--- a/Mining Massive Datasets/Assignment7_ Recommendation Systems.docx
+++ b/Mining Massive Datasets/Assignment7_ Recommendation Systems.docx
@@ -1,18 +1,21 @@
 
 <file path=word/document.xml><?xml version="1.0" encoding="utf-8"?>
-<w:document xmlns:o="urn:schemas-microsoft-com:office:office" xmlns:r="http://schemas.openxmlformats.org/officeDocument/2006/relationships" xmlns:v="urn:schemas-microsoft-com:vml" xmlns:w="http://schemas.openxmlformats.org/wordprocessingml/2006/main" xmlns:w10="urn:schemas-microsoft-com:office:word" xmlns:wp="http://schemas.openxmlformats.org/drawingml/2006/wordprocessingDrawing" xmlns:wps="http://schemas.microsoft.com/office/word/2010/wordprocessingShape" xmlns:wpg="http://schemas.microsoft.com/office/word/2010/wordprocessingGroup" xmlns:mc="http://schemas.openxmlformats.org/markup-compatibility/2006" xmlns:wp14="http://schemas.microsoft.com/office/word/2010/wordprocessingDrawing" xmlns:w14="http://schemas.microsoft.com/office/word/2010/wordml" mc:Ignorable="w14 wp14">
+<w:document xmlns:wpc="http://schemas.microsoft.com/office/word/2010/wordprocessingCanvas" xmlns:mc="http://schemas.openxmlformats.org/markup-compatibility/2006" xmlns:o="urn:schemas-microsoft-com:office:office" xmlns:r="http://schemas.openxmlformats.org/officeDocument/2006/relationships" xmlns:m="http://schemas.openxmlformats.org/officeDocument/2006/math" xmlns:v="urn:schemas-microsoft-com:vml" xmlns:wp14="http://schemas.microsoft.com/office/word/2010/wordprocessingDrawing" xmlns:wp="http://schemas.openxmlformats.org/drawingml/2006/wordprocessingDrawing" xmlns:w="http://schemas.openxmlformats.org/wordprocessingml/2006/main" xmlns:w14="http://schemas.microsoft.com/office/word/2010/wordml" xmlns:w10="urn:schemas-microsoft-com:office:word" xmlns:w15="http://schemas.microsoft.com/office/word/2012/wordml" xmlns:wpg="http://schemas.microsoft.com/office/word/2010/wordprocessingGroup" xmlns:wpi="http://schemas.microsoft.com/office/word/2010/wordprocessingInk" xmlns:wne="http://schemas.microsoft.com/office/word/2006/wordml" xmlns:wps="http://schemas.microsoft.com/office/word/2010/wordprocessingShape" xmlns:wpsCustomData="http://www.wps.cn/officeDocument/2013/wpsCustomData" mc:Ignorable="w14 w15 wp14">
   <w:body>
     <w:p>
       <w:pPr>
-        <w:pStyle w:val="Heading3"/>
+        <w:pStyle w:val="6"/>
         <w:keepNext/>
-        <w:keepLines w:val="false"/>
+        <w:keepLines w:val="0"/>
         <w:shd w:val="clear" w:fill="FFFFFF"/>
-        <w:spacing w:lineRule="auto" w:line="288" w:before="0" w:after="100"/>
-        <w:rPr/>
-      </w:pPr>
-      <w:r>
-        <w:rPr>
+        <w:spacing w:before="0" w:after="100" w:line="288" w:lineRule="auto"/>
+        <w:rPr>
+          <w:rFonts w:hint="default" w:ascii="Times New Roman" w:hAnsi="Times New Roman" w:cs="Times New Roman"/>
+        </w:rPr>
+      </w:pPr>
+      <w:r>
+        <w:rPr>
+          <w:rFonts w:hint="default" w:ascii="Times New Roman" w:hAnsi="Times New Roman" w:cs="Times New Roman"/>
           <w:b/>
           <w:sz w:val="46"/>
           <w:szCs w:val="46"/>
@@ -22,33 +25,43 @@
     </w:p>
     <w:p>
       <w:pPr>
-        <w:pStyle w:val="Normal"/>
         <w:shd w:val="clear" w:fill="FFFFFF"/>
-        <w:spacing w:lineRule="auto" w:line="288" w:before="0" w:after="100"/>
-        <w:rPr/>
-      </w:pPr>
-      <w:r>
-        <w:rPr>
+        <w:spacing w:before="0" w:after="100" w:line="288" w:lineRule="auto"/>
+        <w:rPr>
+          <w:rFonts w:hint="default" w:ascii="Times New Roman" w:hAnsi="Times New Roman" w:cs="Times New Roman"/>
           <w:b/>
-        </w:rPr>
-        <w:t>Question 1</w:t>
-      </w:r>
-      <w:r>
-        <w:rPr/>
-        <w:t xml:space="preserve">: Here is a table of 1-5 star ratings for five movies (M, N, P. Q. R) by three raters (A, B, C). </w:t>
-      </w:r>
-    </w:p>
-    <w:p>
-      <w:pPr>
-        <w:pStyle w:val="Normal"/>
+          <w:bCs w:val="0"/>
+        </w:rPr>
+      </w:pPr>
+      <w:r>
+        <w:rPr>
+          <w:rFonts w:hint="default" w:ascii="Times New Roman" w:hAnsi="Times New Roman" w:cs="Times New Roman"/>
+          <w:b/>
+          <w:bCs w:val="0"/>
+        </w:rPr>
+        <w:t xml:space="preserve">Question 1: Here is a table of 1-5 star ratings for five movies (M, N, P. Q. R) by three raters (A, B, C). </w:t>
+      </w:r>
+    </w:p>
+    <w:p>
+      <w:pPr>
         <w:shd w:val="clear" w:fill="FFFFFF"/>
-        <w:spacing w:lineRule="auto" w:line="288" w:before="0" w:after="100"/>
-        <w:rPr/>
-      </w:pPr>
-      <w:r>
-        <w:rPr/>
+        <w:spacing w:before="0" w:after="100" w:line="288" w:lineRule="auto"/>
+        <w:rPr>
+          <w:rFonts w:hint="default" w:ascii="Times New Roman" w:hAnsi="Times New Roman" w:cs="Times New Roman"/>
+          <w:b/>
+          <w:bCs w:val="0"/>
+        </w:rPr>
+      </w:pPr>
+      <w:bookmarkStart w:id="0" w:name="_GoBack"/>
+      <w:bookmarkEnd w:id="0"/>
+      <w:r>
+        <w:rPr>
+          <w:rFonts w:hint="default" w:ascii="Times New Roman" w:hAnsi="Times New Roman" w:cs="Times New Roman"/>
+          <w:b/>
+          <w:bCs w:val="0"/>
+        </w:rPr>
         <w:drawing>
-          <wp:anchor behindDoc="0" distT="0" distB="0" distL="0" distR="0" simplePos="0" locked="0" layoutInCell="1" allowOverlap="1" relativeHeight="2">
+          <wp:anchor distT="0" distB="0" distL="0" distR="0" simplePos="0" relativeHeight="1024" behindDoc="0" locked="0" layoutInCell="1" allowOverlap="1">
             <wp:simplePos x="0" y="0"/>
             <wp:positionH relativeFrom="column">
               <wp:posOffset>2224405</wp:posOffset>
@@ -59,7 +72,7 @@
             <wp:extent cx="1495425" cy="1390650"/>
             <wp:effectExtent l="0" t="0" r="0" b="0"/>
             <wp:wrapSquare wrapText="largest"/>
-            <wp:docPr id="1" name="Image1" descr=""/>
+            <wp:docPr id="1" name="Image1"/>
             <wp:cNvGraphicFramePr>
               <a:graphicFrameLocks xmlns:a="http://schemas.openxmlformats.org/drawingml/2006/main" noChangeAspect="1"/>
             </wp:cNvGraphicFramePr>
@@ -67,18 +80,18 @@
               <a:graphicData uri="http://schemas.openxmlformats.org/drawingml/2006/picture">
                 <pic:pic xmlns:pic="http://schemas.openxmlformats.org/drawingml/2006/picture">
                   <pic:nvPicPr>
-                    <pic:cNvPr id="1" name="Image1" descr=""/>
+                    <pic:cNvPr id="1" name="Image1"/>
                     <pic:cNvPicPr>
                       <a:picLocks noChangeAspect="1" noChangeArrowheads="1"/>
                     </pic:cNvPicPr>
                   </pic:nvPicPr>
                   <pic:blipFill>
-                    <a:blip r:embed="rId2"/>
+                    <a:blip r:embed="rId4"/>
                     <a:stretch>
                       <a:fillRect/>
                     </a:stretch>
                   </pic:blipFill>
-                  <pic:spPr bwMode="auto">
+                  <pic:spPr>
                     <a:xfrm>
                       <a:off x="0" y="0"/>
                       <a:ext cx="1495425" cy="1390650"/>
@@ -96,133 +109,2213 @@
     </w:p>
     <w:p>
       <w:pPr>
-        <w:pStyle w:val="Normal"/>
         <w:shd w:val="clear" w:fill="FFFFFF"/>
-        <w:spacing w:lineRule="auto" w:line="288" w:before="0" w:after="100"/>
-        <w:rPr/>
-      </w:pPr>
-      <w:r>
-        <w:rPr/>
-      </w:r>
-    </w:p>
-    <w:p>
-      <w:pPr>
-        <w:pStyle w:val="Normal"/>
+        <w:spacing w:before="0" w:after="100" w:line="288" w:lineRule="auto"/>
+        <w:rPr>
+          <w:rFonts w:hint="default" w:ascii="Times New Roman" w:hAnsi="Times New Roman" w:cs="Times New Roman"/>
+          <w:b/>
+          <w:bCs w:val="0"/>
+        </w:rPr>
+      </w:pPr>
+    </w:p>
+    <w:p>
+      <w:pPr>
         <w:shd w:val="clear" w:fill="FFFFFF"/>
-        <w:spacing w:lineRule="auto" w:line="288" w:before="0" w:after="100"/>
-        <w:rPr/>
-      </w:pPr>
-      <w:r>
-        <w:rPr/>
-      </w:r>
-    </w:p>
-    <w:p>
-      <w:pPr>
-        <w:pStyle w:val="Normal"/>
+        <w:spacing w:before="0" w:after="100" w:line="288" w:lineRule="auto"/>
+        <w:rPr>
+          <w:rFonts w:hint="default" w:ascii="Times New Roman" w:hAnsi="Times New Roman" w:cs="Times New Roman"/>
+          <w:b/>
+          <w:bCs w:val="0"/>
+        </w:rPr>
+      </w:pPr>
+    </w:p>
+    <w:p>
+      <w:pPr>
         <w:shd w:val="clear" w:fill="FFFFFF"/>
-        <w:spacing w:lineRule="auto" w:line="288" w:before="0" w:after="100"/>
-        <w:rPr/>
-      </w:pPr>
-      <w:r>
-        <w:rPr/>
-      </w:r>
-    </w:p>
-    <w:p>
-      <w:pPr>
-        <w:pStyle w:val="Normal"/>
+        <w:spacing w:before="0" w:after="100" w:line="288" w:lineRule="auto"/>
+        <w:rPr>
+          <w:rFonts w:hint="default" w:ascii="Times New Roman" w:hAnsi="Times New Roman" w:cs="Times New Roman"/>
+          <w:b/>
+          <w:bCs w:val="0"/>
+        </w:rPr>
+      </w:pPr>
+    </w:p>
+    <w:p>
+      <w:pPr>
         <w:shd w:val="clear" w:fill="FFFFFF"/>
-        <w:spacing w:lineRule="auto" w:line="288" w:before="0" w:after="100"/>
-        <w:rPr/>
-      </w:pPr>
-      <w:r>
-        <w:rPr/>
-      </w:r>
-    </w:p>
-    <w:p>
-      <w:pPr>
-        <w:pStyle w:val="Normal"/>
+        <w:spacing w:before="0" w:after="100" w:line="288" w:lineRule="auto"/>
+        <w:rPr>
+          <w:rFonts w:hint="default" w:ascii="Times New Roman" w:hAnsi="Times New Roman" w:cs="Times New Roman"/>
+          <w:b/>
+          <w:bCs w:val="0"/>
+        </w:rPr>
+      </w:pPr>
+    </w:p>
+    <w:p>
+      <w:pPr>
         <w:shd w:val="clear" w:fill="FFFFFF"/>
-        <w:spacing w:lineRule="auto" w:line="288" w:before="0" w:after="100"/>
-        <w:rPr/>
-      </w:pPr>
-      <w:r>
-        <w:rPr/>
-      </w:r>
-    </w:p>
-    <w:p>
-      <w:pPr>
-        <w:pStyle w:val="Normal"/>
+        <w:spacing w:before="0" w:after="100" w:line="288" w:lineRule="auto"/>
+        <w:rPr>
+          <w:rFonts w:hint="default" w:ascii="Times New Roman" w:hAnsi="Times New Roman" w:cs="Times New Roman"/>
+          <w:b/>
+          <w:bCs w:val="0"/>
+        </w:rPr>
+      </w:pPr>
+    </w:p>
+    <w:p>
+      <w:pPr>
         <w:shd w:val="clear" w:fill="FFFFFF"/>
-        <w:spacing w:lineRule="auto" w:line="288" w:before="0" w:after="100"/>
-        <w:rPr/>
-      </w:pPr>
-      <w:r>
-        <w:rPr/>
-      </w:r>
-    </w:p>
-    <w:p>
-      <w:pPr>
-        <w:pStyle w:val="Normal"/>
+        <w:spacing w:before="0" w:after="100" w:line="288" w:lineRule="auto"/>
+        <w:rPr>
+          <w:rFonts w:hint="default" w:ascii="Times New Roman" w:hAnsi="Times New Roman" w:cs="Times New Roman"/>
+          <w:b/>
+          <w:bCs w:val="0"/>
+        </w:rPr>
+      </w:pPr>
+      <w:r>
+        <w:rPr>
+          <w:rFonts w:hint="default" w:ascii="Times New Roman" w:hAnsi="Times New Roman" w:cs="Times New Roman"/>
+          <w:b/>
+          <w:bCs w:val="0"/>
+        </w:rPr>
+        <w:t xml:space="preserve">Normalize the ratings by subtracting the average for each row and then subtracting the average for each column in the resulting table. Then, identify largest element and entry of (C,P) about the normalized table. </w:t>
+      </w:r>
+    </w:p>
+    <w:p>
+      <w:pPr>
         <w:shd w:val="clear" w:fill="FFFFFF"/>
-        <w:spacing w:lineRule="auto" w:line="288" w:before="0" w:after="100"/>
-        <w:rPr/>
-      </w:pPr>
-      <w:r>
-        <w:rPr/>
-        <w:t xml:space="preserve">Normalize the ratings by subtracting the average for each row and then subtracting the average for each column in the resulting table. Then, identify largest element and entry of (C,P) about the normalized table. </w:t>
-      </w:r>
-    </w:p>
-    <w:p>
-      <w:pPr>
-        <w:pStyle w:val="Normal"/>
+        <w:spacing w:before="0" w:after="100" w:line="288" w:lineRule="auto"/>
+        <w:rPr>
+          <w:rFonts w:hint="default" w:ascii="Times New Roman" w:hAnsi="Times New Roman" w:cs="Times New Roman"/>
+          <w:lang w:val="en-US"/>
+        </w:rPr>
+      </w:pPr>
+      <w:r>
+        <w:rPr>
+          <w:rFonts w:hint="default" w:ascii="Times New Roman" w:hAnsi="Times New Roman" w:cs="Times New Roman"/>
+          <w:lang w:val="en-US"/>
+        </w:rPr>
+        <w:t>Sol:</w:t>
+      </w:r>
+    </w:p>
+    <w:p>
+      <w:pPr>
+        <w:keepNext w:val="0"/>
+        <w:keepLines w:val="0"/>
+        <w:widowControl/>
+        <w:suppressLineNumbers w:val="0"/>
+        <w:jc w:val="left"/>
+        <w:rPr>
+          <w:rFonts w:hint="default" w:ascii="Times New Roman" w:hAnsi="Times New Roman" w:cs="Times New Roman"/>
+          <w:b w:val="0"/>
+          <w:bCs/>
+          <w:sz w:val="24"/>
+          <w:szCs w:val="24"/>
+        </w:rPr>
+      </w:pPr>
+      <w:r>
+        <w:rPr>
+          <w:rFonts w:hint="default" w:ascii="Times New Roman" w:hAnsi="Times New Roman" w:eastAsia="Arial-BoldMT" w:cs="Times New Roman"/>
+          <w:b w:val="0"/>
+          <w:bCs/>
+          <w:color w:val="00000A"/>
+          <w:kern w:val="0"/>
+          <w:sz w:val="24"/>
+          <w:szCs w:val="24"/>
+          <w:lang w:val="en-US" w:eastAsia="zh-CN" w:bidi="ar"/>
+        </w:rPr>
+        <w:t xml:space="preserve">Average of A=3,Average of B=3,Average of C=4 </w:t>
+      </w:r>
+    </w:p>
+    <w:p>
+      <w:pPr>
+        <w:keepNext w:val="0"/>
+        <w:keepLines w:val="0"/>
+        <w:widowControl/>
+        <w:suppressLineNumbers w:val="0"/>
+        <w:jc w:val="left"/>
+        <w:rPr>
+          <w:rFonts w:hint="default" w:ascii="Times New Roman" w:hAnsi="Times New Roman" w:eastAsia="Arial-BoldMT" w:cs="Times New Roman"/>
+          <w:b w:val="0"/>
+          <w:bCs/>
+          <w:color w:val="00000A"/>
+          <w:kern w:val="0"/>
+          <w:sz w:val="24"/>
+          <w:szCs w:val="24"/>
+          <w:lang w:val="en-US" w:eastAsia="zh-CN" w:bidi="ar"/>
+        </w:rPr>
+      </w:pPr>
+      <w:r>
+        <w:rPr>
+          <w:rFonts w:hint="default" w:ascii="Times New Roman" w:hAnsi="Times New Roman" w:eastAsia="Arial-BoldMT" w:cs="Times New Roman"/>
+          <w:b w:val="0"/>
+          <w:bCs/>
+          <w:color w:val="00000A"/>
+          <w:kern w:val="0"/>
+          <w:sz w:val="24"/>
+          <w:szCs w:val="24"/>
+          <w:lang w:val="en-US" w:eastAsia="zh-CN" w:bidi="ar"/>
+        </w:rPr>
+        <w:t xml:space="preserve">Subtracting the average for each row, we get </w:t>
+      </w:r>
+    </w:p>
+    <w:p>
+      <w:pPr>
+        <w:keepNext w:val="0"/>
+        <w:keepLines w:val="0"/>
+        <w:widowControl/>
+        <w:suppressLineNumbers w:val="0"/>
+        <w:jc w:val="left"/>
+        <w:rPr>
+          <w:rFonts w:hint="default" w:ascii="Times New Roman" w:hAnsi="Times New Roman" w:eastAsia="Arial-BoldMT" w:cs="Times New Roman"/>
+          <w:b w:val="0"/>
+          <w:bCs/>
+          <w:color w:val="00000A"/>
+          <w:kern w:val="0"/>
+          <w:sz w:val="24"/>
+          <w:szCs w:val="24"/>
+          <w:lang w:val="en-US" w:eastAsia="zh-CN" w:bidi="ar"/>
+        </w:rPr>
+      </w:pPr>
+    </w:p>
+    <w:p>
+      <w:pPr>
+        <w:keepNext w:val="0"/>
+        <w:keepLines w:val="0"/>
+        <w:widowControl/>
+        <w:suppressLineNumbers w:val="0"/>
+        <w:ind w:left="1440" w:leftChars="0" w:firstLine="720" w:firstLineChars="0"/>
+        <w:jc w:val="left"/>
+        <w:rPr>
+          <w:rFonts w:hint="default" w:ascii="Times New Roman" w:hAnsi="Times New Roman" w:eastAsia="Arial-BoldMT" w:cs="Times New Roman"/>
+          <w:b w:val="0"/>
+          <w:bCs/>
+          <w:color w:val="00000A"/>
+          <w:kern w:val="0"/>
+          <w:sz w:val="24"/>
+          <w:szCs w:val="24"/>
+          <w:lang w:val="en-US" w:eastAsia="zh-CN" w:bidi="ar"/>
+        </w:rPr>
+      </w:pPr>
+      <w:r>
+        <w:rPr>
+          <w:rFonts w:hint="default" w:ascii="Times New Roman" w:hAnsi="Times New Roman" w:eastAsia="Arial-BoldMT" w:cs="Times New Roman"/>
+          <w:b w:val="0"/>
+          <w:bCs/>
+          <w:color w:val="00000A"/>
+          <w:kern w:val="0"/>
+          <w:sz w:val="24"/>
+          <w:szCs w:val="24"/>
+          <w:lang w:val="en-US" w:eastAsia="zh-CN" w:bidi="ar"/>
+        </w:rPr>
+        <w:t>M</w:t>
+      </w:r>
+      <w:r>
+        <w:rPr>
+          <w:rFonts w:hint="default" w:ascii="Times New Roman" w:hAnsi="Times New Roman" w:eastAsia="Arial-BoldMT" w:cs="Times New Roman"/>
+          <w:b w:val="0"/>
+          <w:bCs/>
+          <w:color w:val="00000A"/>
+          <w:kern w:val="0"/>
+          <w:sz w:val="24"/>
+          <w:szCs w:val="24"/>
+          <w:lang w:val="en-US" w:eastAsia="zh-CN" w:bidi="ar"/>
+        </w:rPr>
+        <w:tab/>
+      </w:r>
+      <w:r>
+        <w:rPr>
+          <w:rFonts w:hint="default" w:ascii="Times New Roman" w:hAnsi="Times New Roman" w:eastAsia="Arial-BoldMT" w:cs="Times New Roman"/>
+          <w:b w:val="0"/>
+          <w:bCs/>
+          <w:color w:val="00000A"/>
+          <w:kern w:val="0"/>
+          <w:sz w:val="24"/>
+          <w:szCs w:val="24"/>
+          <w:lang w:val="en-US" w:eastAsia="zh-CN" w:bidi="ar"/>
+        </w:rPr>
+        <w:tab/>
+      </w:r>
+      <w:r>
+        <w:rPr>
+          <w:rFonts w:hint="default" w:ascii="Times New Roman" w:hAnsi="Times New Roman" w:eastAsia="Arial-BoldMT" w:cs="Times New Roman"/>
+          <w:b w:val="0"/>
+          <w:bCs/>
+          <w:color w:val="00000A"/>
+          <w:kern w:val="0"/>
+          <w:sz w:val="24"/>
+          <w:szCs w:val="24"/>
+          <w:lang w:val="en-US" w:eastAsia="zh-CN" w:bidi="ar"/>
+        </w:rPr>
+        <w:t>N</w:t>
+      </w:r>
+      <w:r>
+        <w:rPr>
+          <w:rFonts w:hint="default" w:ascii="Times New Roman" w:hAnsi="Times New Roman" w:eastAsia="Arial-BoldMT" w:cs="Times New Roman"/>
+          <w:b w:val="0"/>
+          <w:bCs/>
+          <w:color w:val="00000A"/>
+          <w:kern w:val="0"/>
+          <w:sz w:val="24"/>
+          <w:szCs w:val="24"/>
+          <w:lang w:val="en-US" w:eastAsia="zh-CN" w:bidi="ar"/>
+        </w:rPr>
+        <w:tab/>
+      </w:r>
+      <w:r>
+        <w:rPr>
+          <w:rFonts w:hint="default" w:ascii="Times New Roman" w:hAnsi="Times New Roman" w:eastAsia="Arial-BoldMT" w:cs="Times New Roman"/>
+          <w:b w:val="0"/>
+          <w:bCs/>
+          <w:color w:val="00000A"/>
+          <w:kern w:val="0"/>
+          <w:sz w:val="24"/>
+          <w:szCs w:val="24"/>
+          <w:lang w:val="en-US" w:eastAsia="zh-CN" w:bidi="ar"/>
+        </w:rPr>
+        <w:tab/>
+      </w:r>
+      <w:r>
+        <w:rPr>
+          <w:rFonts w:hint="default" w:ascii="Times New Roman" w:hAnsi="Times New Roman" w:eastAsia="Arial-BoldMT" w:cs="Times New Roman"/>
+          <w:b w:val="0"/>
+          <w:bCs/>
+          <w:color w:val="00000A"/>
+          <w:kern w:val="0"/>
+          <w:sz w:val="24"/>
+          <w:szCs w:val="24"/>
+          <w:lang w:val="en-US" w:eastAsia="zh-CN" w:bidi="ar"/>
+        </w:rPr>
+        <w:t>P</w:t>
+      </w:r>
+      <w:r>
+        <w:rPr>
+          <w:rFonts w:hint="default" w:ascii="Times New Roman" w:hAnsi="Times New Roman" w:eastAsia="Arial-BoldMT" w:cs="Times New Roman"/>
+          <w:b w:val="0"/>
+          <w:bCs/>
+          <w:color w:val="00000A"/>
+          <w:kern w:val="0"/>
+          <w:sz w:val="24"/>
+          <w:szCs w:val="24"/>
+          <w:lang w:val="en-US" w:eastAsia="zh-CN" w:bidi="ar"/>
+        </w:rPr>
+        <w:tab/>
+      </w:r>
+      <w:r>
+        <w:rPr>
+          <w:rFonts w:hint="default" w:ascii="Times New Roman" w:hAnsi="Times New Roman" w:eastAsia="Arial-BoldMT" w:cs="Times New Roman"/>
+          <w:b w:val="0"/>
+          <w:bCs/>
+          <w:color w:val="00000A"/>
+          <w:kern w:val="0"/>
+          <w:sz w:val="24"/>
+          <w:szCs w:val="24"/>
+          <w:lang w:val="en-US" w:eastAsia="zh-CN" w:bidi="ar"/>
+        </w:rPr>
+        <w:tab/>
+      </w:r>
+      <w:r>
+        <w:rPr>
+          <w:rFonts w:hint="default" w:ascii="Times New Roman" w:hAnsi="Times New Roman" w:eastAsia="Arial-BoldMT" w:cs="Times New Roman"/>
+          <w:b w:val="0"/>
+          <w:bCs/>
+          <w:color w:val="00000A"/>
+          <w:kern w:val="0"/>
+          <w:sz w:val="24"/>
+          <w:szCs w:val="24"/>
+          <w:lang w:val="en-US" w:eastAsia="zh-CN" w:bidi="ar"/>
+        </w:rPr>
+        <w:t>Q</w:t>
+      </w:r>
+      <w:r>
+        <w:rPr>
+          <w:rFonts w:hint="default" w:ascii="Times New Roman" w:hAnsi="Times New Roman" w:eastAsia="Arial-BoldMT" w:cs="Times New Roman"/>
+          <w:b w:val="0"/>
+          <w:bCs/>
+          <w:color w:val="00000A"/>
+          <w:kern w:val="0"/>
+          <w:sz w:val="24"/>
+          <w:szCs w:val="24"/>
+          <w:lang w:val="en-US" w:eastAsia="zh-CN" w:bidi="ar"/>
+        </w:rPr>
+        <w:tab/>
+      </w:r>
+      <w:r>
+        <w:rPr>
+          <w:rFonts w:hint="default" w:ascii="Times New Roman" w:hAnsi="Times New Roman" w:eastAsia="Arial-BoldMT" w:cs="Times New Roman"/>
+          <w:b w:val="0"/>
+          <w:bCs/>
+          <w:color w:val="00000A"/>
+          <w:kern w:val="0"/>
+          <w:sz w:val="24"/>
+          <w:szCs w:val="24"/>
+          <w:lang w:val="en-US" w:eastAsia="zh-CN" w:bidi="ar"/>
+        </w:rPr>
+        <w:tab/>
+      </w:r>
+      <w:r>
+        <w:rPr>
+          <w:rFonts w:hint="default" w:ascii="Times New Roman" w:hAnsi="Times New Roman" w:eastAsia="Arial-BoldMT" w:cs="Times New Roman"/>
+          <w:b w:val="0"/>
+          <w:bCs/>
+          <w:color w:val="00000A"/>
+          <w:kern w:val="0"/>
+          <w:sz w:val="24"/>
+          <w:szCs w:val="24"/>
+          <w:lang w:val="en-US" w:eastAsia="zh-CN" w:bidi="ar"/>
+        </w:rPr>
+        <w:t>R</w:t>
+      </w:r>
+    </w:p>
+    <w:p>
+      <w:pPr>
+        <w:keepNext w:val="0"/>
+        <w:keepLines w:val="0"/>
+        <w:widowControl/>
+        <w:suppressLineNumbers w:val="0"/>
+        <w:ind w:firstLine="720" w:firstLineChars="0"/>
+        <w:jc w:val="left"/>
+        <w:rPr>
+          <w:rFonts w:hint="default" w:ascii="Times New Roman" w:hAnsi="Times New Roman" w:eastAsia="Arial-BoldMT" w:cs="Times New Roman"/>
+          <w:b w:val="0"/>
+          <w:bCs/>
+          <w:color w:val="00000A"/>
+          <w:kern w:val="0"/>
+          <w:sz w:val="24"/>
+          <w:szCs w:val="24"/>
+          <w:lang w:val="en-US" w:eastAsia="zh-CN" w:bidi="ar"/>
+        </w:rPr>
+      </w:pPr>
+      <w:r>
+        <w:rPr>
+          <w:rFonts w:hint="default" w:ascii="Times New Roman" w:hAnsi="Times New Roman" w:eastAsia="Arial-BoldMT" w:cs="Times New Roman"/>
+          <w:b w:val="0"/>
+          <w:bCs/>
+          <w:color w:val="00000A"/>
+          <w:kern w:val="0"/>
+          <w:sz w:val="24"/>
+          <w:szCs w:val="24"/>
+          <w:lang w:val="en-US" w:eastAsia="zh-CN" w:bidi="ar"/>
+        </w:rPr>
+        <w:t>A</w:t>
+      </w:r>
+      <w:r>
+        <w:rPr>
+          <w:rFonts w:hint="default" w:ascii="Times New Roman" w:hAnsi="Times New Roman" w:eastAsia="Arial-BoldMT" w:cs="Times New Roman"/>
+          <w:b w:val="0"/>
+          <w:bCs/>
+          <w:color w:val="00000A"/>
+          <w:kern w:val="0"/>
+          <w:sz w:val="24"/>
+          <w:szCs w:val="24"/>
+          <w:lang w:val="en-US" w:eastAsia="zh-CN" w:bidi="ar"/>
+        </w:rPr>
+        <w:tab/>
+      </w:r>
+      <w:r>
+        <w:rPr>
+          <w:rFonts w:hint="default" w:ascii="Times New Roman" w:hAnsi="Times New Roman" w:eastAsia="Arial-BoldMT" w:cs="Times New Roman"/>
+          <w:b w:val="0"/>
+          <w:bCs/>
+          <w:color w:val="00000A"/>
+          <w:kern w:val="0"/>
+          <w:sz w:val="24"/>
+          <w:szCs w:val="24"/>
+          <w:lang w:val="en-US" w:eastAsia="zh-CN" w:bidi="ar"/>
+        </w:rPr>
+        <w:tab/>
+      </w:r>
+      <w:r>
+        <w:rPr>
+          <w:rFonts w:hint="default" w:ascii="Times New Roman" w:hAnsi="Times New Roman" w:eastAsia="Arial-BoldMT" w:cs="Times New Roman"/>
+          <w:b w:val="0"/>
+          <w:bCs/>
+          <w:color w:val="00000A"/>
+          <w:kern w:val="0"/>
+          <w:sz w:val="24"/>
+          <w:szCs w:val="24"/>
+          <w:lang w:val="en-US" w:eastAsia="zh-CN" w:bidi="ar"/>
+        </w:rPr>
+        <w:t>-2</w:t>
+      </w:r>
+      <w:r>
+        <w:rPr>
+          <w:rFonts w:hint="default" w:ascii="Times New Roman" w:hAnsi="Times New Roman" w:eastAsia="Arial-BoldMT" w:cs="Times New Roman"/>
+          <w:b w:val="0"/>
+          <w:bCs/>
+          <w:color w:val="00000A"/>
+          <w:kern w:val="0"/>
+          <w:sz w:val="24"/>
+          <w:szCs w:val="24"/>
+          <w:lang w:val="en-US" w:eastAsia="zh-CN" w:bidi="ar"/>
+        </w:rPr>
+        <w:tab/>
+      </w:r>
+      <w:r>
+        <w:rPr>
+          <w:rFonts w:hint="default" w:ascii="Times New Roman" w:hAnsi="Times New Roman" w:eastAsia="Arial-BoldMT" w:cs="Times New Roman"/>
+          <w:b w:val="0"/>
+          <w:bCs/>
+          <w:color w:val="00000A"/>
+          <w:kern w:val="0"/>
+          <w:sz w:val="24"/>
+          <w:szCs w:val="24"/>
+          <w:lang w:val="en-US" w:eastAsia="zh-CN" w:bidi="ar"/>
+        </w:rPr>
+        <w:tab/>
+      </w:r>
+      <w:r>
+        <w:rPr>
+          <w:rFonts w:hint="default" w:ascii="Times New Roman" w:hAnsi="Times New Roman" w:eastAsia="Arial-BoldMT" w:cs="Times New Roman"/>
+          <w:b w:val="0"/>
+          <w:bCs/>
+          <w:color w:val="00000A"/>
+          <w:kern w:val="0"/>
+          <w:sz w:val="24"/>
+          <w:szCs w:val="24"/>
+          <w:lang w:val="en-US" w:eastAsia="zh-CN" w:bidi="ar"/>
+        </w:rPr>
+        <w:t>-1</w:t>
+      </w:r>
+      <w:r>
+        <w:rPr>
+          <w:rFonts w:hint="default" w:ascii="Times New Roman" w:hAnsi="Times New Roman" w:eastAsia="Arial-BoldMT" w:cs="Times New Roman"/>
+          <w:b w:val="0"/>
+          <w:bCs/>
+          <w:color w:val="00000A"/>
+          <w:kern w:val="0"/>
+          <w:sz w:val="24"/>
+          <w:szCs w:val="24"/>
+          <w:lang w:val="en-US" w:eastAsia="zh-CN" w:bidi="ar"/>
+        </w:rPr>
+        <w:tab/>
+      </w:r>
+      <w:r>
+        <w:rPr>
+          <w:rFonts w:hint="default" w:ascii="Times New Roman" w:hAnsi="Times New Roman" w:eastAsia="Arial-BoldMT" w:cs="Times New Roman"/>
+          <w:b w:val="0"/>
+          <w:bCs/>
+          <w:color w:val="00000A"/>
+          <w:kern w:val="0"/>
+          <w:sz w:val="24"/>
+          <w:szCs w:val="24"/>
+          <w:lang w:val="en-US" w:eastAsia="zh-CN" w:bidi="ar"/>
+        </w:rPr>
+        <w:tab/>
+      </w:r>
+      <w:r>
+        <w:rPr>
+          <w:rFonts w:hint="default" w:ascii="Times New Roman" w:hAnsi="Times New Roman" w:eastAsia="Arial-BoldMT" w:cs="Times New Roman"/>
+          <w:b w:val="0"/>
+          <w:bCs/>
+          <w:color w:val="00000A"/>
+          <w:kern w:val="0"/>
+          <w:sz w:val="24"/>
+          <w:szCs w:val="24"/>
+          <w:lang w:val="en-US" w:eastAsia="zh-CN" w:bidi="ar"/>
+        </w:rPr>
+        <w:t>0</w:t>
+      </w:r>
+      <w:r>
+        <w:rPr>
+          <w:rFonts w:hint="default" w:ascii="Times New Roman" w:hAnsi="Times New Roman" w:eastAsia="Arial-BoldMT" w:cs="Times New Roman"/>
+          <w:b w:val="0"/>
+          <w:bCs/>
+          <w:color w:val="00000A"/>
+          <w:kern w:val="0"/>
+          <w:sz w:val="24"/>
+          <w:szCs w:val="24"/>
+          <w:lang w:val="en-US" w:eastAsia="zh-CN" w:bidi="ar"/>
+        </w:rPr>
+        <w:tab/>
+      </w:r>
+      <w:r>
+        <w:rPr>
+          <w:rFonts w:hint="default" w:ascii="Times New Roman" w:hAnsi="Times New Roman" w:eastAsia="Arial-BoldMT" w:cs="Times New Roman"/>
+          <w:b w:val="0"/>
+          <w:bCs/>
+          <w:color w:val="00000A"/>
+          <w:kern w:val="0"/>
+          <w:sz w:val="24"/>
+          <w:szCs w:val="24"/>
+          <w:lang w:val="en-US" w:eastAsia="zh-CN" w:bidi="ar"/>
+        </w:rPr>
+        <w:tab/>
+      </w:r>
+      <w:r>
+        <w:rPr>
+          <w:rFonts w:hint="default" w:ascii="Times New Roman" w:hAnsi="Times New Roman" w:eastAsia="Arial-BoldMT" w:cs="Times New Roman"/>
+          <w:b w:val="0"/>
+          <w:bCs/>
+          <w:color w:val="00000A"/>
+          <w:kern w:val="0"/>
+          <w:sz w:val="24"/>
+          <w:szCs w:val="24"/>
+          <w:lang w:val="en-US" w:eastAsia="zh-CN" w:bidi="ar"/>
+        </w:rPr>
+        <w:t>1</w:t>
+      </w:r>
+      <w:r>
+        <w:rPr>
+          <w:rFonts w:hint="default" w:ascii="Times New Roman" w:hAnsi="Times New Roman" w:eastAsia="Arial-BoldMT" w:cs="Times New Roman"/>
+          <w:b w:val="0"/>
+          <w:bCs/>
+          <w:color w:val="00000A"/>
+          <w:kern w:val="0"/>
+          <w:sz w:val="24"/>
+          <w:szCs w:val="24"/>
+          <w:lang w:val="en-US" w:eastAsia="zh-CN" w:bidi="ar"/>
+        </w:rPr>
+        <w:tab/>
+      </w:r>
+      <w:r>
+        <w:rPr>
+          <w:rFonts w:hint="default" w:ascii="Times New Roman" w:hAnsi="Times New Roman" w:eastAsia="Arial-BoldMT" w:cs="Times New Roman"/>
+          <w:b w:val="0"/>
+          <w:bCs/>
+          <w:color w:val="00000A"/>
+          <w:kern w:val="0"/>
+          <w:sz w:val="24"/>
+          <w:szCs w:val="24"/>
+          <w:lang w:val="en-US" w:eastAsia="zh-CN" w:bidi="ar"/>
+        </w:rPr>
+        <w:tab/>
+      </w:r>
+      <w:r>
+        <w:rPr>
+          <w:rFonts w:hint="default" w:ascii="Times New Roman" w:hAnsi="Times New Roman" w:eastAsia="Arial-BoldMT" w:cs="Times New Roman"/>
+          <w:b w:val="0"/>
+          <w:bCs/>
+          <w:color w:val="00000A"/>
+          <w:kern w:val="0"/>
+          <w:sz w:val="24"/>
+          <w:szCs w:val="24"/>
+          <w:lang w:val="en-US" w:eastAsia="zh-CN" w:bidi="ar"/>
+        </w:rPr>
+        <w:t>2</w:t>
+      </w:r>
+    </w:p>
+    <w:p>
+      <w:pPr>
+        <w:keepNext w:val="0"/>
+        <w:keepLines w:val="0"/>
+        <w:widowControl/>
+        <w:suppressLineNumbers w:val="0"/>
+        <w:ind w:firstLine="720" w:firstLineChars="0"/>
+        <w:jc w:val="left"/>
+        <w:rPr>
+          <w:rFonts w:hint="default" w:ascii="Times New Roman" w:hAnsi="Times New Roman" w:eastAsia="Arial-BoldMT" w:cs="Times New Roman"/>
+          <w:b w:val="0"/>
+          <w:bCs/>
+          <w:color w:val="00000A"/>
+          <w:kern w:val="0"/>
+          <w:sz w:val="24"/>
+          <w:szCs w:val="24"/>
+          <w:lang w:val="en-US" w:eastAsia="zh-CN" w:bidi="ar"/>
+        </w:rPr>
+      </w:pPr>
+      <w:r>
+        <w:rPr>
+          <w:rFonts w:hint="default" w:ascii="Times New Roman" w:hAnsi="Times New Roman" w:eastAsia="Arial-BoldMT" w:cs="Times New Roman"/>
+          <w:b w:val="0"/>
+          <w:bCs/>
+          <w:color w:val="00000A"/>
+          <w:kern w:val="0"/>
+          <w:sz w:val="24"/>
+          <w:szCs w:val="24"/>
+          <w:lang w:val="en-US" w:eastAsia="zh-CN" w:bidi="ar"/>
+        </w:rPr>
+        <w:t>B</w:t>
+      </w:r>
+      <w:r>
+        <w:rPr>
+          <w:rFonts w:hint="default" w:ascii="Times New Roman" w:hAnsi="Times New Roman" w:eastAsia="Arial-BoldMT" w:cs="Times New Roman"/>
+          <w:b w:val="0"/>
+          <w:bCs/>
+          <w:color w:val="00000A"/>
+          <w:kern w:val="0"/>
+          <w:sz w:val="24"/>
+          <w:szCs w:val="24"/>
+          <w:lang w:val="en-US" w:eastAsia="zh-CN" w:bidi="ar"/>
+        </w:rPr>
+        <w:tab/>
+      </w:r>
+      <w:r>
+        <w:rPr>
+          <w:rFonts w:hint="default" w:ascii="Times New Roman" w:hAnsi="Times New Roman" w:eastAsia="Arial-BoldMT" w:cs="Times New Roman"/>
+          <w:b w:val="0"/>
+          <w:bCs/>
+          <w:color w:val="00000A"/>
+          <w:kern w:val="0"/>
+          <w:sz w:val="24"/>
+          <w:szCs w:val="24"/>
+          <w:lang w:val="en-US" w:eastAsia="zh-CN" w:bidi="ar"/>
+        </w:rPr>
+        <w:tab/>
+      </w:r>
+      <w:r>
+        <w:rPr>
+          <w:rFonts w:hint="default" w:ascii="Times New Roman" w:hAnsi="Times New Roman" w:eastAsia="Arial-BoldMT" w:cs="Times New Roman"/>
+          <w:b w:val="0"/>
+          <w:bCs/>
+          <w:color w:val="00000A"/>
+          <w:kern w:val="0"/>
+          <w:sz w:val="24"/>
+          <w:szCs w:val="24"/>
+          <w:lang w:val="en-US" w:eastAsia="zh-CN" w:bidi="ar"/>
+        </w:rPr>
+        <w:t>-1</w:t>
+      </w:r>
+      <w:r>
+        <w:rPr>
+          <w:rFonts w:hint="default" w:ascii="Times New Roman" w:hAnsi="Times New Roman" w:eastAsia="Arial-BoldMT" w:cs="Times New Roman"/>
+          <w:b w:val="0"/>
+          <w:bCs/>
+          <w:color w:val="00000A"/>
+          <w:kern w:val="0"/>
+          <w:sz w:val="24"/>
+          <w:szCs w:val="24"/>
+          <w:lang w:val="en-US" w:eastAsia="zh-CN" w:bidi="ar"/>
+        </w:rPr>
+        <w:tab/>
+      </w:r>
+      <w:r>
+        <w:rPr>
+          <w:rFonts w:hint="default" w:ascii="Times New Roman" w:hAnsi="Times New Roman" w:eastAsia="Arial-BoldMT" w:cs="Times New Roman"/>
+          <w:b w:val="0"/>
+          <w:bCs/>
+          <w:color w:val="00000A"/>
+          <w:kern w:val="0"/>
+          <w:sz w:val="24"/>
+          <w:szCs w:val="24"/>
+          <w:lang w:val="en-US" w:eastAsia="zh-CN" w:bidi="ar"/>
+        </w:rPr>
+        <w:tab/>
+      </w:r>
+      <w:r>
+        <w:rPr>
+          <w:rFonts w:hint="default" w:ascii="Times New Roman" w:hAnsi="Times New Roman" w:eastAsia="Arial-BoldMT" w:cs="Times New Roman"/>
+          <w:b w:val="0"/>
+          <w:bCs/>
+          <w:color w:val="00000A"/>
+          <w:kern w:val="0"/>
+          <w:sz w:val="24"/>
+          <w:szCs w:val="24"/>
+          <w:lang w:val="en-US" w:eastAsia="zh-CN" w:bidi="ar"/>
+        </w:rPr>
+        <w:t>0</w:t>
+      </w:r>
+      <w:r>
+        <w:rPr>
+          <w:rFonts w:hint="default" w:ascii="Times New Roman" w:hAnsi="Times New Roman" w:eastAsia="Arial-BoldMT" w:cs="Times New Roman"/>
+          <w:b w:val="0"/>
+          <w:bCs/>
+          <w:color w:val="00000A"/>
+          <w:kern w:val="0"/>
+          <w:sz w:val="24"/>
+          <w:szCs w:val="24"/>
+          <w:lang w:val="en-US" w:eastAsia="zh-CN" w:bidi="ar"/>
+        </w:rPr>
+        <w:tab/>
+      </w:r>
+      <w:r>
+        <w:rPr>
+          <w:rFonts w:hint="default" w:ascii="Times New Roman" w:hAnsi="Times New Roman" w:eastAsia="Arial-BoldMT" w:cs="Times New Roman"/>
+          <w:b w:val="0"/>
+          <w:bCs/>
+          <w:color w:val="00000A"/>
+          <w:kern w:val="0"/>
+          <w:sz w:val="24"/>
+          <w:szCs w:val="24"/>
+          <w:lang w:val="en-US" w:eastAsia="zh-CN" w:bidi="ar"/>
+        </w:rPr>
+        <w:tab/>
+      </w:r>
+      <w:r>
+        <w:rPr>
+          <w:rFonts w:hint="default" w:ascii="Times New Roman" w:hAnsi="Times New Roman" w:eastAsia="Arial-BoldMT" w:cs="Times New Roman"/>
+          <w:b w:val="0"/>
+          <w:bCs/>
+          <w:color w:val="00000A"/>
+          <w:kern w:val="0"/>
+          <w:sz w:val="24"/>
+          <w:szCs w:val="24"/>
+          <w:lang w:val="en-US" w:eastAsia="zh-CN" w:bidi="ar"/>
+        </w:rPr>
+        <w:t>-1</w:t>
+      </w:r>
+      <w:r>
+        <w:rPr>
+          <w:rFonts w:hint="default" w:ascii="Times New Roman" w:hAnsi="Times New Roman" w:eastAsia="Arial-BoldMT" w:cs="Times New Roman"/>
+          <w:b w:val="0"/>
+          <w:bCs/>
+          <w:color w:val="00000A"/>
+          <w:kern w:val="0"/>
+          <w:sz w:val="24"/>
+          <w:szCs w:val="24"/>
+          <w:lang w:val="en-US" w:eastAsia="zh-CN" w:bidi="ar"/>
+        </w:rPr>
+        <w:tab/>
+      </w:r>
+      <w:r>
+        <w:rPr>
+          <w:rFonts w:hint="default" w:ascii="Times New Roman" w:hAnsi="Times New Roman" w:eastAsia="Arial-BoldMT" w:cs="Times New Roman"/>
+          <w:b w:val="0"/>
+          <w:bCs/>
+          <w:color w:val="00000A"/>
+          <w:kern w:val="0"/>
+          <w:sz w:val="24"/>
+          <w:szCs w:val="24"/>
+          <w:lang w:val="en-US" w:eastAsia="zh-CN" w:bidi="ar"/>
+        </w:rPr>
+        <w:tab/>
+      </w:r>
+      <w:r>
+        <w:rPr>
+          <w:rFonts w:hint="default" w:ascii="Times New Roman" w:hAnsi="Times New Roman" w:eastAsia="Arial-BoldMT" w:cs="Times New Roman"/>
+          <w:b w:val="0"/>
+          <w:bCs/>
+          <w:color w:val="00000A"/>
+          <w:kern w:val="0"/>
+          <w:sz w:val="24"/>
+          <w:szCs w:val="24"/>
+          <w:lang w:val="en-US" w:eastAsia="zh-CN" w:bidi="ar"/>
+        </w:rPr>
+        <w:t>2</w:t>
+      </w:r>
+      <w:r>
+        <w:rPr>
+          <w:rFonts w:hint="default" w:ascii="Times New Roman" w:hAnsi="Times New Roman" w:eastAsia="Arial-BoldMT" w:cs="Times New Roman"/>
+          <w:b w:val="0"/>
+          <w:bCs/>
+          <w:color w:val="00000A"/>
+          <w:kern w:val="0"/>
+          <w:sz w:val="24"/>
+          <w:szCs w:val="24"/>
+          <w:lang w:val="en-US" w:eastAsia="zh-CN" w:bidi="ar"/>
+        </w:rPr>
+        <w:tab/>
+      </w:r>
+      <w:r>
+        <w:rPr>
+          <w:rFonts w:hint="default" w:ascii="Times New Roman" w:hAnsi="Times New Roman" w:eastAsia="Arial-BoldMT" w:cs="Times New Roman"/>
+          <w:b w:val="0"/>
+          <w:bCs/>
+          <w:color w:val="00000A"/>
+          <w:kern w:val="0"/>
+          <w:sz w:val="24"/>
+          <w:szCs w:val="24"/>
+          <w:lang w:val="en-US" w:eastAsia="zh-CN" w:bidi="ar"/>
+        </w:rPr>
+        <w:tab/>
+      </w:r>
+      <w:r>
+        <w:rPr>
+          <w:rFonts w:hint="default" w:ascii="Times New Roman" w:hAnsi="Times New Roman" w:eastAsia="Arial-BoldMT" w:cs="Times New Roman"/>
+          <w:b w:val="0"/>
+          <w:bCs/>
+          <w:color w:val="00000A"/>
+          <w:kern w:val="0"/>
+          <w:sz w:val="24"/>
+          <w:szCs w:val="24"/>
+          <w:lang w:val="en-US" w:eastAsia="zh-CN" w:bidi="ar"/>
+        </w:rPr>
+        <w:t>0</w:t>
+      </w:r>
+    </w:p>
+    <w:p>
+      <w:pPr>
+        <w:keepNext w:val="0"/>
+        <w:keepLines w:val="0"/>
+        <w:widowControl/>
+        <w:suppressLineNumbers w:val="0"/>
+        <w:ind w:firstLine="720" w:firstLineChars="0"/>
+        <w:jc w:val="left"/>
+        <w:rPr>
+          <w:rFonts w:hint="default" w:ascii="Times New Roman" w:hAnsi="Times New Roman" w:eastAsia="Arial-BoldMT" w:cs="Times New Roman"/>
+          <w:b w:val="0"/>
+          <w:bCs/>
+          <w:color w:val="00000A"/>
+          <w:kern w:val="0"/>
+          <w:sz w:val="24"/>
+          <w:szCs w:val="24"/>
+          <w:lang w:val="en-US" w:eastAsia="zh-CN" w:bidi="ar"/>
+        </w:rPr>
+      </w:pPr>
+      <w:r>
+        <w:rPr>
+          <w:rFonts w:hint="default" w:ascii="Times New Roman" w:hAnsi="Times New Roman" w:eastAsia="Arial-BoldMT" w:cs="Times New Roman"/>
+          <w:b w:val="0"/>
+          <w:bCs/>
+          <w:color w:val="00000A"/>
+          <w:kern w:val="0"/>
+          <w:sz w:val="24"/>
+          <w:szCs w:val="24"/>
+          <w:lang w:val="en-US" w:eastAsia="zh-CN" w:bidi="ar"/>
+        </w:rPr>
+        <w:t>C</w:t>
+      </w:r>
+      <w:r>
+        <w:rPr>
+          <w:rFonts w:hint="default" w:ascii="Times New Roman" w:hAnsi="Times New Roman" w:eastAsia="Arial-BoldMT" w:cs="Times New Roman"/>
+          <w:b w:val="0"/>
+          <w:bCs/>
+          <w:color w:val="00000A"/>
+          <w:kern w:val="0"/>
+          <w:sz w:val="24"/>
+          <w:szCs w:val="24"/>
+          <w:lang w:val="en-US" w:eastAsia="zh-CN" w:bidi="ar"/>
+        </w:rPr>
+        <w:tab/>
+      </w:r>
+      <w:r>
+        <w:rPr>
+          <w:rFonts w:hint="default" w:ascii="Times New Roman" w:hAnsi="Times New Roman" w:eastAsia="Arial-BoldMT" w:cs="Times New Roman"/>
+          <w:b w:val="0"/>
+          <w:bCs/>
+          <w:color w:val="00000A"/>
+          <w:kern w:val="0"/>
+          <w:sz w:val="24"/>
+          <w:szCs w:val="24"/>
+          <w:lang w:val="en-US" w:eastAsia="zh-CN" w:bidi="ar"/>
+        </w:rPr>
+        <w:tab/>
+      </w:r>
+      <w:r>
+        <w:rPr>
+          <w:rFonts w:hint="default" w:ascii="Times New Roman" w:hAnsi="Times New Roman" w:eastAsia="Arial-BoldMT" w:cs="Times New Roman"/>
+          <w:b w:val="0"/>
+          <w:bCs/>
+          <w:color w:val="00000A"/>
+          <w:kern w:val="0"/>
+          <w:sz w:val="24"/>
+          <w:szCs w:val="24"/>
+          <w:lang w:val="en-US" w:eastAsia="zh-CN" w:bidi="ar"/>
+        </w:rPr>
+        <w:t>1</w:t>
+      </w:r>
+      <w:r>
+        <w:rPr>
+          <w:rFonts w:hint="default" w:ascii="Times New Roman" w:hAnsi="Times New Roman" w:eastAsia="Arial-BoldMT" w:cs="Times New Roman"/>
+          <w:b w:val="0"/>
+          <w:bCs/>
+          <w:color w:val="00000A"/>
+          <w:kern w:val="0"/>
+          <w:sz w:val="24"/>
+          <w:szCs w:val="24"/>
+          <w:lang w:val="en-US" w:eastAsia="zh-CN" w:bidi="ar"/>
+        </w:rPr>
+        <w:tab/>
+      </w:r>
+      <w:r>
+        <w:rPr>
+          <w:rFonts w:hint="default" w:ascii="Times New Roman" w:hAnsi="Times New Roman" w:eastAsia="Arial-BoldMT" w:cs="Times New Roman"/>
+          <w:b w:val="0"/>
+          <w:bCs/>
+          <w:color w:val="00000A"/>
+          <w:kern w:val="0"/>
+          <w:sz w:val="24"/>
+          <w:szCs w:val="24"/>
+          <w:lang w:val="en-US" w:eastAsia="zh-CN" w:bidi="ar"/>
+        </w:rPr>
+        <w:tab/>
+      </w:r>
+      <w:r>
+        <w:rPr>
+          <w:rFonts w:hint="default" w:ascii="Times New Roman" w:hAnsi="Times New Roman" w:eastAsia="Arial-BoldMT" w:cs="Times New Roman"/>
+          <w:b w:val="0"/>
+          <w:bCs/>
+          <w:color w:val="00000A"/>
+          <w:kern w:val="0"/>
+          <w:sz w:val="24"/>
+          <w:szCs w:val="24"/>
+          <w:lang w:val="en-US" w:eastAsia="zh-CN" w:bidi="ar"/>
+        </w:rPr>
+        <w:t>1</w:t>
+      </w:r>
+      <w:r>
+        <w:rPr>
+          <w:rFonts w:hint="default" w:ascii="Times New Roman" w:hAnsi="Times New Roman" w:eastAsia="Arial-BoldMT" w:cs="Times New Roman"/>
+          <w:b w:val="0"/>
+          <w:bCs/>
+          <w:color w:val="00000A"/>
+          <w:kern w:val="0"/>
+          <w:sz w:val="24"/>
+          <w:szCs w:val="24"/>
+          <w:lang w:val="en-US" w:eastAsia="zh-CN" w:bidi="ar"/>
+        </w:rPr>
+        <w:tab/>
+      </w:r>
+      <w:r>
+        <w:rPr>
+          <w:rFonts w:hint="default" w:ascii="Times New Roman" w:hAnsi="Times New Roman" w:eastAsia="Arial-BoldMT" w:cs="Times New Roman"/>
+          <w:b w:val="0"/>
+          <w:bCs/>
+          <w:color w:val="00000A"/>
+          <w:kern w:val="0"/>
+          <w:sz w:val="24"/>
+          <w:szCs w:val="24"/>
+          <w:lang w:val="en-US" w:eastAsia="zh-CN" w:bidi="ar"/>
+        </w:rPr>
+        <w:tab/>
+      </w:r>
+      <w:r>
+        <w:rPr>
+          <w:rFonts w:hint="default" w:ascii="Times New Roman" w:hAnsi="Times New Roman" w:eastAsia="Arial-BoldMT" w:cs="Times New Roman"/>
+          <w:b w:val="0"/>
+          <w:bCs/>
+          <w:color w:val="00000A"/>
+          <w:kern w:val="0"/>
+          <w:sz w:val="24"/>
+          <w:szCs w:val="24"/>
+          <w:lang w:val="en-US" w:eastAsia="zh-CN" w:bidi="ar"/>
+        </w:rPr>
+        <w:t>1</w:t>
+      </w:r>
+      <w:r>
+        <w:rPr>
+          <w:rFonts w:hint="default" w:ascii="Times New Roman" w:hAnsi="Times New Roman" w:eastAsia="Arial-BoldMT" w:cs="Times New Roman"/>
+          <w:b w:val="0"/>
+          <w:bCs/>
+          <w:color w:val="00000A"/>
+          <w:kern w:val="0"/>
+          <w:sz w:val="24"/>
+          <w:szCs w:val="24"/>
+          <w:lang w:val="en-US" w:eastAsia="zh-CN" w:bidi="ar"/>
+        </w:rPr>
+        <w:tab/>
+      </w:r>
+      <w:r>
+        <w:rPr>
+          <w:rFonts w:hint="default" w:ascii="Times New Roman" w:hAnsi="Times New Roman" w:eastAsia="Arial-BoldMT" w:cs="Times New Roman"/>
+          <w:b w:val="0"/>
+          <w:bCs/>
+          <w:color w:val="00000A"/>
+          <w:kern w:val="0"/>
+          <w:sz w:val="24"/>
+          <w:szCs w:val="24"/>
+          <w:lang w:val="en-US" w:eastAsia="zh-CN" w:bidi="ar"/>
+        </w:rPr>
+        <w:tab/>
+      </w:r>
+      <w:r>
+        <w:rPr>
+          <w:rFonts w:hint="default" w:ascii="Times New Roman" w:hAnsi="Times New Roman" w:eastAsia="Arial-BoldMT" w:cs="Times New Roman"/>
+          <w:b w:val="0"/>
+          <w:bCs/>
+          <w:color w:val="00000A"/>
+          <w:kern w:val="0"/>
+          <w:sz w:val="24"/>
+          <w:szCs w:val="24"/>
+          <w:lang w:val="en-US" w:eastAsia="zh-CN" w:bidi="ar"/>
+        </w:rPr>
+        <w:t>-1</w:t>
+      </w:r>
+      <w:r>
+        <w:rPr>
+          <w:rFonts w:hint="default" w:ascii="Times New Roman" w:hAnsi="Times New Roman" w:eastAsia="Arial-BoldMT" w:cs="Times New Roman"/>
+          <w:b w:val="0"/>
+          <w:bCs/>
+          <w:color w:val="00000A"/>
+          <w:kern w:val="0"/>
+          <w:sz w:val="24"/>
+          <w:szCs w:val="24"/>
+          <w:lang w:val="en-US" w:eastAsia="zh-CN" w:bidi="ar"/>
+        </w:rPr>
+        <w:tab/>
+      </w:r>
+      <w:r>
+        <w:rPr>
+          <w:rFonts w:hint="default" w:ascii="Times New Roman" w:hAnsi="Times New Roman" w:eastAsia="Arial-BoldMT" w:cs="Times New Roman"/>
+          <w:b w:val="0"/>
+          <w:bCs/>
+          <w:color w:val="00000A"/>
+          <w:kern w:val="0"/>
+          <w:sz w:val="24"/>
+          <w:szCs w:val="24"/>
+          <w:lang w:val="en-US" w:eastAsia="zh-CN" w:bidi="ar"/>
+        </w:rPr>
+        <w:tab/>
+      </w:r>
+      <w:r>
+        <w:rPr>
+          <w:rFonts w:hint="default" w:ascii="Times New Roman" w:hAnsi="Times New Roman" w:eastAsia="Arial-BoldMT" w:cs="Times New Roman"/>
+          <w:b w:val="0"/>
+          <w:bCs/>
+          <w:color w:val="00000A"/>
+          <w:kern w:val="0"/>
+          <w:sz w:val="24"/>
+          <w:szCs w:val="24"/>
+          <w:lang w:val="en-US" w:eastAsia="zh-CN" w:bidi="ar"/>
+        </w:rPr>
+        <w:t>-2</w:t>
+      </w:r>
+    </w:p>
+    <w:p>
+      <w:pPr>
+        <w:keepNext w:val="0"/>
+        <w:keepLines w:val="0"/>
+        <w:widowControl/>
+        <w:suppressLineNumbers w:val="0"/>
+        <w:jc w:val="left"/>
+        <w:rPr>
+          <w:rFonts w:hint="default" w:ascii="Times New Roman" w:hAnsi="Times New Roman" w:eastAsia="Arial-BoldMT" w:cs="Times New Roman"/>
+          <w:b w:val="0"/>
+          <w:bCs/>
+          <w:color w:val="00000A"/>
+          <w:kern w:val="0"/>
+          <w:sz w:val="24"/>
+          <w:szCs w:val="24"/>
+          <w:lang w:val="en-US" w:eastAsia="zh-CN" w:bidi="ar"/>
+        </w:rPr>
+      </w:pPr>
+    </w:p>
+    <w:p>
+      <w:pPr>
+        <w:keepNext w:val="0"/>
+        <w:keepLines w:val="0"/>
+        <w:widowControl/>
+        <w:suppressLineNumbers w:val="0"/>
+        <w:jc w:val="left"/>
+        <w:rPr>
+          <w:rFonts w:hint="default" w:ascii="Times New Roman" w:hAnsi="Times New Roman" w:eastAsia="Arial-BoldMT" w:cs="Times New Roman"/>
+          <w:b w:val="0"/>
+          <w:bCs/>
+          <w:color w:val="00000A"/>
+          <w:kern w:val="0"/>
+          <w:sz w:val="24"/>
+          <w:szCs w:val="24"/>
+          <w:lang w:val="en-US" w:eastAsia="zh-CN" w:bidi="ar"/>
+        </w:rPr>
+      </w:pPr>
+      <w:r>
+        <w:rPr>
+          <w:rFonts w:hint="default" w:ascii="Times New Roman" w:hAnsi="Times New Roman" w:eastAsia="Arial-BoldMT" w:cs="Times New Roman"/>
+          <w:b w:val="0"/>
+          <w:bCs/>
+          <w:color w:val="00000A"/>
+          <w:kern w:val="0"/>
+          <w:sz w:val="24"/>
+          <w:szCs w:val="24"/>
+          <w:lang w:val="en-US" w:eastAsia="zh-CN" w:bidi="ar"/>
+        </w:rPr>
+        <w:t>Average of M=-0.66,Average of N=0,Average of P=0,Average of Q=0.66,</w:t>
+      </w:r>
+    </w:p>
+    <w:p>
+      <w:pPr>
+        <w:keepNext w:val="0"/>
+        <w:keepLines w:val="0"/>
+        <w:widowControl/>
+        <w:suppressLineNumbers w:val="0"/>
+        <w:jc w:val="left"/>
+        <w:rPr>
+          <w:rFonts w:hint="default" w:ascii="Times New Roman" w:hAnsi="Times New Roman" w:cs="Times New Roman"/>
+          <w:b w:val="0"/>
+          <w:bCs/>
+          <w:sz w:val="24"/>
+          <w:szCs w:val="24"/>
+        </w:rPr>
+      </w:pPr>
+      <w:r>
+        <w:rPr>
+          <w:rFonts w:hint="default" w:ascii="Times New Roman" w:hAnsi="Times New Roman" w:eastAsia="Arial-BoldMT" w:cs="Times New Roman"/>
+          <w:b w:val="0"/>
+          <w:bCs/>
+          <w:color w:val="00000A"/>
+          <w:kern w:val="0"/>
+          <w:sz w:val="24"/>
+          <w:szCs w:val="24"/>
+          <w:lang w:val="en-US" w:eastAsia="zh-CN" w:bidi="ar"/>
+        </w:rPr>
+        <w:t xml:space="preserve">Average of R=0 </w:t>
+      </w:r>
+    </w:p>
+    <w:p>
+      <w:pPr>
+        <w:keepNext w:val="0"/>
+        <w:keepLines w:val="0"/>
+        <w:widowControl/>
+        <w:suppressLineNumbers w:val="0"/>
+        <w:jc w:val="left"/>
+        <w:rPr>
+          <w:rFonts w:hint="default" w:ascii="Times New Roman" w:hAnsi="Times New Roman" w:eastAsia="Arial-BoldMT" w:cs="Times New Roman"/>
+          <w:b w:val="0"/>
+          <w:bCs/>
+          <w:color w:val="00000A"/>
+          <w:kern w:val="0"/>
+          <w:sz w:val="24"/>
+          <w:szCs w:val="24"/>
+          <w:lang w:val="en-US" w:eastAsia="zh-CN" w:bidi="ar"/>
+        </w:rPr>
+      </w:pPr>
+      <w:r>
+        <w:rPr>
+          <w:rFonts w:hint="default" w:ascii="Times New Roman" w:hAnsi="Times New Roman" w:eastAsia="Arial-BoldMT" w:cs="Times New Roman"/>
+          <w:b w:val="0"/>
+          <w:bCs/>
+          <w:color w:val="00000A"/>
+          <w:kern w:val="0"/>
+          <w:sz w:val="24"/>
+          <w:szCs w:val="24"/>
+          <w:lang w:val="en-US" w:eastAsia="zh-CN" w:bidi="ar"/>
+        </w:rPr>
+        <w:t>Subtracting the average for each column, we get</w:t>
+      </w:r>
+    </w:p>
+    <w:p>
+      <w:pPr>
+        <w:keepNext w:val="0"/>
+        <w:keepLines w:val="0"/>
+        <w:widowControl/>
+        <w:suppressLineNumbers w:val="0"/>
+        <w:jc w:val="left"/>
+        <w:rPr>
+          <w:rFonts w:hint="default" w:ascii="Times New Roman" w:hAnsi="Times New Roman" w:eastAsia="Arial-BoldMT" w:cs="Times New Roman"/>
+          <w:b w:val="0"/>
+          <w:bCs/>
+          <w:color w:val="00000A"/>
+          <w:kern w:val="0"/>
+          <w:sz w:val="24"/>
+          <w:szCs w:val="24"/>
+          <w:lang w:val="en-US" w:eastAsia="zh-CN" w:bidi="ar"/>
+        </w:rPr>
+      </w:pPr>
+    </w:p>
+    <w:p>
+      <w:pPr>
+        <w:keepNext w:val="0"/>
+        <w:keepLines w:val="0"/>
+        <w:widowControl/>
+        <w:suppressLineNumbers w:val="0"/>
+        <w:ind w:left="1440" w:leftChars="0" w:firstLine="720" w:firstLineChars="0"/>
+        <w:jc w:val="left"/>
+        <w:rPr>
+          <w:rFonts w:hint="default" w:ascii="Times New Roman" w:hAnsi="Times New Roman" w:eastAsia="Arial-BoldMT" w:cs="Times New Roman"/>
+          <w:b w:val="0"/>
+          <w:bCs/>
+          <w:color w:val="00000A"/>
+          <w:kern w:val="0"/>
+          <w:sz w:val="24"/>
+          <w:szCs w:val="24"/>
+          <w:lang w:val="en-US" w:eastAsia="zh-CN" w:bidi="ar"/>
+        </w:rPr>
+      </w:pPr>
+      <w:r>
+        <w:rPr>
+          <w:rFonts w:hint="default" w:ascii="Times New Roman" w:hAnsi="Times New Roman" w:eastAsia="Arial-BoldMT" w:cs="Times New Roman"/>
+          <w:b w:val="0"/>
+          <w:bCs/>
+          <w:color w:val="00000A"/>
+          <w:kern w:val="0"/>
+          <w:sz w:val="24"/>
+          <w:szCs w:val="24"/>
+          <w:lang w:val="en-US" w:eastAsia="zh-CN" w:bidi="ar"/>
+        </w:rPr>
+        <w:t>M</w:t>
+      </w:r>
+      <w:r>
+        <w:rPr>
+          <w:rFonts w:hint="default" w:ascii="Times New Roman" w:hAnsi="Times New Roman" w:eastAsia="Arial-BoldMT" w:cs="Times New Roman"/>
+          <w:b w:val="0"/>
+          <w:bCs/>
+          <w:color w:val="00000A"/>
+          <w:kern w:val="0"/>
+          <w:sz w:val="24"/>
+          <w:szCs w:val="24"/>
+          <w:lang w:val="en-US" w:eastAsia="zh-CN" w:bidi="ar"/>
+        </w:rPr>
+        <w:tab/>
+      </w:r>
+      <w:r>
+        <w:rPr>
+          <w:rFonts w:hint="default" w:ascii="Times New Roman" w:hAnsi="Times New Roman" w:eastAsia="Arial-BoldMT" w:cs="Times New Roman"/>
+          <w:b w:val="0"/>
+          <w:bCs/>
+          <w:color w:val="00000A"/>
+          <w:kern w:val="0"/>
+          <w:sz w:val="24"/>
+          <w:szCs w:val="24"/>
+          <w:lang w:val="en-US" w:eastAsia="zh-CN" w:bidi="ar"/>
+        </w:rPr>
+        <w:tab/>
+      </w:r>
+      <w:r>
+        <w:rPr>
+          <w:rFonts w:hint="default" w:ascii="Times New Roman" w:hAnsi="Times New Roman" w:eastAsia="Arial-BoldMT" w:cs="Times New Roman"/>
+          <w:b w:val="0"/>
+          <w:bCs/>
+          <w:color w:val="00000A"/>
+          <w:kern w:val="0"/>
+          <w:sz w:val="24"/>
+          <w:szCs w:val="24"/>
+          <w:lang w:val="en-US" w:eastAsia="zh-CN" w:bidi="ar"/>
+        </w:rPr>
+        <w:t>N</w:t>
+      </w:r>
+      <w:r>
+        <w:rPr>
+          <w:rFonts w:hint="default" w:ascii="Times New Roman" w:hAnsi="Times New Roman" w:eastAsia="Arial-BoldMT" w:cs="Times New Roman"/>
+          <w:b w:val="0"/>
+          <w:bCs/>
+          <w:color w:val="00000A"/>
+          <w:kern w:val="0"/>
+          <w:sz w:val="24"/>
+          <w:szCs w:val="24"/>
+          <w:lang w:val="en-US" w:eastAsia="zh-CN" w:bidi="ar"/>
+        </w:rPr>
+        <w:tab/>
+      </w:r>
+      <w:r>
+        <w:rPr>
+          <w:rFonts w:hint="default" w:ascii="Times New Roman" w:hAnsi="Times New Roman" w:eastAsia="Arial-BoldMT" w:cs="Times New Roman"/>
+          <w:b w:val="0"/>
+          <w:bCs/>
+          <w:color w:val="00000A"/>
+          <w:kern w:val="0"/>
+          <w:sz w:val="24"/>
+          <w:szCs w:val="24"/>
+          <w:lang w:val="en-US" w:eastAsia="zh-CN" w:bidi="ar"/>
+        </w:rPr>
+        <w:tab/>
+      </w:r>
+      <w:r>
+        <w:rPr>
+          <w:rFonts w:hint="default" w:ascii="Times New Roman" w:hAnsi="Times New Roman" w:eastAsia="Arial-BoldMT" w:cs="Times New Roman"/>
+          <w:b w:val="0"/>
+          <w:bCs/>
+          <w:color w:val="00000A"/>
+          <w:kern w:val="0"/>
+          <w:sz w:val="24"/>
+          <w:szCs w:val="24"/>
+          <w:lang w:val="en-US" w:eastAsia="zh-CN" w:bidi="ar"/>
+        </w:rPr>
+        <w:t>P</w:t>
+      </w:r>
+      <w:r>
+        <w:rPr>
+          <w:rFonts w:hint="default" w:ascii="Times New Roman" w:hAnsi="Times New Roman" w:eastAsia="Arial-BoldMT" w:cs="Times New Roman"/>
+          <w:b w:val="0"/>
+          <w:bCs/>
+          <w:color w:val="00000A"/>
+          <w:kern w:val="0"/>
+          <w:sz w:val="24"/>
+          <w:szCs w:val="24"/>
+          <w:lang w:val="en-US" w:eastAsia="zh-CN" w:bidi="ar"/>
+        </w:rPr>
+        <w:tab/>
+      </w:r>
+      <w:r>
+        <w:rPr>
+          <w:rFonts w:hint="default" w:ascii="Times New Roman" w:hAnsi="Times New Roman" w:eastAsia="Arial-BoldMT" w:cs="Times New Roman"/>
+          <w:b w:val="0"/>
+          <w:bCs/>
+          <w:color w:val="00000A"/>
+          <w:kern w:val="0"/>
+          <w:sz w:val="24"/>
+          <w:szCs w:val="24"/>
+          <w:lang w:val="en-US" w:eastAsia="zh-CN" w:bidi="ar"/>
+        </w:rPr>
+        <w:tab/>
+      </w:r>
+      <w:r>
+        <w:rPr>
+          <w:rFonts w:hint="default" w:ascii="Times New Roman" w:hAnsi="Times New Roman" w:eastAsia="Arial-BoldMT" w:cs="Times New Roman"/>
+          <w:b w:val="0"/>
+          <w:bCs/>
+          <w:color w:val="00000A"/>
+          <w:kern w:val="0"/>
+          <w:sz w:val="24"/>
+          <w:szCs w:val="24"/>
+          <w:lang w:val="en-US" w:eastAsia="zh-CN" w:bidi="ar"/>
+        </w:rPr>
+        <w:t>Q</w:t>
+      </w:r>
+      <w:r>
+        <w:rPr>
+          <w:rFonts w:hint="default" w:ascii="Times New Roman" w:hAnsi="Times New Roman" w:eastAsia="Arial-BoldMT" w:cs="Times New Roman"/>
+          <w:b w:val="0"/>
+          <w:bCs/>
+          <w:color w:val="00000A"/>
+          <w:kern w:val="0"/>
+          <w:sz w:val="24"/>
+          <w:szCs w:val="24"/>
+          <w:lang w:val="en-US" w:eastAsia="zh-CN" w:bidi="ar"/>
+        </w:rPr>
+        <w:tab/>
+      </w:r>
+      <w:r>
+        <w:rPr>
+          <w:rFonts w:hint="default" w:ascii="Times New Roman" w:hAnsi="Times New Roman" w:eastAsia="Arial-BoldMT" w:cs="Times New Roman"/>
+          <w:b w:val="0"/>
+          <w:bCs/>
+          <w:color w:val="00000A"/>
+          <w:kern w:val="0"/>
+          <w:sz w:val="24"/>
+          <w:szCs w:val="24"/>
+          <w:lang w:val="en-US" w:eastAsia="zh-CN" w:bidi="ar"/>
+        </w:rPr>
+        <w:tab/>
+      </w:r>
+      <w:r>
+        <w:rPr>
+          <w:rFonts w:hint="default" w:ascii="Times New Roman" w:hAnsi="Times New Roman" w:eastAsia="Arial-BoldMT" w:cs="Times New Roman"/>
+          <w:b w:val="0"/>
+          <w:bCs/>
+          <w:color w:val="00000A"/>
+          <w:kern w:val="0"/>
+          <w:sz w:val="24"/>
+          <w:szCs w:val="24"/>
+          <w:lang w:val="en-US" w:eastAsia="zh-CN" w:bidi="ar"/>
+        </w:rPr>
+        <w:t>R</w:t>
+      </w:r>
+    </w:p>
+    <w:p>
+      <w:pPr>
+        <w:keepNext w:val="0"/>
+        <w:keepLines w:val="0"/>
+        <w:widowControl/>
+        <w:suppressLineNumbers w:val="0"/>
+        <w:ind w:firstLine="720" w:firstLineChars="0"/>
+        <w:jc w:val="left"/>
+        <w:rPr>
+          <w:rFonts w:hint="default" w:ascii="Times New Roman" w:hAnsi="Times New Roman" w:eastAsia="Arial-BoldMT" w:cs="Times New Roman"/>
+          <w:b w:val="0"/>
+          <w:bCs/>
+          <w:color w:val="00000A"/>
+          <w:kern w:val="0"/>
+          <w:sz w:val="24"/>
+          <w:szCs w:val="24"/>
+          <w:lang w:val="en-US" w:eastAsia="zh-CN" w:bidi="ar"/>
+        </w:rPr>
+      </w:pPr>
+      <w:r>
+        <w:rPr>
+          <w:rFonts w:hint="default" w:ascii="Times New Roman" w:hAnsi="Times New Roman" w:eastAsia="Arial-BoldMT" w:cs="Times New Roman"/>
+          <w:b w:val="0"/>
+          <w:bCs/>
+          <w:color w:val="00000A"/>
+          <w:kern w:val="0"/>
+          <w:sz w:val="24"/>
+          <w:szCs w:val="24"/>
+          <w:lang w:val="en-US" w:eastAsia="zh-CN" w:bidi="ar"/>
+        </w:rPr>
+        <w:t>A</w:t>
+      </w:r>
+      <w:r>
+        <w:rPr>
+          <w:rFonts w:hint="default" w:ascii="Times New Roman" w:hAnsi="Times New Roman" w:eastAsia="Arial-BoldMT" w:cs="Times New Roman"/>
+          <w:b w:val="0"/>
+          <w:bCs/>
+          <w:color w:val="00000A"/>
+          <w:kern w:val="0"/>
+          <w:sz w:val="24"/>
+          <w:szCs w:val="24"/>
+          <w:lang w:val="en-US" w:eastAsia="zh-CN" w:bidi="ar"/>
+        </w:rPr>
+        <w:tab/>
+      </w:r>
+      <w:r>
+        <w:rPr>
+          <w:rFonts w:hint="default" w:ascii="Times New Roman" w:hAnsi="Times New Roman" w:eastAsia="Arial-BoldMT" w:cs="Times New Roman"/>
+          <w:b w:val="0"/>
+          <w:bCs/>
+          <w:color w:val="00000A"/>
+          <w:kern w:val="0"/>
+          <w:sz w:val="24"/>
+          <w:szCs w:val="24"/>
+          <w:lang w:val="en-US" w:eastAsia="zh-CN" w:bidi="ar"/>
+        </w:rPr>
+        <w:tab/>
+      </w:r>
+      <w:r>
+        <w:rPr>
+          <w:rFonts w:hint="default" w:ascii="Times New Roman" w:hAnsi="Times New Roman" w:eastAsia="Arial-BoldMT" w:cs="Times New Roman"/>
+          <w:b w:val="0"/>
+          <w:bCs/>
+          <w:color w:val="00000A"/>
+          <w:kern w:val="0"/>
+          <w:sz w:val="24"/>
+          <w:szCs w:val="24"/>
+          <w:lang w:val="en-US" w:eastAsia="zh-CN" w:bidi="ar"/>
+        </w:rPr>
+        <w:t>-</w:t>
+      </w:r>
+      <w:r>
+        <w:rPr>
+          <w:rFonts w:hint="default" w:ascii="Times New Roman" w:hAnsi="Times New Roman" w:eastAsia="Arial-BoldMT" w:cs="Times New Roman"/>
+          <w:b w:val="0"/>
+          <w:bCs/>
+          <w:color w:val="00000A"/>
+          <w:kern w:val="0"/>
+          <w:sz w:val="24"/>
+          <w:szCs w:val="24"/>
+          <w:lang w:val="en-US" w:eastAsia="zh-CN" w:bidi="ar"/>
+        </w:rPr>
+        <w:t>4/3</w:t>
+      </w:r>
+      <w:r>
+        <w:rPr>
+          <w:rFonts w:hint="default" w:ascii="Times New Roman" w:hAnsi="Times New Roman" w:eastAsia="Arial-BoldMT" w:cs="Times New Roman"/>
+          <w:b w:val="0"/>
+          <w:bCs/>
+          <w:color w:val="00000A"/>
+          <w:kern w:val="0"/>
+          <w:sz w:val="24"/>
+          <w:szCs w:val="24"/>
+          <w:lang w:val="en-US" w:eastAsia="zh-CN" w:bidi="ar"/>
+        </w:rPr>
+        <w:tab/>
+      </w:r>
+      <w:r>
+        <w:rPr>
+          <w:rFonts w:hint="default" w:ascii="Times New Roman" w:hAnsi="Times New Roman" w:eastAsia="Arial-BoldMT" w:cs="Times New Roman"/>
+          <w:b w:val="0"/>
+          <w:bCs/>
+          <w:color w:val="00000A"/>
+          <w:kern w:val="0"/>
+          <w:sz w:val="24"/>
+          <w:szCs w:val="24"/>
+          <w:lang w:val="en-US" w:eastAsia="zh-CN" w:bidi="ar"/>
+        </w:rPr>
+        <w:tab/>
+      </w:r>
+      <w:r>
+        <w:rPr>
+          <w:rFonts w:hint="default" w:ascii="Times New Roman" w:hAnsi="Times New Roman" w:eastAsia="Arial-BoldMT" w:cs="Times New Roman"/>
+          <w:b w:val="0"/>
+          <w:bCs/>
+          <w:color w:val="00000A"/>
+          <w:kern w:val="0"/>
+          <w:sz w:val="24"/>
+          <w:szCs w:val="24"/>
+          <w:lang w:val="en-US" w:eastAsia="zh-CN" w:bidi="ar"/>
+        </w:rPr>
+        <w:t>-1</w:t>
+      </w:r>
+      <w:r>
+        <w:rPr>
+          <w:rFonts w:hint="default" w:ascii="Times New Roman" w:hAnsi="Times New Roman" w:eastAsia="Arial-BoldMT" w:cs="Times New Roman"/>
+          <w:b w:val="0"/>
+          <w:bCs/>
+          <w:color w:val="00000A"/>
+          <w:kern w:val="0"/>
+          <w:sz w:val="24"/>
+          <w:szCs w:val="24"/>
+          <w:lang w:val="en-US" w:eastAsia="zh-CN" w:bidi="ar"/>
+        </w:rPr>
+        <w:tab/>
+      </w:r>
+      <w:r>
+        <w:rPr>
+          <w:rFonts w:hint="default" w:ascii="Times New Roman" w:hAnsi="Times New Roman" w:eastAsia="Arial-BoldMT" w:cs="Times New Roman"/>
+          <w:b w:val="0"/>
+          <w:bCs/>
+          <w:color w:val="00000A"/>
+          <w:kern w:val="0"/>
+          <w:sz w:val="24"/>
+          <w:szCs w:val="24"/>
+          <w:lang w:val="en-US" w:eastAsia="zh-CN" w:bidi="ar"/>
+        </w:rPr>
+        <w:tab/>
+      </w:r>
+      <w:r>
+        <w:rPr>
+          <w:rFonts w:hint="default" w:ascii="Times New Roman" w:hAnsi="Times New Roman" w:eastAsia="Arial-BoldMT" w:cs="Times New Roman"/>
+          <w:b w:val="0"/>
+          <w:bCs/>
+          <w:color w:val="00000A"/>
+          <w:kern w:val="0"/>
+          <w:sz w:val="24"/>
+          <w:szCs w:val="24"/>
+          <w:lang w:val="en-US" w:eastAsia="zh-CN" w:bidi="ar"/>
+        </w:rPr>
+        <w:t>0</w:t>
+      </w:r>
+      <w:r>
+        <w:rPr>
+          <w:rFonts w:hint="default" w:ascii="Times New Roman" w:hAnsi="Times New Roman" w:eastAsia="Arial-BoldMT" w:cs="Times New Roman"/>
+          <w:b w:val="0"/>
+          <w:bCs/>
+          <w:color w:val="00000A"/>
+          <w:kern w:val="0"/>
+          <w:sz w:val="24"/>
+          <w:szCs w:val="24"/>
+          <w:lang w:val="en-US" w:eastAsia="zh-CN" w:bidi="ar"/>
+        </w:rPr>
+        <w:tab/>
+      </w:r>
+      <w:r>
+        <w:rPr>
+          <w:rFonts w:hint="default" w:ascii="Times New Roman" w:hAnsi="Times New Roman" w:eastAsia="Arial-BoldMT" w:cs="Times New Roman"/>
+          <w:b w:val="0"/>
+          <w:bCs/>
+          <w:color w:val="00000A"/>
+          <w:kern w:val="0"/>
+          <w:sz w:val="24"/>
+          <w:szCs w:val="24"/>
+          <w:lang w:val="en-US" w:eastAsia="zh-CN" w:bidi="ar"/>
+        </w:rPr>
+        <w:tab/>
+      </w:r>
+      <w:r>
+        <w:rPr>
+          <w:rFonts w:hint="default" w:ascii="Times New Roman" w:hAnsi="Times New Roman" w:eastAsia="Arial-BoldMT" w:cs="Times New Roman"/>
+          <w:b w:val="0"/>
+          <w:bCs/>
+          <w:color w:val="00000A"/>
+          <w:kern w:val="0"/>
+          <w:sz w:val="24"/>
+          <w:szCs w:val="24"/>
+          <w:lang w:val="en-US" w:eastAsia="zh-CN" w:bidi="ar"/>
+        </w:rPr>
+        <w:t>1</w:t>
+      </w:r>
+      <w:r>
+        <w:rPr>
+          <w:rFonts w:hint="default" w:ascii="Times New Roman" w:hAnsi="Times New Roman" w:eastAsia="Arial-BoldMT" w:cs="Times New Roman"/>
+          <w:b w:val="0"/>
+          <w:bCs/>
+          <w:color w:val="00000A"/>
+          <w:kern w:val="0"/>
+          <w:sz w:val="24"/>
+          <w:szCs w:val="24"/>
+          <w:lang w:val="en-US" w:eastAsia="zh-CN" w:bidi="ar"/>
+        </w:rPr>
+        <w:t>/3</w:t>
+      </w:r>
+      <w:r>
+        <w:rPr>
+          <w:rFonts w:hint="default" w:ascii="Times New Roman" w:hAnsi="Times New Roman" w:eastAsia="Arial-BoldMT" w:cs="Times New Roman"/>
+          <w:b w:val="0"/>
+          <w:bCs/>
+          <w:color w:val="00000A"/>
+          <w:kern w:val="0"/>
+          <w:sz w:val="24"/>
+          <w:szCs w:val="24"/>
+          <w:lang w:val="en-US" w:eastAsia="zh-CN" w:bidi="ar"/>
+        </w:rPr>
+        <w:tab/>
+      </w:r>
+      <w:r>
+        <w:rPr>
+          <w:rFonts w:hint="default" w:ascii="Times New Roman" w:hAnsi="Times New Roman" w:eastAsia="Arial-BoldMT" w:cs="Times New Roman"/>
+          <w:b w:val="0"/>
+          <w:bCs/>
+          <w:color w:val="00000A"/>
+          <w:kern w:val="0"/>
+          <w:sz w:val="24"/>
+          <w:szCs w:val="24"/>
+          <w:lang w:val="en-US" w:eastAsia="zh-CN" w:bidi="ar"/>
+        </w:rPr>
+        <w:tab/>
+      </w:r>
+      <w:r>
+        <w:rPr>
+          <w:rFonts w:hint="default" w:ascii="Times New Roman" w:hAnsi="Times New Roman" w:eastAsia="Arial-BoldMT" w:cs="Times New Roman"/>
+          <w:b w:val="0"/>
+          <w:bCs/>
+          <w:color w:val="00000A"/>
+          <w:kern w:val="0"/>
+          <w:sz w:val="24"/>
+          <w:szCs w:val="24"/>
+          <w:lang w:val="en-US" w:eastAsia="zh-CN" w:bidi="ar"/>
+        </w:rPr>
+        <w:t>2</w:t>
+      </w:r>
+    </w:p>
+    <w:p>
+      <w:pPr>
+        <w:keepNext w:val="0"/>
+        <w:keepLines w:val="0"/>
+        <w:widowControl/>
+        <w:suppressLineNumbers w:val="0"/>
+        <w:ind w:firstLine="720" w:firstLineChars="0"/>
+        <w:jc w:val="left"/>
+        <w:rPr>
+          <w:rFonts w:hint="default" w:ascii="Times New Roman" w:hAnsi="Times New Roman" w:eastAsia="Arial-BoldMT" w:cs="Times New Roman"/>
+          <w:b w:val="0"/>
+          <w:bCs/>
+          <w:color w:val="00000A"/>
+          <w:kern w:val="0"/>
+          <w:sz w:val="24"/>
+          <w:szCs w:val="24"/>
+          <w:lang w:val="en-US" w:eastAsia="zh-CN" w:bidi="ar"/>
+        </w:rPr>
+      </w:pPr>
+      <w:r>
+        <w:rPr>
+          <w:rFonts w:hint="default" w:ascii="Times New Roman" w:hAnsi="Times New Roman" w:eastAsia="Arial-BoldMT" w:cs="Times New Roman"/>
+          <w:b w:val="0"/>
+          <w:bCs/>
+          <w:color w:val="00000A"/>
+          <w:kern w:val="0"/>
+          <w:sz w:val="24"/>
+          <w:szCs w:val="24"/>
+          <w:lang w:val="en-US" w:eastAsia="zh-CN" w:bidi="ar"/>
+        </w:rPr>
+        <w:t>B</w:t>
+      </w:r>
+      <w:r>
+        <w:rPr>
+          <w:rFonts w:hint="default" w:ascii="Times New Roman" w:hAnsi="Times New Roman" w:eastAsia="Arial-BoldMT" w:cs="Times New Roman"/>
+          <w:b w:val="0"/>
+          <w:bCs/>
+          <w:color w:val="00000A"/>
+          <w:kern w:val="0"/>
+          <w:sz w:val="24"/>
+          <w:szCs w:val="24"/>
+          <w:lang w:val="en-US" w:eastAsia="zh-CN" w:bidi="ar"/>
+        </w:rPr>
+        <w:tab/>
+      </w:r>
+      <w:r>
+        <w:rPr>
+          <w:rFonts w:hint="default" w:ascii="Times New Roman" w:hAnsi="Times New Roman" w:eastAsia="Arial-BoldMT" w:cs="Times New Roman"/>
+          <w:b w:val="0"/>
+          <w:bCs/>
+          <w:color w:val="00000A"/>
+          <w:kern w:val="0"/>
+          <w:sz w:val="24"/>
+          <w:szCs w:val="24"/>
+          <w:lang w:val="en-US" w:eastAsia="zh-CN" w:bidi="ar"/>
+        </w:rPr>
+        <w:tab/>
+      </w:r>
+      <w:r>
+        <w:rPr>
+          <w:rFonts w:hint="default" w:ascii="Times New Roman" w:hAnsi="Times New Roman" w:eastAsia="Arial-BoldMT" w:cs="Times New Roman"/>
+          <w:b w:val="0"/>
+          <w:bCs/>
+          <w:color w:val="00000A"/>
+          <w:kern w:val="0"/>
+          <w:sz w:val="24"/>
+          <w:szCs w:val="24"/>
+          <w:lang w:val="en-US" w:eastAsia="zh-CN" w:bidi="ar"/>
+        </w:rPr>
+        <w:t>-1</w:t>
+      </w:r>
+      <w:r>
+        <w:rPr>
+          <w:rFonts w:hint="default" w:ascii="Times New Roman" w:hAnsi="Times New Roman" w:eastAsia="Arial-BoldMT" w:cs="Times New Roman"/>
+          <w:b w:val="0"/>
+          <w:bCs/>
+          <w:color w:val="00000A"/>
+          <w:kern w:val="0"/>
+          <w:sz w:val="24"/>
+          <w:szCs w:val="24"/>
+          <w:lang w:val="en-US" w:eastAsia="zh-CN" w:bidi="ar"/>
+        </w:rPr>
+        <w:t>/3</w:t>
+      </w:r>
+      <w:r>
+        <w:rPr>
+          <w:rFonts w:hint="default" w:ascii="Times New Roman" w:hAnsi="Times New Roman" w:eastAsia="Arial-BoldMT" w:cs="Times New Roman"/>
+          <w:b w:val="0"/>
+          <w:bCs/>
+          <w:color w:val="00000A"/>
+          <w:kern w:val="0"/>
+          <w:sz w:val="24"/>
+          <w:szCs w:val="24"/>
+          <w:lang w:val="en-US" w:eastAsia="zh-CN" w:bidi="ar"/>
+        </w:rPr>
+        <w:tab/>
+      </w:r>
+      <w:r>
+        <w:rPr>
+          <w:rFonts w:hint="default" w:ascii="Times New Roman" w:hAnsi="Times New Roman" w:eastAsia="Arial-BoldMT" w:cs="Times New Roman"/>
+          <w:b w:val="0"/>
+          <w:bCs/>
+          <w:color w:val="00000A"/>
+          <w:kern w:val="0"/>
+          <w:sz w:val="24"/>
+          <w:szCs w:val="24"/>
+          <w:lang w:val="en-US" w:eastAsia="zh-CN" w:bidi="ar"/>
+        </w:rPr>
+        <w:tab/>
+      </w:r>
+      <w:r>
+        <w:rPr>
+          <w:rFonts w:hint="default" w:ascii="Times New Roman" w:hAnsi="Times New Roman" w:eastAsia="Arial-BoldMT" w:cs="Times New Roman"/>
+          <w:b w:val="0"/>
+          <w:bCs/>
+          <w:color w:val="00000A"/>
+          <w:kern w:val="0"/>
+          <w:sz w:val="24"/>
+          <w:szCs w:val="24"/>
+          <w:lang w:val="en-US" w:eastAsia="zh-CN" w:bidi="ar"/>
+        </w:rPr>
+        <w:t>0</w:t>
+      </w:r>
+      <w:r>
+        <w:rPr>
+          <w:rFonts w:hint="default" w:ascii="Times New Roman" w:hAnsi="Times New Roman" w:eastAsia="Arial-BoldMT" w:cs="Times New Roman"/>
+          <w:b w:val="0"/>
+          <w:bCs/>
+          <w:color w:val="00000A"/>
+          <w:kern w:val="0"/>
+          <w:sz w:val="24"/>
+          <w:szCs w:val="24"/>
+          <w:lang w:val="en-US" w:eastAsia="zh-CN" w:bidi="ar"/>
+        </w:rPr>
+        <w:tab/>
+      </w:r>
+      <w:r>
+        <w:rPr>
+          <w:rFonts w:hint="default" w:ascii="Times New Roman" w:hAnsi="Times New Roman" w:eastAsia="Arial-BoldMT" w:cs="Times New Roman"/>
+          <w:b w:val="0"/>
+          <w:bCs/>
+          <w:color w:val="00000A"/>
+          <w:kern w:val="0"/>
+          <w:sz w:val="24"/>
+          <w:szCs w:val="24"/>
+          <w:lang w:val="en-US" w:eastAsia="zh-CN" w:bidi="ar"/>
+        </w:rPr>
+        <w:tab/>
+      </w:r>
+      <w:r>
+        <w:rPr>
+          <w:rFonts w:hint="default" w:ascii="Times New Roman" w:hAnsi="Times New Roman" w:eastAsia="Arial-BoldMT" w:cs="Times New Roman"/>
+          <w:b w:val="0"/>
+          <w:bCs/>
+          <w:color w:val="00000A"/>
+          <w:kern w:val="0"/>
+          <w:sz w:val="24"/>
+          <w:szCs w:val="24"/>
+          <w:lang w:val="en-US" w:eastAsia="zh-CN" w:bidi="ar"/>
+        </w:rPr>
+        <w:t>-1</w:t>
+      </w:r>
+      <w:r>
+        <w:rPr>
+          <w:rFonts w:hint="default" w:ascii="Times New Roman" w:hAnsi="Times New Roman" w:eastAsia="Arial-BoldMT" w:cs="Times New Roman"/>
+          <w:b w:val="0"/>
+          <w:bCs/>
+          <w:color w:val="00000A"/>
+          <w:kern w:val="0"/>
+          <w:sz w:val="24"/>
+          <w:szCs w:val="24"/>
+          <w:lang w:val="en-US" w:eastAsia="zh-CN" w:bidi="ar"/>
+        </w:rPr>
+        <w:tab/>
+      </w:r>
+      <w:r>
+        <w:rPr>
+          <w:rFonts w:hint="default" w:ascii="Times New Roman" w:hAnsi="Times New Roman" w:eastAsia="Arial-BoldMT" w:cs="Times New Roman"/>
+          <w:b w:val="0"/>
+          <w:bCs/>
+          <w:color w:val="00000A"/>
+          <w:kern w:val="0"/>
+          <w:sz w:val="24"/>
+          <w:szCs w:val="24"/>
+          <w:lang w:val="en-US" w:eastAsia="zh-CN" w:bidi="ar"/>
+        </w:rPr>
+        <w:tab/>
+      </w:r>
+      <w:r>
+        <w:rPr>
+          <w:rFonts w:hint="default" w:ascii="Times New Roman" w:hAnsi="Times New Roman" w:eastAsia="Arial-BoldMT" w:cs="Times New Roman"/>
+          <w:b w:val="0"/>
+          <w:bCs/>
+          <w:color w:val="00000A"/>
+          <w:kern w:val="0"/>
+          <w:sz w:val="24"/>
+          <w:szCs w:val="24"/>
+          <w:lang w:val="en-US" w:eastAsia="zh-CN" w:bidi="ar"/>
+        </w:rPr>
+        <w:t>4/3</w:t>
+      </w:r>
+      <w:r>
+        <w:rPr>
+          <w:rFonts w:hint="default" w:ascii="Times New Roman" w:hAnsi="Times New Roman" w:eastAsia="Arial-BoldMT" w:cs="Times New Roman"/>
+          <w:b w:val="0"/>
+          <w:bCs/>
+          <w:color w:val="00000A"/>
+          <w:kern w:val="0"/>
+          <w:sz w:val="24"/>
+          <w:szCs w:val="24"/>
+          <w:lang w:val="en-US" w:eastAsia="zh-CN" w:bidi="ar"/>
+        </w:rPr>
+        <w:tab/>
+      </w:r>
+      <w:r>
+        <w:rPr>
+          <w:rFonts w:hint="default" w:ascii="Times New Roman" w:hAnsi="Times New Roman" w:eastAsia="Arial-BoldMT" w:cs="Times New Roman"/>
+          <w:b w:val="0"/>
+          <w:bCs/>
+          <w:color w:val="00000A"/>
+          <w:kern w:val="0"/>
+          <w:sz w:val="24"/>
+          <w:szCs w:val="24"/>
+          <w:lang w:val="en-US" w:eastAsia="zh-CN" w:bidi="ar"/>
+        </w:rPr>
+        <w:tab/>
+      </w:r>
+      <w:r>
+        <w:rPr>
+          <w:rFonts w:hint="default" w:ascii="Times New Roman" w:hAnsi="Times New Roman" w:eastAsia="Arial-BoldMT" w:cs="Times New Roman"/>
+          <w:b w:val="0"/>
+          <w:bCs/>
+          <w:color w:val="00000A"/>
+          <w:kern w:val="0"/>
+          <w:sz w:val="24"/>
+          <w:szCs w:val="24"/>
+          <w:lang w:val="en-US" w:eastAsia="zh-CN" w:bidi="ar"/>
+        </w:rPr>
+        <w:t>0</w:t>
+      </w:r>
+    </w:p>
+    <w:p>
+      <w:pPr>
         <w:shd w:val="clear" w:fill="FFFFFF"/>
-        <w:spacing w:lineRule="auto" w:line="288" w:before="0" w:after="100"/>
-        <w:rPr/>
-      </w:pPr>
-      <w:r>
-        <w:rPr/>
-      </w:r>
-    </w:p>
-    <w:p>
-      <w:pPr>
-        <w:pStyle w:val="Normal"/>
+        <w:spacing w:before="0" w:after="100" w:line="288" w:lineRule="auto"/>
+        <w:ind w:firstLine="720" w:firstLineChars="0"/>
+        <w:rPr>
+          <w:rFonts w:hint="default" w:ascii="Times New Roman" w:hAnsi="Times New Roman" w:eastAsia="Arial-BoldMT" w:cs="Times New Roman"/>
+          <w:b w:val="0"/>
+          <w:bCs/>
+          <w:color w:val="00000A"/>
+          <w:kern w:val="0"/>
+          <w:sz w:val="24"/>
+          <w:szCs w:val="24"/>
+          <w:lang w:val="en-US" w:eastAsia="zh-CN" w:bidi="ar"/>
+        </w:rPr>
+      </w:pPr>
+      <w:r>
+        <w:rPr>
+          <w:rFonts w:hint="default" w:ascii="Times New Roman" w:hAnsi="Times New Roman" w:eastAsia="Arial-BoldMT" w:cs="Times New Roman"/>
+          <w:b w:val="0"/>
+          <w:bCs/>
+          <w:color w:val="00000A"/>
+          <w:kern w:val="0"/>
+          <w:sz w:val="24"/>
+          <w:szCs w:val="24"/>
+          <w:lang w:val="en-US" w:eastAsia="zh-CN" w:bidi="ar"/>
+        </w:rPr>
+        <w:t>C</w:t>
+      </w:r>
+      <w:r>
+        <w:rPr>
+          <w:rFonts w:hint="default" w:ascii="Times New Roman" w:hAnsi="Times New Roman" w:eastAsia="Arial-BoldMT" w:cs="Times New Roman"/>
+          <w:b w:val="0"/>
+          <w:bCs/>
+          <w:color w:val="00000A"/>
+          <w:kern w:val="0"/>
+          <w:sz w:val="24"/>
+          <w:szCs w:val="24"/>
+          <w:lang w:val="en-US" w:eastAsia="zh-CN" w:bidi="ar"/>
+        </w:rPr>
+        <w:tab/>
+      </w:r>
+      <w:r>
+        <w:rPr>
+          <w:rFonts w:hint="default" w:ascii="Times New Roman" w:hAnsi="Times New Roman" w:eastAsia="Arial-BoldMT" w:cs="Times New Roman"/>
+          <w:b w:val="0"/>
+          <w:bCs/>
+          <w:color w:val="00000A"/>
+          <w:kern w:val="0"/>
+          <w:sz w:val="24"/>
+          <w:szCs w:val="24"/>
+          <w:lang w:val="en-US" w:eastAsia="zh-CN" w:bidi="ar"/>
+        </w:rPr>
+        <w:tab/>
+      </w:r>
+      <w:r>
+        <w:rPr>
+          <w:rFonts w:hint="default" w:ascii="Times New Roman" w:hAnsi="Times New Roman" w:eastAsia="Arial-BoldMT" w:cs="Times New Roman"/>
+          <w:b w:val="0"/>
+          <w:bCs/>
+          <w:color w:val="00000A"/>
+          <w:kern w:val="0"/>
+          <w:sz w:val="24"/>
+          <w:szCs w:val="24"/>
+          <w:lang w:val="en-US" w:eastAsia="zh-CN" w:bidi="ar"/>
+        </w:rPr>
+        <w:t>5/3</w:t>
+      </w:r>
+      <w:r>
+        <w:rPr>
+          <w:rFonts w:hint="default" w:ascii="Times New Roman" w:hAnsi="Times New Roman" w:eastAsia="Arial-BoldMT" w:cs="Times New Roman"/>
+          <w:b w:val="0"/>
+          <w:bCs/>
+          <w:color w:val="00000A"/>
+          <w:kern w:val="0"/>
+          <w:sz w:val="24"/>
+          <w:szCs w:val="24"/>
+          <w:lang w:val="en-US" w:eastAsia="zh-CN" w:bidi="ar"/>
+        </w:rPr>
+        <w:tab/>
+      </w:r>
+      <w:r>
+        <w:rPr>
+          <w:rFonts w:hint="default" w:ascii="Times New Roman" w:hAnsi="Times New Roman" w:eastAsia="Arial-BoldMT" w:cs="Times New Roman"/>
+          <w:b w:val="0"/>
+          <w:bCs/>
+          <w:color w:val="00000A"/>
+          <w:kern w:val="0"/>
+          <w:sz w:val="24"/>
+          <w:szCs w:val="24"/>
+          <w:lang w:val="en-US" w:eastAsia="zh-CN" w:bidi="ar"/>
+        </w:rPr>
+        <w:tab/>
+      </w:r>
+      <w:r>
+        <w:rPr>
+          <w:rFonts w:hint="default" w:ascii="Times New Roman" w:hAnsi="Times New Roman" w:eastAsia="Arial-BoldMT" w:cs="Times New Roman"/>
+          <w:b w:val="0"/>
+          <w:bCs/>
+          <w:color w:val="00000A"/>
+          <w:kern w:val="0"/>
+          <w:sz w:val="24"/>
+          <w:szCs w:val="24"/>
+          <w:lang w:val="en-US" w:eastAsia="zh-CN" w:bidi="ar"/>
+        </w:rPr>
+        <w:t>1</w:t>
+      </w:r>
+      <w:r>
+        <w:rPr>
+          <w:rFonts w:hint="default" w:ascii="Times New Roman" w:hAnsi="Times New Roman" w:eastAsia="Arial-BoldMT" w:cs="Times New Roman"/>
+          <w:b w:val="0"/>
+          <w:bCs/>
+          <w:color w:val="00000A"/>
+          <w:kern w:val="0"/>
+          <w:sz w:val="24"/>
+          <w:szCs w:val="24"/>
+          <w:lang w:val="en-US" w:eastAsia="zh-CN" w:bidi="ar"/>
+        </w:rPr>
+        <w:tab/>
+      </w:r>
+      <w:r>
+        <w:rPr>
+          <w:rFonts w:hint="default" w:ascii="Times New Roman" w:hAnsi="Times New Roman" w:eastAsia="Arial-BoldMT" w:cs="Times New Roman"/>
+          <w:b w:val="0"/>
+          <w:bCs/>
+          <w:color w:val="00000A"/>
+          <w:kern w:val="0"/>
+          <w:sz w:val="24"/>
+          <w:szCs w:val="24"/>
+          <w:lang w:val="en-US" w:eastAsia="zh-CN" w:bidi="ar"/>
+        </w:rPr>
+        <w:tab/>
+      </w:r>
+      <w:r>
+        <w:rPr>
+          <w:rFonts w:hint="default" w:ascii="Times New Roman" w:hAnsi="Times New Roman" w:eastAsia="Arial-BoldMT" w:cs="Times New Roman"/>
+          <w:b w:val="0"/>
+          <w:bCs/>
+          <w:color w:val="00000A"/>
+          <w:kern w:val="0"/>
+          <w:sz w:val="24"/>
+          <w:szCs w:val="24"/>
+          <w:lang w:val="en-US" w:eastAsia="zh-CN" w:bidi="ar"/>
+        </w:rPr>
+        <w:t>1</w:t>
+      </w:r>
+      <w:r>
+        <w:rPr>
+          <w:rFonts w:hint="default" w:ascii="Times New Roman" w:hAnsi="Times New Roman" w:eastAsia="Arial-BoldMT" w:cs="Times New Roman"/>
+          <w:b w:val="0"/>
+          <w:bCs/>
+          <w:color w:val="00000A"/>
+          <w:kern w:val="0"/>
+          <w:sz w:val="24"/>
+          <w:szCs w:val="24"/>
+          <w:lang w:val="en-US" w:eastAsia="zh-CN" w:bidi="ar"/>
+        </w:rPr>
+        <w:tab/>
+      </w:r>
+      <w:r>
+        <w:rPr>
+          <w:rFonts w:hint="default" w:ascii="Times New Roman" w:hAnsi="Times New Roman" w:eastAsia="Arial-BoldMT" w:cs="Times New Roman"/>
+          <w:b w:val="0"/>
+          <w:bCs/>
+          <w:color w:val="00000A"/>
+          <w:kern w:val="0"/>
+          <w:sz w:val="24"/>
+          <w:szCs w:val="24"/>
+          <w:lang w:val="en-US" w:eastAsia="zh-CN" w:bidi="ar"/>
+        </w:rPr>
+        <w:tab/>
+      </w:r>
+      <w:r>
+        <w:rPr>
+          <w:rFonts w:hint="default" w:ascii="Times New Roman" w:hAnsi="Times New Roman" w:eastAsia="Arial-BoldMT" w:cs="Times New Roman"/>
+          <w:b w:val="0"/>
+          <w:bCs/>
+          <w:color w:val="00000A"/>
+          <w:kern w:val="0"/>
+          <w:sz w:val="24"/>
+          <w:szCs w:val="24"/>
+          <w:lang w:val="en-US" w:eastAsia="zh-CN" w:bidi="ar"/>
+        </w:rPr>
+        <w:t>-</w:t>
+      </w:r>
+      <w:r>
+        <w:rPr>
+          <w:rFonts w:hint="default" w:ascii="Times New Roman" w:hAnsi="Times New Roman" w:eastAsia="Arial-BoldMT" w:cs="Times New Roman"/>
+          <w:b w:val="0"/>
+          <w:bCs/>
+          <w:color w:val="00000A"/>
+          <w:kern w:val="0"/>
+          <w:sz w:val="24"/>
+          <w:szCs w:val="24"/>
+          <w:lang w:val="en-US" w:eastAsia="zh-CN" w:bidi="ar"/>
+        </w:rPr>
+        <w:t>5/3</w:t>
+      </w:r>
+      <w:r>
+        <w:rPr>
+          <w:rFonts w:hint="default" w:ascii="Times New Roman" w:hAnsi="Times New Roman" w:eastAsia="Arial-BoldMT" w:cs="Times New Roman"/>
+          <w:b w:val="0"/>
+          <w:bCs/>
+          <w:color w:val="00000A"/>
+          <w:kern w:val="0"/>
+          <w:sz w:val="24"/>
+          <w:szCs w:val="24"/>
+          <w:lang w:val="en-US" w:eastAsia="zh-CN" w:bidi="ar"/>
+        </w:rPr>
+        <w:tab/>
+      </w:r>
+      <w:r>
+        <w:rPr>
+          <w:rFonts w:hint="default" w:ascii="Times New Roman" w:hAnsi="Times New Roman" w:eastAsia="Arial-BoldMT" w:cs="Times New Roman"/>
+          <w:b w:val="0"/>
+          <w:bCs/>
+          <w:color w:val="00000A"/>
+          <w:kern w:val="0"/>
+          <w:sz w:val="24"/>
+          <w:szCs w:val="24"/>
+          <w:lang w:val="en-US" w:eastAsia="zh-CN" w:bidi="ar"/>
+        </w:rPr>
+        <w:tab/>
+      </w:r>
+      <w:r>
+        <w:rPr>
+          <w:rFonts w:hint="default" w:ascii="Times New Roman" w:hAnsi="Times New Roman" w:eastAsia="Arial-BoldMT" w:cs="Times New Roman"/>
+          <w:b w:val="0"/>
+          <w:bCs/>
+          <w:color w:val="00000A"/>
+          <w:kern w:val="0"/>
+          <w:sz w:val="24"/>
+          <w:szCs w:val="24"/>
+          <w:lang w:val="en-US" w:eastAsia="zh-CN" w:bidi="ar"/>
+        </w:rPr>
+        <w:t>-2</w:t>
+      </w:r>
+      <w:r>
+        <w:rPr>
+          <w:rFonts w:hint="default" w:ascii="Times New Roman" w:hAnsi="Times New Roman" w:eastAsia="Arial-BoldMT" w:cs="Times New Roman"/>
+          <w:b w:val="0"/>
+          <w:bCs/>
+          <w:color w:val="00000A"/>
+          <w:kern w:val="0"/>
+          <w:sz w:val="24"/>
+          <w:szCs w:val="24"/>
+          <w:lang w:val="en-US" w:eastAsia="zh-CN" w:bidi="ar"/>
+        </w:rPr>
+        <w:tab/>
+      </w:r>
+    </w:p>
+    <w:p>
+      <w:pPr>
         <w:shd w:val="clear" w:fill="FFFFFF"/>
-        <w:spacing w:lineRule="auto" w:line="288" w:before="0" w:after="100"/>
-        <w:rPr/>
-      </w:pPr>
-      <w:r>
-        <w:rPr>
+        <w:spacing w:before="0" w:after="100" w:line="288" w:lineRule="auto"/>
+        <w:ind w:firstLine="720" w:firstLineChars="0"/>
+        <w:rPr>
+          <w:rFonts w:hint="default" w:ascii="Times New Roman" w:hAnsi="Times New Roman" w:eastAsia="Arial-BoldMT" w:cs="Times New Roman"/>
+          <w:b w:val="0"/>
+          <w:bCs/>
+          <w:color w:val="00000A"/>
+          <w:kern w:val="0"/>
+          <w:sz w:val="24"/>
+          <w:szCs w:val="24"/>
+          <w:lang w:val="en-US" w:eastAsia="zh-CN" w:bidi="ar"/>
+        </w:rPr>
+      </w:pPr>
+    </w:p>
+    <w:p>
+      <w:pPr>
+        <w:keepNext w:val="0"/>
+        <w:keepLines w:val="0"/>
+        <w:widowControl/>
+        <w:suppressLineNumbers w:val="0"/>
+        <w:jc w:val="left"/>
+        <w:rPr>
+          <w:rFonts w:hint="default" w:ascii="Times New Roman" w:hAnsi="Times New Roman" w:cs="Times New Roman"/>
+          <w:b w:val="0"/>
+          <w:bCs/>
+          <w:sz w:val="24"/>
+          <w:szCs w:val="24"/>
+        </w:rPr>
+      </w:pPr>
+      <w:r>
+        <w:rPr>
+          <w:rFonts w:hint="default" w:ascii="Times New Roman" w:hAnsi="Times New Roman" w:eastAsia="Arial-BoldMT" w:cs="Times New Roman"/>
+          <w:b w:val="0"/>
+          <w:bCs/>
+          <w:color w:val="00000A"/>
+          <w:kern w:val="0"/>
+          <w:sz w:val="24"/>
+          <w:szCs w:val="24"/>
+          <w:lang w:val="en-US" w:eastAsia="zh-CN" w:bidi="ar"/>
+        </w:rPr>
+        <w:t xml:space="preserve">Largest Element is 2 and Entry of (C, P) is 1 </w:t>
+      </w:r>
+    </w:p>
+    <w:p>
+      <w:pPr>
+        <w:shd w:val="clear" w:fill="FFFFFF"/>
+        <w:spacing w:before="0" w:after="100" w:line="288" w:lineRule="auto"/>
+        <w:rPr>
+          <w:rFonts w:hint="default" w:ascii="Times New Roman" w:hAnsi="Times New Roman" w:eastAsia="Arial-BoldMT" w:cs="Times New Roman"/>
+          <w:b w:val="0"/>
+          <w:bCs/>
+          <w:color w:val="00000A"/>
+          <w:kern w:val="0"/>
+          <w:sz w:val="24"/>
+          <w:szCs w:val="24"/>
+          <w:lang w:val="en-US" w:eastAsia="zh-CN" w:bidi="ar"/>
+        </w:rPr>
+      </w:pPr>
+    </w:p>
+    <w:p>
+      <w:pPr>
+        <w:shd w:val="clear" w:fill="FFFFFF"/>
+        <w:spacing w:before="0" w:after="100" w:line="288" w:lineRule="auto"/>
+        <w:rPr>
+          <w:rFonts w:hint="default" w:ascii="Times New Roman" w:hAnsi="Times New Roman" w:cs="Times New Roman"/>
           <w:b/>
-        </w:rPr>
-        <w:t>Question 2</w:t>
-      </w:r>
-      <w:r>
-        <w:rPr/>
-        <w:t xml:space="preserve">: Below is a table giving the profile of three items. </w:t>
-      </w:r>
-    </w:p>
-    <w:p>
-      <w:pPr>
-        <w:pStyle w:val="Normal"/>
+          <w:bCs w:val="0"/>
+        </w:rPr>
+      </w:pPr>
+      <w:r>
+        <w:rPr>
+          <w:rFonts w:hint="default" w:ascii="Times New Roman" w:hAnsi="Times New Roman" w:cs="Times New Roman"/>
+          <w:b/>
+          <w:bCs w:val="0"/>
+        </w:rPr>
+        <w:t xml:space="preserve">Question 2: Below is a table giving the profile of three items. </w:t>
+      </w:r>
+    </w:p>
+    <w:p>
+      <w:pPr>
         <w:shd w:val="clear" w:fill="FFFFFF"/>
-        <w:spacing w:lineRule="auto" w:line="288" w:before="0" w:after="100"/>
-        <w:rPr/>
-      </w:pPr>
-      <w:r>
-        <w:rPr/>
-      </w:r>
-    </w:p>
-    <w:p>
-      <w:pPr>
-        <w:pStyle w:val="Normal"/>
-        <w:shd w:val="clear" w:fill="FFFFFF"/>
-        <w:spacing w:lineRule="auto" w:line="288" w:before="0" w:after="100"/>
-        <w:rPr/>
-      </w:pPr>
-      <w:r>
-        <w:rPr/>
+        <w:spacing w:before="0" w:after="100" w:line="288" w:lineRule="auto"/>
+        <w:rPr>
+          <w:rFonts w:hint="default" w:ascii="Times New Roman" w:hAnsi="Times New Roman" w:cs="Times New Roman"/>
+          <w:b/>
+          <w:bCs w:val="0"/>
+        </w:rPr>
+      </w:pPr>
+      <w:r>
+        <w:rPr>
+          <w:rFonts w:hint="default" w:ascii="Times New Roman" w:hAnsi="Times New Roman" w:cs="Times New Roman"/>
+          <w:b/>
+          <w:bCs w:val="0"/>
+        </w:rPr>
         <w:drawing>
-          <wp:anchor behindDoc="0" distT="0" distB="0" distL="0" distR="0" simplePos="0" locked="0" layoutInCell="1" allowOverlap="1" relativeHeight="3">
+          <wp:anchor distT="0" distB="0" distL="0" distR="0" simplePos="0" relativeHeight="1024" behindDoc="0" locked="0" layoutInCell="1" allowOverlap="1">
             <wp:simplePos x="0" y="0"/>
             <wp:positionH relativeFrom="column">
               <wp:align>center</wp:align>
@@ -233,7 +2326,7 @@
             <wp:extent cx="1609725" cy="1095375"/>
             <wp:effectExtent l="0" t="0" r="0" b="0"/>
             <wp:wrapSquare wrapText="largest"/>
-            <wp:docPr id="2" name="Image2" descr=""/>
+            <wp:docPr id="2" name="Image2"/>
             <wp:cNvGraphicFramePr>
               <a:graphicFrameLocks xmlns:a="http://schemas.openxmlformats.org/drawingml/2006/main" noChangeAspect="1"/>
             </wp:cNvGraphicFramePr>
@@ -241,18 +2334,18 @@
               <a:graphicData uri="http://schemas.openxmlformats.org/drawingml/2006/picture">
                 <pic:pic xmlns:pic="http://schemas.openxmlformats.org/drawingml/2006/picture">
                   <pic:nvPicPr>
-                    <pic:cNvPr id="2" name="Image2" descr=""/>
+                    <pic:cNvPr id="2" name="Image2"/>
                     <pic:cNvPicPr>
                       <a:picLocks noChangeAspect="1" noChangeArrowheads="1"/>
                     </pic:cNvPicPr>
                   </pic:nvPicPr>
                   <pic:blipFill>
-                    <a:blip r:embed="rId3"/>
+                    <a:blip r:embed="rId5"/>
                     <a:stretch>
                       <a:fillRect/>
                     </a:stretch>
                   </pic:blipFill>
-                  <pic:spPr bwMode="auto">
+                  <pic:spPr>
                     <a:xfrm>
                       <a:off x="0" y="0"/>
                       <a:ext cx="1609725" cy="1095375"/>
@@ -270,121 +2363,547 @@
     </w:p>
     <w:p>
       <w:pPr>
-        <w:pStyle w:val="Normal"/>
         <w:shd w:val="clear" w:fill="FFFFFF"/>
-        <w:spacing w:lineRule="auto" w:line="288" w:before="0" w:after="100"/>
-        <w:rPr/>
-      </w:pPr>
-      <w:r>
-        <w:rPr/>
-      </w:r>
-    </w:p>
-    <w:p>
-      <w:pPr>
-        <w:pStyle w:val="Normal"/>
+        <w:spacing w:before="0" w:after="100" w:line="288" w:lineRule="auto"/>
+        <w:rPr>
+          <w:rFonts w:hint="default" w:ascii="Times New Roman" w:hAnsi="Times New Roman" w:cs="Times New Roman"/>
+          <w:b/>
+          <w:bCs w:val="0"/>
+        </w:rPr>
+      </w:pPr>
+    </w:p>
+    <w:p>
+      <w:pPr>
         <w:shd w:val="clear" w:fill="FFFFFF"/>
-        <w:spacing w:lineRule="auto" w:line="288" w:before="0" w:after="100"/>
-        <w:rPr/>
-      </w:pPr>
-      <w:r>
-        <w:rPr/>
-      </w:r>
-    </w:p>
-    <w:p>
-      <w:pPr>
-        <w:pStyle w:val="Normal"/>
+        <w:spacing w:before="0" w:after="100" w:line="288" w:lineRule="auto"/>
+        <w:rPr>
+          <w:rFonts w:hint="default" w:ascii="Times New Roman" w:hAnsi="Times New Roman" w:cs="Times New Roman"/>
+        </w:rPr>
+      </w:pPr>
+      <w:r>
+        <w:rPr>
+          <w:rFonts w:hint="default" w:ascii="Times New Roman" w:hAnsi="Times New Roman" w:cs="Times New Roman"/>
+          <w:b/>
+          <w:bCs w:val="0"/>
+        </w:rPr>
+        <w:t>The first five attributes are Boolean, and the last is an integer "rating." Assume that the scale factor for the rating is α. Compute, as a function of α, the cosine distances between each pair of profiles. For each of α = 0, 0.5, 1, and 2, determine the cosine of the angle between each pair of vectors.</w:t>
+      </w:r>
+      <w:r>
+        <w:rPr>
+          <w:rFonts w:hint="default" w:ascii="Times New Roman" w:hAnsi="Times New Roman" w:cs="Times New Roman"/>
+        </w:rPr>
+        <w:t xml:space="preserve"> </w:t>
+      </w:r>
+    </w:p>
+    <w:p>
+      <w:pPr>
         <w:shd w:val="clear" w:fill="FFFFFF"/>
-        <w:spacing w:lineRule="auto" w:line="288" w:before="0" w:after="100"/>
-        <w:rPr/>
-      </w:pPr>
-      <w:r>
-        <w:rPr/>
-      </w:r>
-    </w:p>
-    <w:p>
-      <w:pPr>
-        <w:pStyle w:val="Normal"/>
+        <w:spacing w:before="0" w:after="100" w:line="288" w:lineRule="auto"/>
+        <w:rPr>
+          <w:rFonts w:hint="default" w:ascii="Times New Roman" w:hAnsi="Times New Roman" w:cs="Times New Roman"/>
+          <w:lang w:val="en-US"/>
+        </w:rPr>
+      </w:pPr>
+      <w:r>
+        <w:rPr>
+          <w:rFonts w:hint="default" w:ascii="Times New Roman" w:hAnsi="Times New Roman" w:cs="Times New Roman"/>
+          <w:lang w:val="en-US"/>
+        </w:rPr>
+        <w:t>Sol:</w:t>
+      </w:r>
+    </w:p>
+    <w:p>
+      <w:pPr>
         <w:shd w:val="clear" w:fill="FFFFFF"/>
-        <w:spacing w:lineRule="auto" w:line="288" w:before="0" w:after="100"/>
-        <w:rPr/>
-      </w:pPr>
-      <w:r>
-        <w:rPr/>
-      </w:r>
-    </w:p>
-    <w:p>
-      <w:pPr>
-        <w:pStyle w:val="Normal"/>
+        <w:spacing w:before="0" w:after="100" w:line="288" w:lineRule="auto"/>
+        <w:rPr>
+          <w:rFonts w:hint="default" w:ascii="Times New Roman" w:hAnsi="Times New Roman" w:cs="Times New Roman"/>
+          <w:lang w:val="en-US"/>
+        </w:rPr>
+      </w:pPr>
+      <w:r>
+        <w:rPr>
+          <w:rFonts w:hint="default" w:ascii="Times New Roman" w:hAnsi="Times New Roman" w:cs="Times New Roman"/>
+          <w:lang w:val="en-US"/>
+        </w:rPr>
+        <w:t>Cos(A,B)=A+B/(|A|+|B|)==(1+1+12</w:t>
+      </w:r>
+      <w:r>
+        <w:rPr>
+          <w:rFonts w:hint="default" w:ascii="Times New Roman" w:hAnsi="Times New Roman" w:cs="Times New Roman"/>
+        </w:rPr>
+        <w:t>α</w:t>
+      </w:r>
+      <w:r>
+        <w:rPr>
+          <w:rFonts w:hint="default" w:ascii="Times New Roman" w:hAnsi="Times New Roman" w:cs="Times New Roman"/>
+          <w:lang w:val="en-US"/>
+        </w:rPr>
+        <w:t>*2)/sqrt(3+4</w:t>
+      </w:r>
+      <w:r>
+        <w:rPr>
+          <w:rFonts w:hint="default" w:ascii="Times New Roman" w:hAnsi="Times New Roman" w:cs="Times New Roman"/>
+        </w:rPr>
+        <w:t>α</w:t>
+      </w:r>
+      <w:r>
+        <w:rPr>
+          <w:rFonts w:hint="default" w:ascii="Times New Roman" w:hAnsi="Times New Roman" w:cs="Times New Roman"/>
+          <w:lang w:val="en-US"/>
+        </w:rPr>
+        <w:t>*2)*sqrt(3+36</w:t>
+      </w:r>
+      <w:r>
+        <w:rPr>
+          <w:rFonts w:hint="default" w:ascii="Times New Roman" w:hAnsi="Times New Roman" w:cs="Times New Roman"/>
+        </w:rPr>
+        <w:t>α</w:t>
+      </w:r>
+      <w:r>
+        <w:rPr>
+          <w:rFonts w:hint="default" w:ascii="Times New Roman" w:hAnsi="Times New Roman" w:cs="Times New Roman"/>
+          <w:lang w:val="en-US"/>
+        </w:rPr>
+        <w:t>*2)</w:t>
+      </w:r>
+    </w:p>
+    <w:p>
+      <w:pPr>
         <w:shd w:val="clear" w:fill="FFFFFF"/>
-        <w:spacing w:lineRule="auto" w:line="288" w:before="0" w:after="100"/>
-        <w:rPr/>
-      </w:pPr>
-      <w:r>
-        <w:rPr/>
-        <w:t xml:space="preserve">The first five attributes are Boolean, and the last is an integer "rating." Assume that the scale factor for the rating is α. Compute, as a function of α, the cosine distances between each pair of profiles. For each of α = 0, 0.5, 1, and 2, determine the cosine of the angle between each pair of vectors. </w:t>
-      </w:r>
-    </w:p>
-    <w:p>
-      <w:pPr>
-        <w:pStyle w:val="Normal"/>
+        <w:spacing w:before="0" w:after="100" w:line="288" w:lineRule="auto"/>
+        <w:ind w:left="2880" w:leftChars="0" w:firstLine="720" w:firstLineChars="0"/>
+        <w:rPr>
+          <w:rFonts w:hint="default" w:ascii="Times New Roman" w:hAnsi="Times New Roman" w:cs="Times New Roman"/>
+          <w:lang w:val="en-US"/>
+        </w:rPr>
+      </w:pPr>
+      <w:r>
+        <w:rPr>
+          <w:rFonts w:hint="default" w:ascii="Times New Roman" w:hAnsi="Times New Roman" w:cs="Times New Roman"/>
+          <w:lang w:val="en-US"/>
+        </w:rPr>
+        <w:t>==(2+12</w:t>
+      </w:r>
+      <w:r>
+        <w:rPr>
+          <w:rFonts w:hint="default" w:ascii="Times New Roman" w:hAnsi="Times New Roman" w:cs="Times New Roman"/>
+        </w:rPr>
+        <w:t>α</w:t>
+      </w:r>
+      <w:r>
+        <w:rPr>
+          <w:rFonts w:hint="default" w:ascii="Times New Roman" w:hAnsi="Times New Roman" w:cs="Times New Roman"/>
+          <w:lang w:val="en-US"/>
+        </w:rPr>
+        <w:t>*2)/sqrt(9+12</w:t>
+      </w:r>
+      <w:r>
+        <w:rPr>
+          <w:rFonts w:hint="default" w:ascii="Times New Roman" w:hAnsi="Times New Roman" w:cs="Times New Roman"/>
+        </w:rPr>
+        <w:t>α</w:t>
+      </w:r>
+      <w:r>
+        <w:rPr>
+          <w:rFonts w:hint="default" w:ascii="Times New Roman" w:hAnsi="Times New Roman" w:cs="Times New Roman"/>
+          <w:lang w:val="en-US"/>
+        </w:rPr>
+        <w:t>*2+144</w:t>
+      </w:r>
+      <w:r>
+        <w:rPr>
+          <w:rFonts w:hint="default" w:ascii="Times New Roman" w:hAnsi="Times New Roman" w:cs="Times New Roman"/>
+        </w:rPr>
+        <w:t>α</w:t>
+      </w:r>
+      <w:r>
+        <w:rPr>
+          <w:rFonts w:hint="default" w:ascii="Times New Roman" w:hAnsi="Times New Roman" w:cs="Times New Roman"/>
+          <w:lang w:val="en-US"/>
+        </w:rPr>
+        <w:t>*4)</w:t>
+      </w:r>
+    </w:p>
+    <w:p>
+      <w:pPr>
         <w:shd w:val="clear" w:fill="FFFFFF"/>
-        <w:spacing w:lineRule="auto" w:line="288" w:before="0" w:after="100"/>
-        <w:rPr/>
-      </w:pPr>
-      <w:r>
-        <w:rPr/>
-      </w:r>
-    </w:p>
-    <w:p>
-      <w:pPr>
-        <w:pStyle w:val="Normal"/>
+        <w:spacing w:before="0" w:after="100" w:line="288" w:lineRule="auto"/>
+        <w:rPr>
+          <w:rFonts w:hint="default" w:ascii="Times New Roman" w:hAnsi="Times New Roman" w:cs="Times New Roman"/>
+          <w:lang w:val="en-US"/>
+        </w:rPr>
+      </w:pPr>
+      <w:r>
+        <w:rPr>
+          <w:rFonts w:hint="default" w:ascii="Times New Roman" w:hAnsi="Times New Roman" w:cs="Times New Roman"/>
+          <w:lang w:val="en-US"/>
+        </w:rPr>
+        <w:t>Cos(B,C)=B+C/(|B|+|C|)==(1+12</w:t>
+      </w:r>
+      <w:r>
+        <w:rPr>
+          <w:rFonts w:hint="default" w:ascii="Times New Roman" w:hAnsi="Times New Roman" w:cs="Times New Roman"/>
+        </w:rPr>
+        <w:t>α</w:t>
+      </w:r>
+      <w:r>
+        <w:rPr>
+          <w:rFonts w:hint="default" w:ascii="Times New Roman" w:hAnsi="Times New Roman" w:cs="Times New Roman"/>
+          <w:lang w:val="en-US"/>
+        </w:rPr>
+        <w:t>*2)/sqrt(3+36</w:t>
+      </w:r>
+      <w:r>
+        <w:rPr>
+          <w:rFonts w:hint="default" w:ascii="Times New Roman" w:hAnsi="Times New Roman" w:cs="Times New Roman"/>
+        </w:rPr>
+        <w:t>α</w:t>
+      </w:r>
+      <w:r>
+        <w:rPr>
+          <w:rFonts w:hint="default" w:ascii="Times New Roman" w:hAnsi="Times New Roman" w:cs="Times New Roman"/>
+          <w:lang w:val="en-US"/>
+        </w:rPr>
+        <w:t>*2)*sqrt(2+4</w:t>
+      </w:r>
+      <w:r>
+        <w:rPr>
+          <w:rFonts w:hint="default" w:ascii="Times New Roman" w:hAnsi="Times New Roman" w:cs="Times New Roman"/>
+        </w:rPr>
+        <w:t>α</w:t>
+      </w:r>
+      <w:r>
+        <w:rPr>
+          <w:rFonts w:hint="default" w:ascii="Times New Roman" w:hAnsi="Times New Roman" w:cs="Times New Roman"/>
+          <w:lang w:val="en-US"/>
+        </w:rPr>
+        <w:t>*2)</w:t>
+      </w:r>
+    </w:p>
+    <w:p>
+      <w:pPr>
         <w:shd w:val="clear" w:fill="FFFFFF"/>
-        <w:spacing w:lineRule="auto" w:line="288" w:before="0" w:after="100"/>
-        <w:rPr/>
-      </w:pPr>
-      <w:r>
-        <w:rPr>
+        <w:spacing w:before="0" w:after="100" w:line="288" w:lineRule="auto"/>
+        <w:ind w:left="2880" w:leftChars="0" w:firstLine="720" w:firstLineChars="0"/>
+        <w:rPr>
+          <w:rFonts w:hint="default" w:ascii="Times New Roman" w:hAnsi="Times New Roman" w:cs="Times New Roman"/>
+          <w:lang w:val="en-US"/>
+        </w:rPr>
+      </w:pPr>
+      <w:r>
+        <w:rPr>
+          <w:rFonts w:hint="default" w:ascii="Times New Roman" w:hAnsi="Times New Roman" w:cs="Times New Roman"/>
+          <w:lang w:val="en-US"/>
+        </w:rPr>
+        <w:t>==(1+12</w:t>
+      </w:r>
+      <w:r>
+        <w:rPr>
+          <w:rFonts w:hint="default" w:ascii="Times New Roman" w:hAnsi="Times New Roman" w:cs="Times New Roman"/>
+        </w:rPr>
+        <w:t>α</w:t>
+      </w:r>
+      <w:r>
+        <w:rPr>
+          <w:rFonts w:hint="default" w:ascii="Times New Roman" w:hAnsi="Times New Roman" w:cs="Times New Roman"/>
+          <w:lang w:val="en-US"/>
+        </w:rPr>
+        <w:t>*2)/sqrt(12+84</w:t>
+      </w:r>
+      <w:r>
+        <w:rPr>
+          <w:rFonts w:hint="default" w:ascii="Times New Roman" w:hAnsi="Times New Roman" w:cs="Times New Roman"/>
+        </w:rPr>
+        <w:t>α</w:t>
+      </w:r>
+      <w:r>
+        <w:rPr>
+          <w:rFonts w:hint="default" w:ascii="Times New Roman" w:hAnsi="Times New Roman" w:cs="Times New Roman"/>
+          <w:lang w:val="en-US"/>
+        </w:rPr>
+        <w:t>*2+144</w:t>
+      </w:r>
+      <w:r>
+        <w:rPr>
+          <w:rFonts w:hint="default" w:ascii="Times New Roman" w:hAnsi="Times New Roman" w:cs="Times New Roman"/>
+        </w:rPr>
+        <w:t>α</w:t>
+      </w:r>
+      <w:r>
+        <w:rPr>
+          <w:rFonts w:hint="default" w:ascii="Times New Roman" w:hAnsi="Times New Roman" w:cs="Times New Roman"/>
+          <w:lang w:val="en-US"/>
+        </w:rPr>
+        <w:t>*4)</w:t>
+      </w:r>
+    </w:p>
+    <w:p>
+      <w:pPr>
+        <w:shd w:val="clear" w:fill="FFFFFF"/>
+        <w:spacing w:before="0" w:after="100" w:line="288" w:lineRule="auto"/>
+        <w:rPr>
+          <w:rFonts w:hint="default" w:ascii="Times New Roman" w:hAnsi="Times New Roman" w:cs="Times New Roman"/>
+          <w:lang w:val="en-US"/>
+        </w:rPr>
+      </w:pPr>
+      <w:r>
+        <w:rPr>
+          <w:rFonts w:hint="default" w:ascii="Times New Roman" w:hAnsi="Times New Roman" w:cs="Times New Roman"/>
+          <w:lang w:val="en-US"/>
+        </w:rPr>
+        <w:t>Cos(A,C)=A+C/(|A|+|C|)==(4</w:t>
+      </w:r>
+      <w:r>
+        <w:rPr>
+          <w:rFonts w:hint="default" w:ascii="Times New Roman" w:hAnsi="Times New Roman" w:cs="Times New Roman"/>
+        </w:rPr>
+        <w:t>α</w:t>
+      </w:r>
+      <w:r>
+        <w:rPr>
+          <w:rFonts w:hint="default" w:ascii="Times New Roman" w:hAnsi="Times New Roman" w:cs="Times New Roman"/>
+          <w:lang w:val="en-US"/>
+        </w:rPr>
+        <w:t>*2)/sqrt(3+4</w:t>
+      </w:r>
+      <w:r>
+        <w:rPr>
+          <w:rFonts w:hint="default" w:ascii="Times New Roman" w:hAnsi="Times New Roman" w:cs="Times New Roman"/>
+        </w:rPr>
+        <w:t>α</w:t>
+      </w:r>
+      <w:r>
+        <w:rPr>
+          <w:rFonts w:hint="default" w:ascii="Times New Roman" w:hAnsi="Times New Roman" w:cs="Times New Roman"/>
+          <w:lang w:val="en-US"/>
+        </w:rPr>
+        <w:t>*2)*sqrt(2+4</w:t>
+      </w:r>
+      <w:r>
+        <w:rPr>
+          <w:rFonts w:hint="default" w:ascii="Times New Roman" w:hAnsi="Times New Roman" w:cs="Times New Roman"/>
+        </w:rPr>
+        <w:t>α</w:t>
+      </w:r>
+      <w:r>
+        <w:rPr>
+          <w:rFonts w:hint="default" w:ascii="Times New Roman" w:hAnsi="Times New Roman" w:cs="Times New Roman"/>
+          <w:lang w:val="en-US"/>
+        </w:rPr>
+        <w:t>*2)</w:t>
+      </w:r>
+    </w:p>
+    <w:p>
+      <w:pPr>
+        <w:shd w:val="clear" w:fill="FFFFFF"/>
+        <w:spacing w:before="0" w:after="100" w:line="288" w:lineRule="auto"/>
+        <w:ind w:left="2880" w:leftChars="0" w:firstLine="720" w:firstLineChars="0"/>
+        <w:rPr>
+          <w:rFonts w:hint="default" w:ascii="Times New Roman" w:hAnsi="Times New Roman" w:cs="Times New Roman"/>
+          <w:lang w:val="en-US"/>
+        </w:rPr>
+      </w:pPr>
+      <w:r>
+        <w:rPr>
+          <w:rFonts w:hint="default" w:ascii="Times New Roman" w:hAnsi="Times New Roman" w:cs="Times New Roman"/>
+          <w:lang w:val="en-US"/>
+        </w:rPr>
+        <w:t>==(4</w:t>
+      </w:r>
+      <w:r>
+        <w:rPr>
+          <w:rFonts w:hint="default" w:ascii="Times New Roman" w:hAnsi="Times New Roman" w:cs="Times New Roman"/>
+        </w:rPr>
+        <w:t>α</w:t>
+      </w:r>
+      <w:r>
+        <w:rPr>
+          <w:rFonts w:hint="default" w:ascii="Times New Roman" w:hAnsi="Times New Roman" w:cs="Times New Roman"/>
+          <w:lang w:val="en-US"/>
+        </w:rPr>
+        <w:t>*2)/sqrt(6+20</w:t>
+      </w:r>
+      <w:r>
+        <w:rPr>
+          <w:rFonts w:hint="default" w:ascii="Times New Roman" w:hAnsi="Times New Roman" w:cs="Times New Roman"/>
+        </w:rPr>
+        <w:t>α</w:t>
+      </w:r>
+      <w:r>
+        <w:rPr>
+          <w:rFonts w:hint="default" w:ascii="Times New Roman" w:hAnsi="Times New Roman" w:cs="Times New Roman"/>
+          <w:lang w:val="en-US"/>
+        </w:rPr>
+        <w:t>*2+16</w:t>
+      </w:r>
+      <w:r>
+        <w:rPr>
+          <w:rFonts w:hint="default" w:ascii="Times New Roman" w:hAnsi="Times New Roman" w:cs="Times New Roman"/>
+        </w:rPr>
+        <w:t>α</w:t>
+      </w:r>
+      <w:r>
+        <w:rPr>
+          <w:rFonts w:hint="default" w:ascii="Times New Roman" w:hAnsi="Times New Roman" w:cs="Times New Roman"/>
+          <w:lang w:val="en-US"/>
+        </w:rPr>
+        <w:t>*4)</w:t>
+      </w:r>
+    </w:p>
+    <w:p>
+      <w:pPr>
+        <w:shd w:val="clear" w:fill="FFFFFF"/>
+        <w:spacing w:before="0" w:after="100" w:line="288" w:lineRule="auto"/>
+        <w:rPr>
+          <w:rFonts w:hint="default" w:ascii="Times New Roman" w:hAnsi="Times New Roman" w:cs="Times New Roman"/>
+          <w:lang w:val="en-US"/>
+        </w:rPr>
+      </w:pPr>
+      <w:r>
+        <w:rPr>
+          <w:rFonts w:hint="default" w:ascii="Times New Roman" w:hAnsi="Times New Roman" w:cs="Times New Roman"/>
+          <w:lang w:val="en-US"/>
+        </w:rPr>
+        <w:t xml:space="preserve">If </w:t>
+      </w:r>
+      <w:r>
+        <w:rPr>
+          <w:rFonts w:hint="default" w:ascii="Times New Roman" w:hAnsi="Times New Roman" w:cs="Times New Roman"/>
+        </w:rPr>
+        <w:t>α</w:t>
+      </w:r>
+      <w:r>
+        <w:rPr>
+          <w:rFonts w:hint="default" w:ascii="Times New Roman" w:hAnsi="Times New Roman" w:cs="Times New Roman"/>
+          <w:lang w:val="en-US"/>
+        </w:rPr>
+        <w:t>=0,Cos(A,B)=0.66,Cos(B,C)=0.408,Cos(A,C)=0</w:t>
+      </w:r>
+    </w:p>
+    <w:p>
+      <w:pPr>
+        <w:shd w:val="clear" w:fill="FFFFFF"/>
+        <w:spacing w:before="0" w:after="100" w:line="288" w:lineRule="auto"/>
+        <w:rPr>
+          <w:rFonts w:hint="default" w:ascii="Times New Roman" w:hAnsi="Times New Roman" w:cs="Times New Roman"/>
+          <w:lang w:val="en-US"/>
+        </w:rPr>
+      </w:pPr>
+      <w:r>
+        <w:rPr>
+          <w:rFonts w:hint="default" w:ascii="Times New Roman" w:hAnsi="Times New Roman" w:cs="Times New Roman"/>
+          <w:lang w:val="en-US"/>
+        </w:rPr>
+        <w:t xml:space="preserve">If </w:t>
+      </w:r>
+      <w:r>
+        <w:rPr>
+          <w:rFonts w:hint="default" w:ascii="Times New Roman" w:hAnsi="Times New Roman" w:cs="Times New Roman"/>
+        </w:rPr>
+        <w:t>α</w:t>
+      </w:r>
+      <w:r>
+        <w:rPr>
+          <w:rFonts w:hint="default" w:ascii="Times New Roman" w:hAnsi="Times New Roman" w:cs="Times New Roman"/>
+          <w:lang w:val="en-US"/>
+        </w:rPr>
+        <w:t>=1,Cos(A,B)=0.7216,Cos(B,C)=0.667,Cos(A,C)=0.288</w:t>
+      </w:r>
+    </w:p>
+    <w:p>
+      <w:pPr>
+        <w:shd w:val="clear" w:fill="FFFFFF"/>
+        <w:spacing w:before="0" w:after="100" w:line="288" w:lineRule="auto"/>
+        <w:rPr>
+          <w:rFonts w:hint="default" w:ascii="Times New Roman" w:hAnsi="Times New Roman" w:cs="Times New Roman"/>
+          <w:lang w:val="en-US"/>
+        </w:rPr>
+      </w:pPr>
+      <w:r>
+        <w:rPr>
+          <w:rFonts w:hint="default" w:ascii="Times New Roman" w:hAnsi="Times New Roman" w:cs="Times New Roman"/>
+          <w:lang w:val="en-US"/>
+        </w:rPr>
+        <w:t xml:space="preserve">If </w:t>
+      </w:r>
+      <w:r>
+        <w:rPr>
+          <w:rFonts w:hint="default" w:ascii="Times New Roman" w:hAnsi="Times New Roman" w:cs="Times New Roman"/>
+        </w:rPr>
+        <w:t>α</w:t>
+      </w:r>
+      <w:r>
+        <w:rPr>
+          <w:rFonts w:hint="default" w:ascii="Times New Roman" w:hAnsi="Times New Roman" w:cs="Times New Roman"/>
+          <w:lang w:val="en-US"/>
+        </w:rPr>
+        <w:t>=2,Cos(A,B)=0.9461,Cos(B,C)=0.9926,Cos(A,C)=0.862</w:t>
+      </w:r>
+    </w:p>
+    <w:p>
+      <w:pPr>
+        <w:shd w:val="clear" w:fill="FFFFFF"/>
+        <w:spacing w:before="0" w:after="100" w:line="288" w:lineRule="auto"/>
+        <w:rPr>
+          <w:rFonts w:hint="default" w:ascii="Times New Roman" w:hAnsi="Times New Roman" w:cs="Times New Roman"/>
+        </w:rPr>
+      </w:pPr>
+    </w:p>
+    <w:p>
+      <w:pPr>
+        <w:shd w:val="clear" w:fill="FFFFFF"/>
+        <w:spacing w:before="0" w:after="100" w:line="288" w:lineRule="auto"/>
+        <w:rPr>
+          <w:rFonts w:hint="default" w:ascii="Times New Roman" w:hAnsi="Times New Roman" w:cs="Times New Roman"/>
           <w:b/>
-        </w:rPr>
-        <w:t>Question 3</w:t>
-      </w:r>
-      <w:r>
-        <w:rPr/>
-        <w:t xml:space="preserve">: Below is a utility matrix representing ratings by users A, B, and C for items </w:t>
-      </w:r>
-      <w:r>
-        <w:rPr>
+          <w:bCs w:val="0"/>
+        </w:rPr>
+      </w:pPr>
+      <w:r>
+        <w:rPr>
+          <w:rFonts w:hint="default" w:ascii="Times New Roman" w:hAnsi="Times New Roman" w:cs="Times New Roman"/>
+          <w:b/>
+          <w:bCs w:val="0"/>
+        </w:rPr>
+        <w:t xml:space="preserve">Question 3: Below is a utility matrix representing ratings by users A, B, and C for items </w:t>
+      </w:r>
+      <w:r>
+        <w:rPr>
+          <w:rFonts w:hint="default" w:ascii="Times New Roman" w:hAnsi="Times New Roman" w:cs="Times New Roman"/>
+          <w:b/>
+          <w:bCs w:val="0"/>
           <w:i/>
         </w:rPr>
         <w:t>a</w:t>
       </w:r>
       <w:r>
-        <w:rPr/>
+        <w:rPr>
+          <w:rFonts w:hint="default" w:ascii="Times New Roman" w:hAnsi="Times New Roman" w:cs="Times New Roman"/>
+          <w:b/>
+          <w:bCs w:val="0"/>
+        </w:rPr>
         <w:t xml:space="preserve"> through h. </w:t>
       </w:r>
     </w:p>
     <w:p>
       <w:pPr>
-        <w:pStyle w:val="Normal"/>
         <w:shd w:val="clear" w:fill="FFFFFF"/>
-        <w:spacing w:lineRule="auto" w:line="288" w:before="0" w:after="100"/>
-        <w:rPr/>
-      </w:pPr>
-      <w:r>
-        <w:rPr/>
-      </w:r>
-    </w:p>
-    <w:p>
-      <w:pPr>
-        <w:pStyle w:val="Normal"/>
-        <w:shd w:val="clear" w:fill="FFFFFF"/>
-        <w:spacing w:lineRule="auto" w:line="288" w:before="0" w:after="100"/>
-        <w:rPr/>
-      </w:pPr>
-      <w:r>
-        <w:rPr/>
+        <w:spacing w:before="0" w:after="100" w:line="288" w:lineRule="auto"/>
+        <w:rPr>
+          <w:rFonts w:hint="default" w:ascii="Times New Roman" w:hAnsi="Times New Roman" w:cs="Times New Roman"/>
+          <w:b/>
+          <w:bCs w:val="0"/>
+        </w:rPr>
+      </w:pPr>
+      <w:r>
+        <w:rPr>
+          <w:rFonts w:hint="default" w:ascii="Times New Roman" w:hAnsi="Times New Roman" w:cs="Times New Roman"/>
+          <w:b/>
+          <w:bCs w:val="0"/>
+        </w:rPr>
         <w:drawing>
-          <wp:anchor behindDoc="0" distT="0" distB="0" distL="0" distR="0" simplePos="0" locked="0" layoutInCell="1" allowOverlap="1" relativeHeight="4">
+          <wp:anchor distT="0" distB="0" distL="0" distR="0" simplePos="0" relativeHeight="1024" behindDoc="0" locked="0" layoutInCell="1" allowOverlap="1">
             <wp:simplePos x="0" y="0"/>
             <wp:positionH relativeFrom="column">
               <wp:align>center</wp:align>
@@ -395,7 +2914,7 @@
             <wp:extent cx="2028825" cy="1352550"/>
             <wp:effectExtent l="0" t="0" r="0" b="0"/>
             <wp:wrapSquare wrapText="largest"/>
-            <wp:docPr id="3" name="Image3" descr=""/>
+            <wp:docPr id="3" name="Image3"/>
             <wp:cNvGraphicFramePr>
               <a:graphicFrameLocks xmlns:a="http://schemas.openxmlformats.org/drawingml/2006/main" noChangeAspect="1"/>
             </wp:cNvGraphicFramePr>
@@ -403,18 +2922,18 @@
               <a:graphicData uri="http://schemas.openxmlformats.org/drawingml/2006/picture">
                 <pic:pic xmlns:pic="http://schemas.openxmlformats.org/drawingml/2006/picture">
                   <pic:nvPicPr>
-                    <pic:cNvPr id="3" name="Image3" descr=""/>
+                    <pic:cNvPr id="3" name="Image3"/>
                     <pic:cNvPicPr>
                       <a:picLocks noChangeAspect="1" noChangeArrowheads="1"/>
                     </pic:cNvPicPr>
                   </pic:nvPicPr>
                   <pic:blipFill>
-                    <a:blip r:embed="rId4"/>
+                    <a:blip r:embed="rId6"/>
                     <a:stretch>
                       <a:fillRect/>
                     </a:stretch>
                   </pic:blipFill>
-                  <pic:spPr bwMode="auto">
+                  <pic:spPr>
                     <a:xfrm>
                       <a:off x="0" y="0"/>
                       <a:ext cx="2028825" cy="1352550"/>
@@ -432,159 +2951,1554 @@
     </w:p>
     <w:p>
       <w:pPr>
-        <w:pStyle w:val="Normal"/>
         <w:shd w:val="clear" w:fill="FFFFFF"/>
-        <w:spacing w:lineRule="auto" w:line="288" w:before="0" w:after="100"/>
-        <w:rPr/>
-      </w:pPr>
-      <w:r>
-        <w:rPr/>
-      </w:r>
-    </w:p>
-    <w:p>
-      <w:pPr>
-        <w:pStyle w:val="Normal"/>
+        <w:spacing w:before="0" w:after="100" w:line="288" w:lineRule="auto"/>
+        <w:rPr>
+          <w:rFonts w:hint="default" w:ascii="Times New Roman" w:hAnsi="Times New Roman" w:cs="Times New Roman"/>
+          <w:b/>
+          <w:bCs w:val="0"/>
+        </w:rPr>
+      </w:pPr>
+    </w:p>
+    <w:p>
+      <w:pPr>
         <w:shd w:val="clear" w:fill="FFFFFF"/>
-        <w:spacing w:lineRule="auto" w:line="288" w:before="0" w:after="100"/>
-        <w:rPr/>
-      </w:pPr>
-      <w:r>
-        <w:rPr/>
-      </w:r>
-    </w:p>
-    <w:p>
-      <w:pPr>
-        <w:pStyle w:val="Normal"/>
+        <w:spacing w:before="0" w:after="100" w:line="288" w:lineRule="auto"/>
+        <w:rPr>
+          <w:rFonts w:hint="default" w:ascii="Times New Roman" w:hAnsi="Times New Roman" w:cs="Times New Roman"/>
+          <w:b/>
+          <w:bCs w:val="0"/>
+        </w:rPr>
+      </w:pPr>
+    </w:p>
+    <w:p>
+      <w:pPr>
         <w:shd w:val="clear" w:fill="FFFFFF"/>
-        <w:spacing w:lineRule="auto" w:line="288" w:before="0" w:after="100"/>
-        <w:rPr/>
-      </w:pPr>
-      <w:r>
-        <w:rPr/>
-      </w:r>
-    </w:p>
-    <w:p>
-      <w:pPr>
-        <w:pStyle w:val="Normal"/>
+        <w:spacing w:before="0" w:after="100" w:line="288" w:lineRule="auto"/>
+        <w:rPr>
+          <w:rFonts w:hint="default" w:ascii="Times New Roman" w:hAnsi="Times New Roman" w:cs="Times New Roman"/>
+          <w:b/>
+          <w:bCs w:val="0"/>
+        </w:rPr>
+      </w:pPr>
+    </w:p>
+    <w:p>
+      <w:pPr>
         <w:shd w:val="clear" w:fill="FFFFFF"/>
-        <w:spacing w:lineRule="auto" w:line="288" w:before="0" w:after="100"/>
-        <w:rPr/>
-      </w:pPr>
-      <w:r>
-        <w:rPr/>
-      </w:r>
-    </w:p>
-    <w:p>
-      <w:pPr>
-        <w:pStyle w:val="Normal"/>
+        <w:spacing w:before="0" w:after="100" w:line="288" w:lineRule="auto"/>
+        <w:rPr>
+          <w:rFonts w:hint="default" w:ascii="Times New Roman" w:hAnsi="Times New Roman" w:cs="Times New Roman"/>
+          <w:b/>
+          <w:bCs w:val="0"/>
+        </w:rPr>
+      </w:pPr>
+    </w:p>
+    <w:p>
+      <w:pPr>
         <w:shd w:val="clear" w:fill="FFFFFF"/>
-        <w:spacing w:lineRule="auto" w:line="288" w:before="0" w:after="100"/>
-        <w:rPr/>
-      </w:pPr>
-      <w:r>
-        <w:rPr/>
-      </w:r>
-    </w:p>
-    <w:p>
-      <w:pPr>
-        <w:pStyle w:val="Normal"/>
+        <w:spacing w:before="0" w:after="100" w:line="288" w:lineRule="auto"/>
+        <w:rPr>
+          <w:rFonts w:hint="default" w:ascii="Times New Roman" w:hAnsi="Times New Roman" w:cs="Times New Roman"/>
+          <w:b/>
+          <w:bCs w:val="0"/>
+        </w:rPr>
+      </w:pPr>
+    </w:p>
+    <w:p>
+      <w:pPr>
         <w:shd w:val="clear" w:fill="FFFFFF"/>
-        <w:spacing w:lineRule="auto" w:line="288" w:before="0" w:after="100"/>
-        <w:rPr/>
-      </w:pPr>
-      <w:r>
-        <w:rPr/>
-      </w:r>
-    </w:p>
-    <w:p>
-      <w:pPr>
-        <w:pStyle w:val="Normal"/>
-        <w:shd w:val="clear" w:fill="FFFFFF"/>
-        <w:spacing w:lineRule="auto" w:line="288" w:before="0" w:after="100"/>
-        <w:rPr/>
-      </w:pPr>
-      <w:r>
-        <w:rPr/>
-      </w:r>
-    </w:p>
-    <w:p>
-      <w:pPr>
-        <w:pStyle w:val="Normal"/>
-        <w:shd w:val="clear" w:fill="FFFFFF"/>
-        <w:spacing w:lineRule="auto" w:line="288" w:before="0" w:after="100"/>
-        <w:rPr/>
-      </w:pPr>
-      <w:r>
-        <w:rPr/>
-      </w:r>
-    </w:p>
-    <w:p>
-      <w:pPr>
-        <w:pStyle w:val="Normal"/>
-        <w:shd w:val="clear" w:fill="FFFFFF"/>
-        <w:spacing w:lineRule="auto" w:line="288" w:before="0" w:after="100"/>
-        <w:rPr/>
-      </w:pPr>
-      <w:r>
-        <w:rPr/>
-      </w:r>
-    </w:p>
-    <w:p>
-      <w:pPr>
-        <w:pStyle w:val="Normal"/>
-        <w:shd w:val="clear" w:fill="FFFFFF"/>
-        <w:spacing w:lineRule="auto" w:line="288" w:before="0" w:after="100"/>
-        <w:rPr/>
-      </w:pPr>
-      <w:r>
-        <w:rPr/>
+        <w:spacing w:before="0" w:after="100" w:line="288" w:lineRule="auto"/>
+        <w:rPr>
+          <w:rFonts w:hint="default" w:ascii="Times New Roman" w:hAnsi="Times New Roman" w:cs="Times New Roman"/>
+          <w:b/>
+          <w:bCs w:val="0"/>
+        </w:rPr>
+      </w:pPr>
+      <w:r>
+        <w:rPr>
+          <w:rFonts w:hint="default" w:ascii="Times New Roman" w:hAnsi="Times New Roman" w:cs="Times New Roman"/>
+          <w:b/>
+          <w:bCs w:val="0"/>
+        </w:rPr>
         <w:t xml:space="preserve">Treat ratings of 3, 4, and 5 as 1 and 1, 2, and blank as 0. Compute the Jaccard distance between each pair of items. Then, cluster the items hierarchically into four clusters, using the Jaccard distance. When a cluster consists of more than one item, take the distance between clusters to be the minimum over all pairs of items, one from each cluster, of the Jaccard distance between those items. Break ties lexicographically. That is, sort the items that would be merged alphabetically, and merge those clusters whose resulting set would be first alphabetically. </w:t>
       </w:r>
     </w:p>
     <w:p>
       <w:pPr>
-        <w:pStyle w:val="TextBody"/>
-        <w:rPr/>
-      </w:pPr>
-      <w:r>
-        <w:rPr/>
+        <w:pStyle w:val="4"/>
+        <w:rPr>
+          <w:rFonts w:hint="default" w:ascii="Times New Roman" w:hAnsi="Times New Roman" w:cs="Times New Roman"/>
+          <w:b/>
+          <w:bCs w:val="0"/>
+        </w:rPr>
+      </w:pPr>
+      <w:r>
+        <w:rPr>
+          <w:rFonts w:hint="default" w:ascii="Times New Roman" w:hAnsi="Times New Roman" w:cs="Times New Roman"/>
+          <w:b/>
+          <w:bCs w:val="0"/>
+        </w:rPr>
         <w:t xml:space="preserve">Note: if you are not familiar with hierarchical clustering, read Sect. 7.2 of the MMDS book. </w:t>
       </w:r>
     </w:p>
     <w:p>
       <w:pPr>
-        <w:pStyle w:val="TextBody"/>
-        <w:rPr/>
-      </w:pPr>
-      <w:r>
-        <w:rPr/>
-      </w:r>
-    </w:p>
-    <w:p>
-      <w:pPr>
-        <w:pStyle w:val="TextBody"/>
-        <w:rPr/>
-      </w:pPr>
-      <w:r>
-        <w:rPr>
+        <w:pStyle w:val="4"/>
+        <w:rPr>
+          <w:rFonts w:hint="default" w:ascii="Times New Roman" w:hAnsi="Times New Roman" w:cs="Times New Roman"/>
+          <w:lang w:val="en-US"/>
+        </w:rPr>
+      </w:pPr>
+      <w:r>
+        <w:rPr>
+          <w:rFonts w:hint="default" w:ascii="Times New Roman" w:hAnsi="Times New Roman" w:cs="Times New Roman"/>
+          <w:lang w:val="en-US"/>
+        </w:rPr>
+        <w:t xml:space="preserve">Sol:Given 3,4,5 to replace with 1,2,0 then the matrix will be </w:t>
+      </w:r>
+    </w:p>
+    <w:p>
+      <w:pPr>
+        <w:pStyle w:val="4"/>
+        <w:rPr>
+          <w:rFonts w:hint="default" w:ascii="Times New Roman" w:hAnsi="Times New Roman" w:cs="Times New Roman"/>
+          <w:lang w:val="en-US"/>
+        </w:rPr>
+      </w:pPr>
+    </w:p>
+    <w:p>
+      <w:pPr>
+        <w:pStyle w:val="4"/>
+        <w:rPr>
+          <w:rFonts w:hint="default" w:ascii="Times New Roman" w:hAnsi="Times New Roman" w:cs="Times New Roman"/>
+          <w:lang w:val="en-US"/>
+        </w:rPr>
+      </w:pPr>
+    </w:p>
+    <w:p>
+      <w:pPr>
+        <w:pStyle w:val="4"/>
+        <w:ind w:left="720" w:leftChars="0" w:firstLine="720" w:firstLineChars="0"/>
+        <w:rPr>
+          <w:rFonts w:hint="default" w:ascii="Times New Roman" w:hAnsi="Times New Roman" w:cs="Times New Roman"/>
+          <w:lang w:val="en-US"/>
+        </w:rPr>
+      </w:pPr>
+      <w:r>
+        <w:rPr>
+          <w:rFonts w:hint="default" w:ascii="Times New Roman" w:hAnsi="Times New Roman" w:cs="Times New Roman"/>
+          <w:lang w:val="en-US"/>
+        </w:rPr>
+        <w:t>a</w:t>
+      </w:r>
+      <w:r>
+        <w:rPr>
+          <w:rFonts w:hint="default" w:ascii="Times New Roman" w:hAnsi="Times New Roman" w:cs="Times New Roman"/>
+          <w:lang w:val="en-US"/>
+        </w:rPr>
+        <w:tab/>
+      </w:r>
+      <w:r>
+        <w:rPr>
+          <w:rFonts w:hint="default" w:ascii="Times New Roman" w:hAnsi="Times New Roman" w:cs="Times New Roman"/>
+          <w:lang w:val="en-US"/>
+        </w:rPr>
+        <w:t>b</w:t>
+      </w:r>
+      <w:r>
+        <w:rPr>
+          <w:rFonts w:hint="default" w:ascii="Times New Roman" w:hAnsi="Times New Roman" w:cs="Times New Roman"/>
+          <w:lang w:val="en-US"/>
+        </w:rPr>
+        <w:tab/>
+      </w:r>
+      <w:r>
+        <w:rPr>
+          <w:rFonts w:hint="default" w:ascii="Times New Roman" w:hAnsi="Times New Roman" w:cs="Times New Roman"/>
+          <w:lang w:val="en-US"/>
+        </w:rPr>
+        <w:t>c</w:t>
+      </w:r>
+      <w:r>
+        <w:rPr>
+          <w:rFonts w:hint="default" w:ascii="Times New Roman" w:hAnsi="Times New Roman" w:cs="Times New Roman"/>
+          <w:lang w:val="en-US"/>
+        </w:rPr>
+        <w:tab/>
+      </w:r>
+      <w:r>
+        <w:rPr>
+          <w:rFonts w:hint="default" w:ascii="Times New Roman" w:hAnsi="Times New Roman" w:cs="Times New Roman"/>
+          <w:lang w:val="en-US"/>
+        </w:rPr>
+        <w:t>d</w:t>
+      </w:r>
+      <w:r>
+        <w:rPr>
+          <w:rFonts w:hint="default" w:ascii="Times New Roman" w:hAnsi="Times New Roman" w:cs="Times New Roman"/>
+          <w:lang w:val="en-US"/>
+        </w:rPr>
+        <w:tab/>
+      </w:r>
+      <w:r>
+        <w:rPr>
+          <w:rFonts w:hint="default" w:ascii="Times New Roman" w:hAnsi="Times New Roman" w:cs="Times New Roman"/>
+          <w:lang w:val="en-US"/>
+        </w:rPr>
+        <w:t>e</w:t>
+      </w:r>
+      <w:r>
+        <w:rPr>
+          <w:rFonts w:hint="default" w:ascii="Times New Roman" w:hAnsi="Times New Roman" w:cs="Times New Roman"/>
+          <w:lang w:val="en-US"/>
+        </w:rPr>
+        <w:tab/>
+      </w:r>
+      <w:r>
+        <w:rPr>
+          <w:rFonts w:hint="default" w:ascii="Times New Roman" w:hAnsi="Times New Roman" w:cs="Times New Roman"/>
+          <w:lang w:val="en-US"/>
+        </w:rPr>
+        <w:t>f</w:t>
+      </w:r>
+      <w:r>
+        <w:rPr>
+          <w:rFonts w:hint="default" w:ascii="Times New Roman" w:hAnsi="Times New Roman" w:cs="Times New Roman"/>
+          <w:lang w:val="en-US"/>
+        </w:rPr>
+        <w:tab/>
+      </w:r>
+      <w:r>
+        <w:rPr>
+          <w:rFonts w:hint="default" w:ascii="Times New Roman" w:hAnsi="Times New Roman" w:cs="Times New Roman"/>
+          <w:lang w:val="en-US"/>
+        </w:rPr>
+        <w:t>g</w:t>
+      </w:r>
+      <w:r>
+        <w:rPr>
+          <w:rFonts w:hint="default" w:ascii="Times New Roman" w:hAnsi="Times New Roman" w:cs="Times New Roman"/>
+          <w:lang w:val="en-US"/>
+        </w:rPr>
+        <w:tab/>
+      </w:r>
+      <w:r>
+        <w:rPr>
+          <w:rFonts w:hint="default" w:ascii="Times New Roman" w:hAnsi="Times New Roman" w:cs="Times New Roman"/>
+          <w:lang w:val="en-US"/>
+        </w:rPr>
+        <w:t>h</w:t>
+      </w:r>
+    </w:p>
+    <w:p>
+      <w:pPr>
+        <w:pStyle w:val="4"/>
+        <w:ind w:firstLine="720" w:firstLineChars="0"/>
+        <w:rPr>
+          <w:rFonts w:hint="default" w:ascii="Times New Roman" w:hAnsi="Times New Roman" w:cs="Times New Roman"/>
+          <w:lang w:val="en-US"/>
+        </w:rPr>
+      </w:pPr>
+      <w:r>
+        <w:rPr>
+          <w:rFonts w:hint="default" w:ascii="Times New Roman" w:hAnsi="Times New Roman" w:cs="Times New Roman"/>
+          <w:lang w:val="en-US"/>
+        </w:rPr>
+        <w:t>A</w:t>
+      </w:r>
+      <w:r>
+        <w:rPr>
+          <w:rFonts w:hint="default" w:ascii="Times New Roman" w:hAnsi="Times New Roman" w:cs="Times New Roman"/>
+          <w:lang w:val="en-US"/>
+        </w:rPr>
+        <w:tab/>
+      </w:r>
+      <w:r>
+        <w:rPr>
+          <w:rFonts w:hint="default" w:ascii="Times New Roman" w:hAnsi="Times New Roman" w:cs="Times New Roman"/>
+          <w:lang w:val="en-US"/>
+        </w:rPr>
+        <w:t>1</w:t>
+      </w:r>
+      <w:r>
+        <w:rPr>
+          <w:rFonts w:hint="default" w:ascii="Times New Roman" w:hAnsi="Times New Roman" w:cs="Times New Roman"/>
+          <w:lang w:val="en-US"/>
+        </w:rPr>
+        <w:tab/>
+      </w:r>
+      <w:r>
+        <w:rPr>
+          <w:rFonts w:hint="default" w:ascii="Times New Roman" w:hAnsi="Times New Roman" w:cs="Times New Roman"/>
+          <w:lang w:val="en-US"/>
+        </w:rPr>
+        <w:t>1</w:t>
+      </w:r>
+      <w:r>
+        <w:rPr>
+          <w:rFonts w:hint="default" w:ascii="Times New Roman" w:hAnsi="Times New Roman" w:cs="Times New Roman"/>
+          <w:lang w:val="en-US"/>
+        </w:rPr>
+        <w:tab/>
+      </w:r>
+      <w:r>
+        <w:rPr>
+          <w:rFonts w:hint="default" w:ascii="Times New Roman" w:hAnsi="Times New Roman" w:cs="Times New Roman"/>
+          <w:lang w:val="en-US"/>
+        </w:rPr>
+        <w:t>0</w:t>
+      </w:r>
+      <w:r>
+        <w:rPr>
+          <w:rFonts w:hint="default" w:ascii="Times New Roman" w:hAnsi="Times New Roman" w:cs="Times New Roman"/>
+          <w:lang w:val="en-US"/>
+        </w:rPr>
+        <w:tab/>
+      </w:r>
+      <w:r>
+        <w:rPr>
+          <w:rFonts w:hint="default" w:ascii="Times New Roman" w:hAnsi="Times New Roman" w:cs="Times New Roman"/>
+          <w:lang w:val="en-US"/>
+        </w:rPr>
+        <w:t>1</w:t>
+      </w:r>
+      <w:r>
+        <w:rPr>
+          <w:rFonts w:hint="default" w:ascii="Times New Roman" w:hAnsi="Times New Roman" w:cs="Times New Roman"/>
+          <w:lang w:val="en-US"/>
+        </w:rPr>
+        <w:tab/>
+      </w:r>
+      <w:r>
+        <w:rPr>
+          <w:rFonts w:hint="default" w:ascii="Times New Roman" w:hAnsi="Times New Roman" w:cs="Times New Roman"/>
+          <w:lang w:val="en-US"/>
+        </w:rPr>
+        <w:t>0</w:t>
+      </w:r>
+      <w:r>
+        <w:rPr>
+          <w:rFonts w:hint="default" w:ascii="Times New Roman" w:hAnsi="Times New Roman" w:cs="Times New Roman"/>
+          <w:lang w:val="en-US"/>
+        </w:rPr>
+        <w:tab/>
+      </w:r>
+      <w:r>
+        <w:rPr>
+          <w:rFonts w:hint="default" w:ascii="Times New Roman" w:hAnsi="Times New Roman" w:cs="Times New Roman"/>
+          <w:lang w:val="en-US"/>
+        </w:rPr>
+        <w:t>0</w:t>
+      </w:r>
+      <w:r>
+        <w:rPr>
+          <w:rFonts w:hint="default" w:ascii="Times New Roman" w:hAnsi="Times New Roman" w:cs="Times New Roman"/>
+          <w:lang w:val="en-US"/>
+        </w:rPr>
+        <w:tab/>
+      </w:r>
+      <w:r>
+        <w:rPr>
+          <w:rFonts w:hint="default" w:ascii="Times New Roman" w:hAnsi="Times New Roman" w:cs="Times New Roman"/>
+          <w:lang w:val="en-US"/>
+        </w:rPr>
+        <w:t>1</w:t>
+      </w:r>
+      <w:r>
+        <w:rPr>
+          <w:rFonts w:hint="default" w:ascii="Times New Roman" w:hAnsi="Times New Roman" w:cs="Times New Roman"/>
+          <w:lang w:val="en-US"/>
+        </w:rPr>
+        <w:tab/>
+      </w:r>
+      <w:r>
+        <w:rPr>
+          <w:rFonts w:hint="default" w:ascii="Times New Roman" w:hAnsi="Times New Roman" w:cs="Times New Roman"/>
+          <w:lang w:val="en-US"/>
+        </w:rPr>
+        <w:t>0</w:t>
+      </w:r>
+    </w:p>
+    <w:p>
+      <w:pPr>
+        <w:pStyle w:val="4"/>
+        <w:ind w:firstLine="720" w:firstLineChars="0"/>
+        <w:rPr>
+          <w:rFonts w:hint="default" w:ascii="Times New Roman" w:hAnsi="Times New Roman" w:cs="Times New Roman"/>
+          <w:lang w:val="en-US"/>
+        </w:rPr>
+      </w:pPr>
+      <w:r>
+        <w:rPr>
+          <w:rFonts w:hint="default" w:ascii="Times New Roman" w:hAnsi="Times New Roman" w:cs="Times New Roman"/>
+          <w:lang w:val="en-US"/>
+        </w:rPr>
+        <w:t>B</w:t>
+      </w:r>
+      <w:r>
+        <w:rPr>
+          <w:rFonts w:hint="default" w:ascii="Times New Roman" w:hAnsi="Times New Roman" w:cs="Times New Roman"/>
+          <w:lang w:val="en-US"/>
+        </w:rPr>
+        <w:tab/>
+      </w:r>
+      <w:r>
+        <w:rPr>
+          <w:rFonts w:hint="default" w:ascii="Times New Roman" w:hAnsi="Times New Roman" w:cs="Times New Roman"/>
+          <w:lang w:val="en-US"/>
+        </w:rPr>
+        <w:t>0</w:t>
+      </w:r>
+      <w:r>
+        <w:rPr>
+          <w:rFonts w:hint="default" w:ascii="Times New Roman" w:hAnsi="Times New Roman" w:cs="Times New Roman"/>
+          <w:lang w:val="en-US"/>
+        </w:rPr>
+        <w:tab/>
+      </w:r>
+      <w:r>
+        <w:rPr>
+          <w:rFonts w:hint="default" w:ascii="Times New Roman" w:hAnsi="Times New Roman" w:cs="Times New Roman"/>
+          <w:lang w:val="en-US"/>
+        </w:rPr>
+        <w:t>1</w:t>
+      </w:r>
+      <w:r>
+        <w:rPr>
+          <w:rFonts w:hint="default" w:ascii="Times New Roman" w:hAnsi="Times New Roman" w:cs="Times New Roman"/>
+          <w:lang w:val="en-US"/>
+        </w:rPr>
+        <w:tab/>
+      </w:r>
+      <w:r>
+        <w:rPr>
+          <w:rFonts w:hint="default" w:ascii="Times New Roman" w:hAnsi="Times New Roman" w:cs="Times New Roman"/>
+          <w:lang w:val="en-US"/>
+        </w:rPr>
+        <w:t>1</w:t>
+      </w:r>
+      <w:r>
+        <w:rPr>
+          <w:rFonts w:hint="default" w:ascii="Times New Roman" w:hAnsi="Times New Roman" w:cs="Times New Roman"/>
+          <w:lang w:val="en-US"/>
+        </w:rPr>
+        <w:tab/>
+      </w:r>
+      <w:r>
+        <w:rPr>
+          <w:rFonts w:hint="default" w:ascii="Times New Roman" w:hAnsi="Times New Roman" w:cs="Times New Roman"/>
+          <w:lang w:val="en-US"/>
+        </w:rPr>
+        <w:t>1</w:t>
+      </w:r>
+      <w:r>
+        <w:rPr>
+          <w:rFonts w:hint="default" w:ascii="Times New Roman" w:hAnsi="Times New Roman" w:cs="Times New Roman"/>
+          <w:lang w:val="en-US"/>
+        </w:rPr>
+        <w:tab/>
+      </w:r>
+      <w:r>
+        <w:rPr>
+          <w:rFonts w:hint="default" w:ascii="Times New Roman" w:hAnsi="Times New Roman" w:cs="Times New Roman"/>
+          <w:lang w:val="en-US"/>
+        </w:rPr>
+        <w:t>0</w:t>
+      </w:r>
+      <w:r>
+        <w:rPr>
+          <w:rFonts w:hint="default" w:ascii="Times New Roman" w:hAnsi="Times New Roman" w:cs="Times New Roman"/>
+          <w:lang w:val="en-US"/>
+        </w:rPr>
+        <w:tab/>
+      </w:r>
+      <w:r>
+        <w:rPr>
+          <w:rFonts w:hint="default" w:ascii="Times New Roman" w:hAnsi="Times New Roman" w:cs="Times New Roman"/>
+          <w:lang w:val="en-US"/>
+        </w:rPr>
+        <w:t>0</w:t>
+      </w:r>
+      <w:r>
+        <w:rPr>
+          <w:rFonts w:hint="default" w:ascii="Times New Roman" w:hAnsi="Times New Roman" w:cs="Times New Roman"/>
+          <w:lang w:val="en-US"/>
+        </w:rPr>
+        <w:tab/>
+      </w:r>
+      <w:r>
+        <w:rPr>
+          <w:rFonts w:hint="default" w:ascii="Times New Roman" w:hAnsi="Times New Roman" w:cs="Times New Roman"/>
+          <w:lang w:val="en-US"/>
+        </w:rPr>
+        <w:t>0</w:t>
+      </w:r>
+      <w:r>
+        <w:rPr>
+          <w:rFonts w:hint="default" w:ascii="Times New Roman" w:hAnsi="Times New Roman" w:cs="Times New Roman"/>
+          <w:lang w:val="en-US"/>
+        </w:rPr>
+        <w:tab/>
+      </w:r>
+      <w:r>
+        <w:rPr>
+          <w:rFonts w:hint="default" w:ascii="Times New Roman" w:hAnsi="Times New Roman" w:cs="Times New Roman"/>
+          <w:lang w:val="en-US"/>
+        </w:rPr>
+        <w:t>0</w:t>
+      </w:r>
+    </w:p>
+    <w:p>
+      <w:pPr>
+        <w:pStyle w:val="4"/>
+        <w:ind w:firstLine="720" w:firstLineChars="0"/>
+        <w:rPr>
+          <w:rFonts w:hint="default" w:ascii="Times New Roman" w:hAnsi="Times New Roman" w:cs="Times New Roman"/>
+          <w:lang w:val="en-US"/>
+        </w:rPr>
+      </w:pPr>
+      <w:r>
+        <w:rPr>
+          <w:rFonts w:hint="default" w:ascii="Times New Roman" w:hAnsi="Times New Roman" w:cs="Times New Roman"/>
+          <w:lang w:val="en-US"/>
+        </w:rPr>
+        <w:t>C</w:t>
+      </w:r>
+      <w:r>
+        <w:rPr>
+          <w:rFonts w:hint="default" w:ascii="Times New Roman" w:hAnsi="Times New Roman" w:cs="Times New Roman"/>
+          <w:lang w:val="en-US"/>
+        </w:rPr>
+        <w:tab/>
+      </w:r>
+      <w:r>
+        <w:rPr>
+          <w:rFonts w:hint="default" w:ascii="Times New Roman" w:hAnsi="Times New Roman" w:cs="Times New Roman"/>
+          <w:lang w:val="en-US"/>
+        </w:rPr>
+        <w:t>0</w:t>
+      </w:r>
+      <w:r>
+        <w:rPr>
+          <w:rFonts w:hint="default" w:ascii="Times New Roman" w:hAnsi="Times New Roman" w:cs="Times New Roman"/>
+          <w:lang w:val="en-US"/>
+        </w:rPr>
+        <w:tab/>
+      </w:r>
+      <w:r>
+        <w:rPr>
+          <w:rFonts w:hint="default" w:ascii="Times New Roman" w:hAnsi="Times New Roman" w:cs="Times New Roman"/>
+          <w:lang w:val="en-US"/>
+        </w:rPr>
+        <w:t>0</w:t>
+      </w:r>
+      <w:r>
+        <w:rPr>
+          <w:rFonts w:hint="default" w:ascii="Times New Roman" w:hAnsi="Times New Roman" w:cs="Times New Roman"/>
+          <w:lang w:val="en-US"/>
+        </w:rPr>
+        <w:tab/>
+      </w:r>
+      <w:r>
+        <w:rPr>
+          <w:rFonts w:hint="default" w:ascii="Times New Roman" w:hAnsi="Times New Roman" w:cs="Times New Roman"/>
+          <w:lang w:val="en-US"/>
+        </w:rPr>
+        <w:t>0</w:t>
+      </w:r>
+      <w:r>
+        <w:rPr>
+          <w:rFonts w:hint="default" w:ascii="Times New Roman" w:hAnsi="Times New Roman" w:cs="Times New Roman"/>
+          <w:lang w:val="en-US"/>
+        </w:rPr>
+        <w:tab/>
+      </w:r>
+      <w:r>
+        <w:rPr>
+          <w:rFonts w:hint="default" w:ascii="Times New Roman" w:hAnsi="Times New Roman" w:cs="Times New Roman"/>
+          <w:lang w:val="en-US"/>
+        </w:rPr>
+        <w:t>1</w:t>
+      </w:r>
+      <w:r>
+        <w:rPr>
+          <w:rFonts w:hint="default" w:ascii="Times New Roman" w:hAnsi="Times New Roman" w:cs="Times New Roman"/>
+          <w:lang w:val="en-US"/>
+        </w:rPr>
+        <w:tab/>
+      </w:r>
+      <w:r>
+        <w:rPr>
+          <w:rFonts w:hint="default" w:ascii="Times New Roman" w:hAnsi="Times New Roman" w:cs="Times New Roman"/>
+          <w:lang w:val="en-US"/>
+        </w:rPr>
+        <w:t>0</w:t>
+      </w:r>
+      <w:r>
+        <w:rPr>
+          <w:rFonts w:hint="default" w:ascii="Times New Roman" w:hAnsi="Times New Roman" w:cs="Times New Roman"/>
+          <w:lang w:val="en-US"/>
+        </w:rPr>
+        <w:tab/>
+      </w:r>
+      <w:r>
+        <w:rPr>
+          <w:rFonts w:hint="default" w:ascii="Times New Roman" w:hAnsi="Times New Roman" w:cs="Times New Roman"/>
+          <w:lang w:val="en-US"/>
+        </w:rPr>
+        <w:t>1</w:t>
+      </w:r>
+      <w:r>
+        <w:rPr>
+          <w:rFonts w:hint="default" w:ascii="Times New Roman" w:hAnsi="Times New Roman" w:cs="Times New Roman"/>
+          <w:lang w:val="en-US"/>
+        </w:rPr>
+        <w:tab/>
+      </w:r>
+      <w:r>
+        <w:rPr>
+          <w:rFonts w:hint="default" w:ascii="Times New Roman" w:hAnsi="Times New Roman" w:cs="Times New Roman"/>
+          <w:lang w:val="en-US"/>
+        </w:rPr>
+        <w:t>1</w:t>
+      </w:r>
+      <w:r>
+        <w:rPr>
+          <w:rFonts w:hint="default" w:ascii="Times New Roman" w:hAnsi="Times New Roman" w:cs="Times New Roman"/>
+          <w:lang w:val="en-US"/>
+        </w:rPr>
+        <w:tab/>
+      </w:r>
+      <w:r>
+        <w:rPr>
+          <w:rFonts w:hint="default" w:ascii="Times New Roman" w:hAnsi="Times New Roman" w:cs="Times New Roman"/>
+          <w:lang w:val="en-US"/>
+        </w:rPr>
+        <w:t>1</w:t>
+      </w:r>
+    </w:p>
+    <w:p>
+      <w:pPr>
+        <w:pStyle w:val="4"/>
+        <w:ind w:firstLine="720" w:firstLineChars="0"/>
+        <w:rPr>
+          <w:rFonts w:hint="default" w:ascii="Times New Roman" w:hAnsi="Times New Roman" w:cs="Times New Roman"/>
+          <w:lang w:val="en-US"/>
+        </w:rPr>
+      </w:pPr>
+    </w:p>
+    <w:p>
+      <w:pPr>
+        <w:pStyle w:val="4"/>
+        <w:rPr>
+          <w:rFonts w:hint="default" w:ascii="Times New Roman" w:hAnsi="Times New Roman" w:cs="Times New Roman"/>
+          <w:lang w:val="en-US"/>
+        </w:rPr>
+      </w:pPr>
+      <w:r>
+        <w:rPr>
+          <w:rFonts w:hint="default" w:ascii="Times New Roman" w:hAnsi="Times New Roman" w:eastAsia="Arial-BoldMT" w:cs="Times New Roman"/>
+          <w:b w:val="0"/>
+          <w:bCs/>
+          <w:color w:val="00000A"/>
+          <w:kern w:val="0"/>
+          <w:sz w:val="24"/>
+          <w:szCs w:val="24"/>
+          <w:lang w:val="en-US" w:eastAsia="zh-CN" w:bidi="ar"/>
+        </w:rPr>
+        <w:t>Jaccard Distance between every pair is:</w:t>
+      </w:r>
+    </w:p>
+    <w:p>
+      <w:pPr>
+        <w:keepNext w:val="0"/>
+        <w:keepLines w:val="0"/>
+        <w:widowControl/>
+        <w:suppressLineNumbers w:val="0"/>
+        <w:jc w:val="left"/>
+        <w:rPr>
+          <w:rFonts w:hint="default" w:ascii="Times New Roman" w:hAnsi="Times New Roman" w:cs="Times New Roman"/>
+          <w:b w:val="0"/>
+          <w:bCs/>
+          <w:sz w:val="24"/>
+          <w:szCs w:val="24"/>
+        </w:rPr>
+      </w:pPr>
+      <w:r>
+        <w:rPr>
+          <w:rFonts w:hint="default" w:ascii="Times New Roman" w:hAnsi="Times New Roman" w:eastAsia="Arial-BoldMT" w:cs="Times New Roman"/>
+          <w:b w:val="0"/>
+          <w:bCs/>
+          <w:color w:val="00000A"/>
+          <w:kern w:val="0"/>
+          <w:sz w:val="24"/>
+          <w:szCs w:val="24"/>
+          <w:lang w:val="en-US" w:eastAsia="zh-CN" w:bidi="ar"/>
+        </w:rPr>
+        <w:t xml:space="preserve">Jaccard Distance of a, b is 1- ½ = ½ </w:t>
+      </w:r>
+    </w:p>
+    <w:p>
+      <w:pPr>
+        <w:keepNext w:val="0"/>
+        <w:keepLines w:val="0"/>
+        <w:widowControl/>
+        <w:suppressLineNumbers w:val="0"/>
+        <w:jc w:val="left"/>
+        <w:rPr>
+          <w:rFonts w:hint="default" w:ascii="Times New Roman" w:hAnsi="Times New Roman" w:cs="Times New Roman"/>
+          <w:b w:val="0"/>
+          <w:bCs/>
+          <w:sz w:val="24"/>
+          <w:szCs w:val="24"/>
+        </w:rPr>
+      </w:pPr>
+      <w:r>
+        <w:rPr>
+          <w:rFonts w:hint="default" w:ascii="Times New Roman" w:hAnsi="Times New Roman" w:eastAsia="Arial-BoldMT" w:cs="Times New Roman"/>
+          <w:b w:val="0"/>
+          <w:bCs/>
+          <w:color w:val="00000A"/>
+          <w:kern w:val="0"/>
+          <w:sz w:val="24"/>
+          <w:szCs w:val="24"/>
+          <w:lang w:val="en-US" w:eastAsia="zh-CN" w:bidi="ar"/>
+        </w:rPr>
+        <w:t xml:space="preserve">Jaccard Distance of a, c is 1- 0 = 1 </w:t>
+      </w:r>
+    </w:p>
+    <w:p>
+      <w:pPr>
+        <w:keepNext w:val="0"/>
+        <w:keepLines w:val="0"/>
+        <w:widowControl/>
+        <w:suppressLineNumbers w:val="0"/>
+        <w:jc w:val="left"/>
+        <w:rPr>
+          <w:rFonts w:hint="default" w:ascii="Times New Roman" w:hAnsi="Times New Roman" w:cs="Times New Roman"/>
+          <w:b w:val="0"/>
+          <w:bCs/>
+          <w:sz w:val="24"/>
+          <w:szCs w:val="24"/>
+        </w:rPr>
+      </w:pPr>
+      <w:r>
+        <w:rPr>
+          <w:rFonts w:hint="default" w:ascii="Times New Roman" w:hAnsi="Times New Roman" w:eastAsia="Arial-BoldMT" w:cs="Times New Roman"/>
+          <w:b w:val="0"/>
+          <w:bCs/>
+          <w:color w:val="00000A"/>
+          <w:kern w:val="0"/>
+          <w:sz w:val="24"/>
+          <w:szCs w:val="24"/>
+          <w:lang w:val="en-US" w:eastAsia="zh-CN" w:bidi="ar"/>
+        </w:rPr>
+        <w:t xml:space="preserve">Jaccard Distance of a, d is 1- 1/3 = 1/3 </w:t>
+      </w:r>
+    </w:p>
+    <w:p>
+      <w:pPr>
+        <w:keepNext w:val="0"/>
+        <w:keepLines w:val="0"/>
+        <w:widowControl/>
+        <w:suppressLineNumbers w:val="0"/>
+        <w:jc w:val="left"/>
+        <w:rPr>
+          <w:rFonts w:hint="default" w:ascii="Times New Roman" w:hAnsi="Times New Roman" w:cs="Times New Roman"/>
+          <w:b w:val="0"/>
+          <w:bCs/>
+          <w:sz w:val="24"/>
+          <w:szCs w:val="24"/>
+        </w:rPr>
+      </w:pPr>
+      <w:r>
+        <w:rPr>
+          <w:rFonts w:hint="default" w:ascii="Times New Roman" w:hAnsi="Times New Roman" w:eastAsia="Arial-BoldMT" w:cs="Times New Roman"/>
+          <w:b w:val="0"/>
+          <w:bCs/>
+          <w:color w:val="00000A"/>
+          <w:kern w:val="0"/>
+          <w:sz w:val="24"/>
+          <w:szCs w:val="24"/>
+          <w:lang w:val="en-US" w:eastAsia="zh-CN" w:bidi="ar"/>
+        </w:rPr>
+        <w:t xml:space="preserve">Jaccard Distance of a, e is 1- 0 = 1 </w:t>
+      </w:r>
+    </w:p>
+    <w:p>
+      <w:pPr>
+        <w:keepNext w:val="0"/>
+        <w:keepLines w:val="0"/>
+        <w:widowControl/>
+        <w:suppressLineNumbers w:val="0"/>
+        <w:jc w:val="left"/>
+        <w:rPr>
+          <w:rFonts w:hint="default" w:ascii="Times New Roman" w:hAnsi="Times New Roman" w:cs="Times New Roman"/>
+          <w:b w:val="0"/>
+          <w:bCs/>
+          <w:sz w:val="24"/>
+          <w:szCs w:val="24"/>
+        </w:rPr>
+      </w:pPr>
+      <w:r>
+        <w:rPr>
+          <w:rFonts w:hint="default" w:ascii="Times New Roman" w:hAnsi="Times New Roman" w:eastAsia="Arial-BoldMT" w:cs="Times New Roman"/>
+          <w:b w:val="0"/>
+          <w:bCs/>
+          <w:color w:val="00000A"/>
+          <w:kern w:val="0"/>
+          <w:sz w:val="24"/>
+          <w:szCs w:val="24"/>
+          <w:lang w:val="en-US" w:eastAsia="zh-CN" w:bidi="ar"/>
+        </w:rPr>
+        <w:t xml:space="preserve">Jaccard Distance of a, f is 1- 0 = 0 </w:t>
+      </w:r>
+    </w:p>
+    <w:p>
+      <w:pPr>
+        <w:keepNext w:val="0"/>
+        <w:keepLines w:val="0"/>
+        <w:widowControl/>
+        <w:suppressLineNumbers w:val="0"/>
+        <w:jc w:val="left"/>
+        <w:rPr>
+          <w:rFonts w:hint="default" w:ascii="Times New Roman" w:hAnsi="Times New Roman" w:eastAsia="Arial-BoldMT" w:cs="Times New Roman"/>
+          <w:b w:val="0"/>
+          <w:bCs/>
+          <w:color w:val="00000A"/>
+          <w:kern w:val="0"/>
+          <w:sz w:val="24"/>
+          <w:szCs w:val="24"/>
+          <w:lang w:val="en-US" w:eastAsia="zh-CN" w:bidi="ar"/>
+        </w:rPr>
+      </w:pPr>
+      <w:r>
+        <w:rPr>
+          <w:rFonts w:hint="default" w:ascii="Times New Roman" w:hAnsi="Times New Roman" w:eastAsia="Arial-BoldMT" w:cs="Times New Roman"/>
+          <w:b w:val="0"/>
+          <w:bCs/>
+          <w:color w:val="00000A"/>
+          <w:kern w:val="0"/>
+          <w:sz w:val="24"/>
+          <w:szCs w:val="24"/>
+          <w:lang w:val="en-US" w:eastAsia="zh-CN" w:bidi="ar"/>
+        </w:rPr>
+        <w:t>Jaccard Distance of a, g is 1- ½ = ½</w:t>
+      </w:r>
+    </w:p>
+    <w:p>
+      <w:pPr>
+        <w:keepNext w:val="0"/>
+        <w:keepLines w:val="0"/>
+        <w:widowControl/>
+        <w:suppressLineNumbers w:val="0"/>
+        <w:jc w:val="left"/>
+        <w:rPr>
+          <w:rFonts w:hint="default" w:ascii="Times New Roman" w:hAnsi="Times New Roman" w:cs="Times New Roman"/>
+          <w:b w:val="0"/>
+          <w:bCs/>
+          <w:sz w:val="24"/>
+          <w:szCs w:val="24"/>
+        </w:rPr>
+      </w:pPr>
+      <w:r>
+        <w:rPr>
+          <w:rFonts w:hint="default" w:ascii="Times New Roman" w:hAnsi="Times New Roman" w:eastAsia="Arial-BoldMT" w:cs="Times New Roman"/>
+          <w:b w:val="0"/>
+          <w:bCs/>
+          <w:color w:val="00000A"/>
+          <w:kern w:val="0"/>
+          <w:sz w:val="24"/>
+          <w:szCs w:val="24"/>
+          <w:lang w:val="en-US" w:eastAsia="zh-CN" w:bidi="ar"/>
+        </w:rPr>
+        <w:t xml:space="preserve">Jaccard Distance of a, h is 1- 0 = 0 </w:t>
+      </w:r>
+    </w:p>
+    <w:p>
+      <w:pPr>
+        <w:keepNext w:val="0"/>
+        <w:keepLines w:val="0"/>
+        <w:widowControl/>
+        <w:suppressLineNumbers w:val="0"/>
+        <w:jc w:val="left"/>
+        <w:rPr>
+          <w:rFonts w:hint="default" w:ascii="Times New Roman" w:hAnsi="Times New Roman" w:cs="Times New Roman"/>
+          <w:b w:val="0"/>
+          <w:bCs/>
+          <w:sz w:val="24"/>
+          <w:szCs w:val="24"/>
+        </w:rPr>
+      </w:pPr>
+      <w:r>
+        <w:rPr>
+          <w:rFonts w:hint="default" w:ascii="Times New Roman" w:hAnsi="Times New Roman" w:eastAsia="Arial-BoldMT" w:cs="Times New Roman"/>
+          <w:b w:val="0"/>
+          <w:bCs/>
+          <w:color w:val="00000A"/>
+          <w:kern w:val="0"/>
+          <w:sz w:val="24"/>
+          <w:szCs w:val="24"/>
+          <w:lang w:val="en-US" w:eastAsia="zh-CN" w:bidi="ar"/>
+        </w:rPr>
+        <w:t xml:space="preserve">Jaccard Distance of b, c is 1- ½ = ½ </w:t>
+      </w:r>
+    </w:p>
+    <w:p>
+      <w:pPr>
+        <w:keepNext w:val="0"/>
+        <w:keepLines w:val="0"/>
+        <w:widowControl/>
+        <w:suppressLineNumbers w:val="0"/>
+        <w:jc w:val="left"/>
+        <w:rPr>
+          <w:rFonts w:hint="default" w:ascii="Times New Roman" w:hAnsi="Times New Roman" w:cs="Times New Roman"/>
+          <w:b w:val="0"/>
+          <w:bCs/>
+          <w:sz w:val="24"/>
+          <w:szCs w:val="24"/>
+        </w:rPr>
+      </w:pPr>
+      <w:r>
+        <w:rPr>
+          <w:rFonts w:hint="default" w:ascii="Times New Roman" w:hAnsi="Times New Roman" w:eastAsia="Arial-BoldMT" w:cs="Times New Roman"/>
+          <w:b w:val="0"/>
+          <w:bCs/>
+          <w:color w:val="00000A"/>
+          <w:kern w:val="0"/>
+          <w:sz w:val="24"/>
+          <w:szCs w:val="24"/>
+          <w:lang w:val="en-US" w:eastAsia="zh-CN" w:bidi="ar"/>
+        </w:rPr>
+        <w:t xml:space="preserve">Jaccard Distance of b, d is 1- 2/3 = 1/3 </w:t>
+      </w:r>
+    </w:p>
+    <w:p>
+      <w:pPr>
+        <w:keepNext w:val="0"/>
+        <w:keepLines w:val="0"/>
+        <w:widowControl/>
+        <w:suppressLineNumbers w:val="0"/>
+        <w:jc w:val="left"/>
+        <w:rPr>
+          <w:rFonts w:hint="default" w:ascii="Times New Roman" w:hAnsi="Times New Roman" w:cs="Times New Roman"/>
+          <w:b w:val="0"/>
+          <w:bCs/>
+          <w:sz w:val="24"/>
+          <w:szCs w:val="24"/>
+        </w:rPr>
+      </w:pPr>
+      <w:r>
+        <w:rPr>
+          <w:rFonts w:hint="default" w:ascii="Times New Roman" w:hAnsi="Times New Roman" w:eastAsia="Arial-BoldMT" w:cs="Times New Roman"/>
+          <w:b w:val="0"/>
+          <w:bCs/>
+          <w:color w:val="00000A"/>
+          <w:kern w:val="0"/>
+          <w:sz w:val="24"/>
+          <w:szCs w:val="24"/>
+          <w:lang w:val="en-US" w:eastAsia="zh-CN" w:bidi="ar"/>
+        </w:rPr>
+        <w:t xml:space="preserve">Jaccard Distance of b, e is 1- 0 = 1 </w:t>
+      </w:r>
+    </w:p>
+    <w:p>
+      <w:pPr>
+        <w:keepNext w:val="0"/>
+        <w:keepLines w:val="0"/>
+        <w:widowControl/>
+        <w:suppressLineNumbers w:val="0"/>
+        <w:jc w:val="left"/>
+        <w:rPr>
+          <w:rFonts w:hint="default" w:ascii="Times New Roman" w:hAnsi="Times New Roman" w:cs="Times New Roman"/>
+          <w:b w:val="0"/>
+          <w:bCs/>
+          <w:sz w:val="24"/>
+          <w:szCs w:val="24"/>
+        </w:rPr>
+      </w:pPr>
+      <w:r>
+        <w:rPr>
+          <w:rFonts w:hint="default" w:ascii="Times New Roman" w:hAnsi="Times New Roman" w:eastAsia="Arial-BoldMT" w:cs="Times New Roman"/>
+          <w:b w:val="0"/>
+          <w:bCs/>
+          <w:color w:val="00000A"/>
+          <w:kern w:val="0"/>
+          <w:sz w:val="24"/>
+          <w:szCs w:val="24"/>
+          <w:lang w:val="en-US" w:eastAsia="zh-CN" w:bidi="ar"/>
+        </w:rPr>
+        <w:t xml:space="preserve">Jaccard Distance of b, f is 1- 0 = 1 </w:t>
+      </w:r>
+    </w:p>
+    <w:p>
+      <w:pPr>
+        <w:keepNext w:val="0"/>
+        <w:keepLines w:val="0"/>
+        <w:widowControl/>
+        <w:suppressLineNumbers w:val="0"/>
+        <w:jc w:val="left"/>
+        <w:rPr>
+          <w:rFonts w:hint="default" w:ascii="Times New Roman" w:hAnsi="Times New Roman" w:cs="Times New Roman"/>
+          <w:b w:val="0"/>
+          <w:bCs/>
+          <w:sz w:val="24"/>
+          <w:szCs w:val="24"/>
+        </w:rPr>
+      </w:pPr>
+      <w:r>
+        <w:rPr>
+          <w:rFonts w:hint="default" w:ascii="Times New Roman" w:hAnsi="Times New Roman" w:eastAsia="Arial-BoldMT" w:cs="Times New Roman"/>
+          <w:b w:val="0"/>
+          <w:bCs/>
+          <w:color w:val="00000A"/>
+          <w:kern w:val="0"/>
+          <w:sz w:val="24"/>
+          <w:szCs w:val="24"/>
+          <w:lang w:val="en-US" w:eastAsia="zh-CN" w:bidi="ar"/>
+        </w:rPr>
+        <w:t xml:space="preserve">Jaccard Distance of b, g is 1- 1/3 = 2/3 </w:t>
+      </w:r>
+    </w:p>
+    <w:p>
+      <w:pPr>
+        <w:keepNext w:val="0"/>
+        <w:keepLines w:val="0"/>
+        <w:widowControl/>
+        <w:suppressLineNumbers w:val="0"/>
+        <w:jc w:val="left"/>
+        <w:rPr>
+          <w:rFonts w:hint="default" w:ascii="Times New Roman" w:hAnsi="Times New Roman" w:cs="Times New Roman"/>
+          <w:b w:val="0"/>
+          <w:bCs/>
+          <w:sz w:val="24"/>
+          <w:szCs w:val="24"/>
+        </w:rPr>
+      </w:pPr>
+      <w:r>
+        <w:rPr>
+          <w:rFonts w:hint="default" w:ascii="Times New Roman" w:hAnsi="Times New Roman" w:eastAsia="Arial-BoldMT" w:cs="Times New Roman"/>
+          <w:b w:val="0"/>
+          <w:bCs/>
+          <w:color w:val="00000A"/>
+          <w:kern w:val="0"/>
+          <w:sz w:val="24"/>
+          <w:szCs w:val="24"/>
+          <w:lang w:val="en-US" w:eastAsia="zh-CN" w:bidi="ar"/>
+        </w:rPr>
+        <w:t xml:space="preserve">Jaccard Distance of b, h is 1- 0 = 1 </w:t>
+      </w:r>
+    </w:p>
+    <w:p>
+      <w:pPr>
+        <w:keepNext w:val="0"/>
+        <w:keepLines w:val="0"/>
+        <w:widowControl/>
+        <w:suppressLineNumbers w:val="0"/>
+        <w:jc w:val="left"/>
+        <w:rPr>
+          <w:rFonts w:hint="default" w:ascii="Times New Roman" w:hAnsi="Times New Roman" w:cs="Times New Roman"/>
+          <w:b w:val="0"/>
+          <w:bCs/>
+          <w:sz w:val="24"/>
+          <w:szCs w:val="24"/>
+        </w:rPr>
+      </w:pPr>
+      <w:r>
+        <w:rPr>
+          <w:rFonts w:hint="default" w:ascii="Times New Roman" w:hAnsi="Times New Roman" w:eastAsia="Arial-BoldMT" w:cs="Times New Roman"/>
+          <w:b w:val="0"/>
+          <w:bCs/>
+          <w:color w:val="00000A"/>
+          <w:kern w:val="0"/>
+          <w:sz w:val="24"/>
+          <w:szCs w:val="24"/>
+          <w:lang w:val="en-US" w:eastAsia="zh-CN" w:bidi="ar"/>
+        </w:rPr>
+        <w:t xml:space="preserve">Jaccard Distance of c, d is 1- 1/3 = 2/3 </w:t>
+      </w:r>
+    </w:p>
+    <w:p>
+      <w:pPr>
+        <w:keepNext w:val="0"/>
+        <w:keepLines w:val="0"/>
+        <w:widowControl/>
+        <w:suppressLineNumbers w:val="0"/>
+        <w:jc w:val="left"/>
+        <w:rPr>
+          <w:rFonts w:hint="default" w:ascii="Times New Roman" w:hAnsi="Times New Roman" w:cs="Times New Roman"/>
+          <w:b w:val="0"/>
+          <w:bCs/>
+          <w:sz w:val="24"/>
+          <w:szCs w:val="24"/>
+        </w:rPr>
+      </w:pPr>
+      <w:r>
+        <w:rPr>
+          <w:rFonts w:hint="default" w:ascii="Times New Roman" w:hAnsi="Times New Roman" w:eastAsia="Arial-BoldMT" w:cs="Times New Roman"/>
+          <w:b w:val="0"/>
+          <w:bCs/>
+          <w:color w:val="00000A"/>
+          <w:kern w:val="0"/>
+          <w:sz w:val="24"/>
+          <w:szCs w:val="24"/>
+          <w:lang w:val="en-US" w:eastAsia="zh-CN" w:bidi="ar"/>
+        </w:rPr>
+        <w:t xml:space="preserve">Jaccard Distance of c, e is 1- 0 = 1 </w:t>
+      </w:r>
+    </w:p>
+    <w:p>
+      <w:pPr>
+        <w:keepNext w:val="0"/>
+        <w:keepLines w:val="0"/>
+        <w:widowControl/>
+        <w:suppressLineNumbers w:val="0"/>
+        <w:jc w:val="left"/>
+        <w:rPr>
+          <w:rFonts w:hint="default" w:ascii="Times New Roman" w:hAnsi="Times New Roman" w:cs="Times New Roman"/>
+          <w:b w:val="0"/>
+          <w:bCs/>
+          <w:sz w:val="24"/>
+          <w:szCs w:val="24"/>
+        </w:rPr>
+      </w:pPr>
+      <w:r>
+        <w:rPr>
+          <w:rFonts w:hint="default" w:ascii="Times New Roman" w:hAnsi="Times New Roman" w:eastAsia="Arial-BoldMT" w:cs="Times New Roman"/>
+          <w:b w:val="0"/>
+          <w:bCs/>
+          <w:color w:val="00000A"/>
+          <w:kern w:val="0"/>
+          <w:sz w:val="24"/>
+          <w:szCs w:val="24"/>
+          <w:lang w:val="en-US" w:eastAsia="zh-CN" w:bidi="ar"/>
+        </w:rPr>
+        <w:t xml:space="preserve">Jaccard Distance of c, f is 1- 0 = 1 </w:t>
+      </w:r>
+    </w:p>
+    <w:p>
+      <w:pPr>
+        <w:keepNext w:val="0"/>
+        <w:keepLines w:val="0"/>
+        <w:widowControl/>
+        <w:suppressLineNumbers w:val="0"/>
+        <w:jc w:val="left"/>
+        <w:rPr>
+          <w:rFonts w:hint="default" w:ascii="Times New Roman" w:hAnsi="Times New Roman" w:cs="Times New Roman"/>
+          <w:b w:val="0"/>
+          <w:bCs/>
+          <w:sz w:val="24"/>
+          <w:szCs w:val="24"/>
+        </w:rPr>
+      </w:pPr>
+      <w:r>
+        <w:rPr>
+          <w:rFonts w:hint="default" w:ascii="Times New Roman" w:hAnsi="Times New Roman" w:eastAsia="Arial-BoldMT" w:cs="Times New Roman"/>
+          <w:b w:val="0"/>
+          <w:bCs/>
+          <w:color w:val="00000A"/>
+          <w:kern w:val="0"/>
+          <w:sz w:val="24"/>
+          <w:szCs w:val="24"/>
+          <w:lang w:val="en-US" w:eastAsia="zh-CN" w:bidi="ar"/>
+        </w:rPr>
+        <w:t xml:space="preserve">Jaccard Distance of c, g is 1- 0 = 1 </w:t>
+      </w:r>
+    </w:p>
+    <w:p>
+      <w:pPr>
+        <w:keepNext w:val="0"/>
+        <w:keepLines w:val="0"/>
+        <w:widowControl/>
+        <w:suppressLineNumbers w:val="0"/>
+        <w:jc w:val="left"/>
+        <w:rPr>
+          <w:rFonts w:hint="default" w:ascii="Times New Roman" w:hAnsi="Times New Roman" w:cs="Times New Roman"/>
+          <w:b w:val="0"/>
+          <w:bCs/>
+          <w:sz w:val="24"/>
+          <w:szCs w:val="24"/>
+        </w:rPr>
+      </w:pPr>
+      <w:r>
+        <w:rPr>
+          <w:rFonts w:hint="default" w:ascii="Times New Roman" w:hAnsi="Times New Roman" w:eastAsia="Arial-BoldMT" w:cs="Times New Roman"/>
+          <w:b w:val="0"/>
+          <w:bCs/>
+          <w:color w:val="00000A"/>
+          <w:kern w:val="0"/>
+          <w:sz w:val="24"/>
+          <w:szCs w:val="24"/>
+          <w:lang w:val="en-US" w:eastAsia="zh-CN" w:bidi="ar"/>
+        </w:rPr>
+        <w:t xml:space="preserve">Jaccard Distance of c, h is 1- 0 = 1 </w:t>
+      </w:r>
+    </w:p>
+    <w:p>
+      <w:pPr>
+        <w:keepNext w:val="0"/>
+        <w:keepLines w:val="0"/>
+        <w:widowControl/>
+        <w:suppressLineNumbers w:val="0"/>
+        <w:jc w:val="left"/>
+        <w:rPr>
+          <w:rFonts w:hint="default" w:ascii="Times New Roman" w:hAnsi="Times New Roman" w:cs="Times New Roman"/>
+          <w:b w:val="0"/>
+          <w:bCs/>
+          <w:sz w:val="24"/>
+          <w:szCs w:val="24"/>
+        </w:rPr>
+      </w:pPr>
+      <w:r>
+        <w:rPr>
+          <w:rFonts w:hint="default" w:ascii="Times New Roman" w:hAnsi="Times New Roman" w:eastAsia="Arial-BoldMT" w:cs="Times New Roman"/>
+          <w:b w:val="0"/>
+          <w:bCs/>
+          <w:color w:val="00000A"/>
+          <w:kern w:val="0"/>
+          <w:sz w:val="24"/>
+          <w:szCs w:val="24"/>
+          <w:lang w:val="en-US" w:eastAsia="zh-CN" w:bidi="ar"/>
+        </w:rPr>
+        <w:t xml:space="preserve">Jaccard Distance of d, e is 1- 0 = 1 </w:t>
+      </w:r>
+    </w:p>
+    <w:p>
+      <w:pPr>
+        <w:keepNext w:val="0"/>
+        <w:keepLines w:val="0"/>
+        <w:widowControl/>
+        <w:suppressLineNumbers w:val="0"/>
+        <w:jc w:val="left"/>
+        <w:rPr>
+          <w:rFonts w:hint="default" w:ascii="Times New Roman" w:hAnsi="Times New Roman" w:cs="Times New Roman"/>
+          <w:b w:val="0"/>
+          <w:bCs/>
+          <w:sz w:val="24"/>
+          <w:szCs w:val="24"/>
+        </w:rPr>
+      </w:pPr>
+      <w:r>
+        <w:rPr>
+          <w:rFonts w:hint="default" w:ascii="Times New Roman" w:hAnsi="Times New Roman" w:eastAsia="Arial-BoldMT" w:cs="Times New Roman"/>
+          <w:b w:val="0"/>
+          <w:bCs/>
+          <w:color w:val="00000A"/>
+          <w:kern w:val="0"/>
+          <w:sz w:val="24"/>
+          <w:szCs w:val="24"/>
+          <w:lang w:val="en-US" w:eastAsia="zh-CN" w:bidi="ar"/>
+        </w:rPr>
+        <w:t xml:space="preserve">Jaccard Distance of d, f is 1- 1/3 = 2/3 </w:t>
+      </w:r>
+    </w:p>
+    <w:p>
+      <w:pPr>
+        <w:keepNext w:val="0"/>
+        <w:keepLines w:val="0"/>
+        <w:widowControl/>
+        <w:suppressLineNumbers w:val="0"/>
+        <w:jc w:val="left"/>
+        <w:rPr>
+          <w:rFonts w:hint="default" w:ascii="Times New Roman" w:hAnsi="Times New Roman" w:cs="Times New Roman"/>
+          <w:b w:val="0"/>
+          <w:bCs/>
+          <w:sz w:val="24"/>
+          <w:szCs w:val="24"/>
+        </w:rPr>
+      </w:pPr>
+      <w:r>
+        <w:rPr>
+          <w:rFonts w:hint="default" w:ascii="Times New Roman" w:hAnsi="Times New Roman" w:eastAsia="Arial-BoldMT" w:cs="Times New Roman"/>
+          <w:b w:val="0"/>
+          <w:bCs/>
+          <w:color w:val="00000A"/>
+          <w:kern w:val="0"/>
+          <w:sz w:val="24"/>
+          <w:szCs w:val="24"/>
+          <w:lang w:val="en-US" w:eastAsia="zh-CN" w:bidi="ar"/>
+        </w:rPr>
+        <w:t xml:space="preserve">Jaccard Distance of d, g is 1- 2/3 = 1/3 </w:t>
+      </w:r>
+    </w:p>
+    <w:p>
+      <w:pPr>
+        <w:keepNext w:val="0"/>
+        <w:keepLines w:val="0"/>
+        <w:widowControl/>
+        <w:suppressLineNumbers w:val="0"/>
+        <w:jc w:val="left"/>
+        <w:rPr>
+          <w:rFonts w:hint="default" w:ascii="Times New Roman" w:hAnsi="Times New Roman" w:cs="Times New Roman"/>
+          <w:b w:val="0"/>
+          <w:bCs/>
+          <w:sz w:val="24"/>
+          <w:szCs w:val="24"/>
+        </w:rPr>
+      </w:pPr>
+      <w:r>
+        <w:rPr>
+          <w:rFonts w:hint="default" w:ascii="Times New Roman" w:hAnsi="Times New Roman" w:eastAsia="Arial-BoldMT" w:cs="Times New Roman"/>
+          <w:b w:val="0"/>
+          <w:bCs/>
+          <w:color w:val="00000A"/>
+          <w:kern w:val="0"/>
+          <w:sz w:val="24"/>
+          <w:szCs w:val="24"/>
+          <w:lang w:val="en-US" w:eastAsia="zh-CN" w:bidi="ar"/>
+        </w:rPr>
+        <w:t xml:space="preserve">Jaccard Distance of d, h is 1- 1/3 = 2/3 </w:t>
+      </w:r>
+    </w:p>
+    <w:p>
+      <w:pPr>
+        <w:keepNext w:val="0"/>
+        <w:keepLines w:val="0"/>
+        <w:widowControl/>
+        <w:suppressLineNumbers w:val="0"/>
+        <w:jc w:val="left"/>
+        <w:rPr>
+          <w:rFonts w:hint="default" w:ascii="Times New Roman" w:hAnsi="Times New Roman" w:cs="Times New Roman"/>
+          <w:b w:val="0"/>
+          <w:bCs/>
+          <w:sz w:val="24"/>
+          <w:szCs w:val="24"/>
+        </w:rPr>
+      </w:pPr>
+      <w:r>
+        <w:rPr>
+          <w:rFonts w:hint="default" w:ascii="Times New Roman" w:hAnsi="Times New Roman" w:eastAsia="Arial-BoldMT" w:cs="Times New Roman"/>
+          <w:b w:val="0"/>
+          <w:bCs/>
+          <w:color w:val="00000A"/>
+          <w:kern w:val="0"/>
+          <w:sz w:val="24"/>
+          <w:szCs w:val="24"/>
+          <w:lang w:val="en-US" w:eastAsia="zh-CN" w:bidi="ar"/>
+        </w:rPr>
+        <w:t xml:space="preserve">Jaccard Distance of e, f is 1- 0 = 1 </w:t>
+      </w:r>
+    </w:p>
+    <w:p>
+      <w:pPr>
+        <w:keepNext w:val="0"/>
+        <w:keepLines w:val="0"/>
+        <w:widowControl/>
+        <w:suppressLineNumbers w:val="0"/>
+        <w:jc w:val="left"/>
+        <w:rPr>
+          <w:rFonts w:hint="default" w:ascii="Times New Roman" w:hAnsi="Times New Roman" w:cs="Times New Roman"/>
+          <w:b w:val="0"/>
+          <w:bCs/>
+          <w:sz w:val="24"/>
+          <w:szCs w:val="24"/>
+        </w:rPr>
+      </w:pPr>
+      <w:r>
+        <w:rPr>
+          <w:rFonts w:hint="default" w:ascii="Times New Roman" w:hAnsi="Times New Roman" w:eastAsia="Arial-BoldMT" w:cs="Times New Roman"/>
+          <w:b w:val="0"/>
+          <w:bCs/>
+          <w:color w:val="00000A"/>
+          <w:kern w:val="0"/>
+          <w:sz w:val="24"/>
+          <w:szCs w:val="24"/>
+          <w:lang w:val="en-US" w:eastAsia="zh-CN" w:bidi="ar"/>
+        </w:rPr>
+        <w:t xml:space="preserve">Jaccard Distance of e, g is 1- 0 = 1 </w:t>
+      </w:r>
+    </w:p>
+    <w:p>
+      <w:pPr>
+        <w:keepNext w:val="0"/>
+        <w:keepLines w:val="0"/>
+        <w:widowControl/>
+        <w:suppressLineNumbers w:val="0"/>
+        <w:jc w:val="left"/>
+        <w:rPr>
+          <w:rFonts w:hint="default" w:ascii="Times New Roman" w:hAnsi="Times New Roman" w:cs="Times New Roman"/>
+          <w:b w:val="0"/>
+          <w:bCs/>
+          <w:sz w:val="24"/>
+          <w:szCs w:val="24"/>
+        </w:rPr>
+      </w:pPr>
+      <w:r>
+        <w:rPr>
+          <w:rFonts w:hint="default" w:ascii="Times New Roman" w:hAnsi="Times New Roman" w:eastAsia="Arial-BoldMT" w:cs="Times New Roman"/>
+          <w:b w:val="0"/>
+          <w:bCs/>
+          <w:color w:val="00000A"/>
+          <w:kern w:val="0"/>
+          <w:sz w:val="24"/>
+          <w:szCs w:val="24"/>
+          <w:lang w:val="en-US" w:eastAsia="zh-CN" w:bidi="ar"/>
+        </w:rPr>
+        <w:t xml:space="preserve">Jaccard Distance of e, h is 1- 0 = 1 </w:t>
+      </w:r>
+    </w:p>
+    <w:p>
+      <w:pPr>
+        <w:keepNext w:val="0"/>
+        <w:keepLines w:val="0"/>
+        <w:widowControl/>
+        <w:suppressLineNumbers w:val="0"/>
+        <w:jc w:val="left"/>
+        <w:rPr>
+          <w:rFonts w:hint="default" w:ascii="Times New Roman" w:hAnsi="Times New Roman" w:cs="Times New Roman"/>
+          <w:b w:val="0"/>
+          <w:bCs/>
+          <w:sz w:val="24"/>
+          <w:szCs w:val="24"/>
+        </w:rPr>
+      </w:pPr>
+      <w:r>
+        <w:rPr>
+          <w:rFonts w:hint="default" w:ascii="Times New Roman" w:hAnsi="Times New Roman" w:eastAsia="Arial-BoldMT" w:cs="Times New Roman"/>
+          <w:b w:val="0"/>
+          <w:bCs/>
+          <w:color w:val="00000A"/>
+          <w:kern w:val="0"/>
+          <w:sz w:val="24"/>
+          <w:szCs w:val="24"/>
+          <w:lang w:val="en-US" w:eastAsia="zh-CN" w:bidi="ar"/>
+        </w:rPr>
+        <w:t xml:space="preserve">Jaccard Distance of f, g is 1- ½ = ½ </w:t>
+      </w:r>
+    </w:p>
+    <w:p>
+      <w:pPr>
+        <w:keepNext w:val="0"/>
+        <w:keepLines w:val="0"/>
+        <w:widowControl/>
+        <w:suppressLineNumbers w:val="0"/>
+        <w:jc w:val="left"/>
+        <w:rPr>
+          <w:rFonts w:hint="default" w:ascii="Times New Roman" w:hAnsi="Times New Roman" w:cs="Times New Roman"/>
+          <w:b w:val="0"/>
+          <w:bCs/>
+          <w:sz w:val="24"/>
+          <w:szCs w:val="24"/>
+        </w:rPr>
+      </w:pPr>
+      <w:r>
+        <w:rPr>
+          <w:rFonts w:hint="default" w:ascii="Times New Roman" w:hAnsi="Times New Roman" w:eastAsia="Arial-BoldMT" w:cs="Times New Roman"/>
+          <w:b w:val="0"/>
+          <w:bCs/>
+          <w:color w:val="00000A"/>
+          <w:kern w:val="0"/>
+          <w:sz w:val="24"/>
+          <w:szCs w:val="24"/>
+          <w:lang w:val="en-US" w:eastAsia="zh-CN" w:bidi="ar"/>
+        </w:rPr>
+        <w:t xml:space="preserve">Jaccard Distance of f, h is 1- 0 = 1 </w:t>
+      </w:r>
+    </w:p>
+    <w:p>
+      <w:pPr>
+        <w:keepNext w:val="0"/>
+        <w:keepLines w:val="0"/>
+        <w:widowControl/>
+        <w:suppressLineNumbers w:val="0"/>
+        <w:jc w:val="left"/>
+        <w:rPr>
+          <w:rFonts w:hint="default" w:ascii="Times New Roman" w:hAnsi="Times New Roman" w:cs="Times New Roman"/>
+          <w:b w:val="0"/>
+          <w:bCs/>
+          <w:sz w:val="24"/>
+          <w:szCs w:val="24"/>
+        </w:rPr>
+      </w:pPr>
+      <w:r>
+        <w:rPr>
+          <w:rFonts w:hint="default" w:ascii="Times New Roman" w:hAnsi="Times New Roman" w:eastAsia="Arial-BoldMT" w:cs="Times New Roman"/>
+          <w:b w:val="0"/>
+          <w:bCs/>
+          <w:color w:val="00000A"/>
+          <w:kern w:val="0"/>
+          <w:sz w:val="24"/>
+          <w:szCs w:val="24"/>
+          <w:lang w:val="en-US" w:eastAsia="zh-CN" w:bidi="ar"/>
+        </w:rPr>
+        <w:t xml:space="preserve">Jaccard Distance of g, h is 1- ½ = ½ </w:t>
+      </w:r>
+    </w:p>
+    <w:p>
+      <w:pPr>
+        <w:keepNext w:val="0"/>
+        <w:keepLines w:val="0"/>
+        <w:widowControl/>
+        <w:suppressLineNumbers w:val="0"/>
+        <w:jc w:val="left"/>
+        <w:rPr>
+          <w:rFonts w:hint="default" w:ascii="Times New Roman" w:hAnsi="Times New Roman" w:eastAsia="Arial-BoldMT" w:cs="Times New Roman"/>
+          <w:b w:val="0"/>
+          <w:bCs/>
+          <w:color w:val="00000A"/>
+          <w:kern w:val="0"/>
+          <w:sz w:val="24"/>
+          <w:szCs w:val="24"/>
+          <w:lang w:val="en-US" w:eastAsia="zh-CN" w:bidi="ar"/>
+        </w:rPr>
+      </w:pPr>
+      <w:r>
+        <w:rPr>
+          <w:rFonts w:hint="default" w:ascii="Times New Roman" w:hAnsi="Times New Roman" w:eastAsia="Arial-BoldMT" w:cs="Times New Roman"/>
+          <w:b w:val="0"/>
+          <w:bCs/>
+          <w:color w:val="00000A"/>
+          <w:kern w:val="0"/>
+          <w:sz w:val="24"/>
+          <w:szCs w:val="24"/>
+          <w:lang w:val="en-US" w:eastAsia="zh-CN" w:bidi="ar"/>
+        </w:rPr>
+        <w:t>The clusters are {f, h}, {b, d, g, a}, {c}, {e}</w:t>
+      </w:r>
+    </w:p>
+    <w:p>
+      <w:pPr>
+        <w:pStyle w:val="4"/>
+        <w:rPr>
+          <w:rFonts w:hint="default" w:ascii="Times New Roman" w:hAnsi="Times New Roman" w:cs="Times New Roman"/>
+        </w:rPr>
+      </w:pPr>
+    </w:p>
+    <w:p>
+      <w:pPr>
+        <w:pStyle w:val="4"/>
+        <w:rPr>
+          <w:rFonts w:hint="default" w:ascii="Times New Roman" w:hAnsi="Times New Roman" w:cs="Times New Roman"/>
           <w:b/>
-        </w:rPr>
-        <w:t>Question 4</w:t>
-      </w:r>
-      <w:r>
-        <w:rPr/>
-        <w:t xml:space="preserve">: We want to do an approximate UV-decomposition of the matrix M = </w:t>
-      </w:r>
-    </w:p>
-    <w:p>
-      <w:pPr>
-        <w:pStyle w:val="TextBody"/>
-        <w:rPr/>
-      </w:pPr>
-      <w:r>
-        <w:rPr/>
+          <w:bCs w:val="0"/>
+        </w:rPr>
+      </w:pPr>
+      <w:r>
+        <w:rPr>
+          <w:rFonts w:hint="default" w:ascii="Times New Roman" w:hAnsi="Times New Roman" w:cs="Times New Roman"/>
+          <w:b/>
+          <w:bCs w:val="0"/>
+        </w:rPr>
+        <w:t xml:space="preserve">Question 4: We want to do an approximate UV-decomposition of the matrix M = </w:t>
+      </w:r>
+    </w:p>
+    <w:p>
+      <w:pPr>
+        <w:pStyle w:val="4"/>
+        <w:rPr>
+          <w:rFonts w:hint="default" w:ascii="Times New Roman" w:hAnsi="Times New Roman" w:cs="Times New Roman"/>
+          <w:b/>
+          <w:bCs w:val="0"/>
+        </w:rPr>
+      </w:pPr>
+      <w:r>
+        <w:rPr>
+          <w:rFonts w:hint="default" w:ascii="Times New Roman" w:hAnsi="Times New Roman" w:cs="Times New Roman"/>
+          <w:b/>
+          <w:bCs w:val="0"/>
+        </w:rPr>
         <w:drawing>
-          <wp:anchor behindDoc="0" distT="0" distB="0" distL="0" distR="0" simplePos="0" locked="0" layoutInCell="1" allowOverlap="1" relativeHeight="5">
+          <wp:anchor distT="0" distB="0" distL="0" distR="0" simplePos="0" relativeHeight="1024" behindDoc="0" locked="0" layoutInCell="1" allowOverlap="1">
             <wp:simplePos x="0" y="0"/>
             <wp:positionH relativeFrom="column">
               <wp:align>center</wp:align>
@@ -595,7 +4509,7 @@
             <wp:extent cx="771525" cy="1076325"/>
             <wp:effectExtent l="0" t="0" r="0" b="0"/>
             <wp:wrapSquare wrapText="largest"/>
-            <wp:docPr id="4" name="Image4" descr=""/>
+            <wp:docPr id="4" name="Image4"/>
             <wp:cNvGraphicFramePr>
               <a:graphicFrameLocks xmlns:a="http://schemas.openxmlformats.org/drawingml/2006/main" noChangeAspect="1"/>
             </wp:cNvGraphicFramePr>
@@ -603,18 +4517,18 @@
               <a:graphicData uri="http://schemas.openxmlformats.org/drawingml/2006/picture">
                 <pic:pic xmlns:pic="http://schemas.openxmlformats.org/drawingml/2006/picture">
                   <pic:nvPicPr>
-                    <pic:cNvPr id="4" name="Image4" descr=""/>
+                    <pic:cNvPr id="4" name="Image4"/>
                     <pic:cNvPicPr>
                       <a:picLocks noChangeAspect="1" noChangeArrowheads="1"/>
                     </pic:cNvPicPr>
                   </pic:nvPicPr>
                   <pic:blipFill>
-                    <a:blip r:embed="rId5"/>
+                    <a:blip r:embed="rId7"/>
                     <a:stretch>
                       <a:fillRect/>
                     </a:stretch>
                   </pic:blipFill>
-                  <pic:spPr bwMode="auto">
+                  <pic:spPr>
                     <a:xfrm>
                       <a:off x="0" y="0"/>
                       <a:ext cx="771525" cy="1076325"/>
@@ -632,59 +4546,79 @@
     </w:p>
     <w:p>
       <w:pPr>
-        <w:pStyle w:val="TextBody"/>
-        <w:rPr/>
-      </w:pPr>
-      <w:r>
-        <w:rPr/>
-      </w:r>
-    </w:p>
-    <w:p>
-      <w:pPr>
-        <w:pStyle w:val="TextBody"/>
-        <w:rPr/>
-      </w:pPr>
-      <w:r>
-        <w:rPr/>
-      </w:r>
-    </w:p>
-    <w:p>
-      <w:pPr>
-        <w:pStyle w:val="TextBody"/>
-        <w:rPr/>
-      </w:pPr>
-      <w:r>
-        <w:rPr/>
-      </w:r>
-    </w:p>
-    <w:p>
-      <w:pPr>
-        <w:pStyle w:val="TextBody"/>
-        <w:rPr/>
-      </w:pPr>
-      <w:r>
-        <w:rPr/>
-      </w:r>
-    </w:p>
-    <w:p>
-      <w:pPr>
-        <w:pStyle w:val="TextBody"/>
-        <w:rPr/>
-      </w:pPr>
-      <w:r>
-        <w:rPr/>
+        <w:pStyle w:val="4"/>
+        <w:rPr>
+          <w:rFonts w:hint="default" w:ascii="Times New Roman" w:hAnsi="Times New Roman" w:cs="Times New Roman"/>
+          <w:b/>
+          <w:bCs w:val="0"/>
+        </w:rPr>
+      </w:pPr>
+    </w:p>
+    <w:p>
+      <w:pPr>
+        <w:pStyle w:val="4"/>
+        <w:rPr>
+          <w:rFonts w:hint="default" w:ascii="Times New Roman" w:hAnsi="Times New Roman" w:cs="Times New Roman"/>
+          <w:b/>
+          <w:bCs w:val="0"/>
+        </w:rPr>
+      </w:pPr>
+    </w:p>
+    <w:p>
+      <w:pPr>
+        <w:pStyle w:val="4"/>
+        <w:rPr>
+          <w:rFonts w:hint="default" w:ascii="Times New Roman" w:hAnsi="Times New Roman" w:cs="Times New Roman"/>
+          <w:b/>
+          <w:bCs w:val="0"/>
+        </w:rPr>
+      </w:pPr>
+    </w:p>
+    <w:p>
+      <w:pPr>
+        <w:pStyle w:val="4"/>
+        <w:rPr>
+          <w:rFonts w:hint="default" w:ascii="Times New Roman" w:hAnsi="Times New Roman" w:cs="Times New Roman"/>
+          <w:b/>
+          <w:bCs w:val="0"/>
+        </w:rPr>
+      </w:pPr>
+    </w:p>
+    <w:p>
+      <w:pPr>
+        <w:pStyle w:val="4"/>
+        <w:rPr>
+          <w:rFonts w:hint="default" w:ascii="Times New Roman" w:hAnsi="Times New Roman" w:cs="Times New Roman"/>
+          <w:b/>
+          <w:bCs w:val="0"/>
+        </w:rPr>
+      </w:pPr>
+      <w:r>
+        <w:rPr>
+          <w:rFonts w:hint="default" w:ascii="Times New Roman" w:hAnsi="Times New Roman" w:cs="Times New Roman"/>
+          <w:b/>
+          <w:bCs w:val="0"/>
+        </w:rPr>
         <w:t xml:space="preserve">We shall use only a single column for U and a single row for V, so the goal is to make the product UV as close as possible to M. Initially, we shall set V to [5,5,5] and make the entries of U unknown. Then in the first step, we choose the values of x, y, and z that minimize the root-mean-square error (RMSE) between the product </w:t>
       </w:r>
     </w:p>
     <w:p>
       <w:pPr>
-        <w:pStyle w:val="TextBody"/>
-        <w:rPr/>
-      </w:pPr>
-      <w:r>
-        <w:rPr/>
+        <w:pStyle w:val="4"/>
+        <w:rPr>
+          <w:rFonts w:hint="default" w:ascii="Times New Roman" w:hAnsi="Times New Roman" w:cs="Times New Roman"/>
+          <w:b/>
+          <w:bCs w:val="0"/>
+        </w:rPr>
+      </w:pPr>
+      <w:r>
+        <w:rPr>
+          <w:rFonts w:hint="default" w:ascii="Times New Roman" w:hAnsi="Times New Roman" w:cs="Times New Roman"/>
+          <w:b/>
+          <w:bCs w:val="0"/>
+        </w:rPr>
         <w:drawing>
-          <wp:anchor behindDoc="0" distT="0" distB="0" distL="0" distR="0" simplePos="0" locked="0" layoutInCell="1" allowOverlap="1" relativeHeight="6">
+          <wp:anchor distT="0" distB="0" distL="0" distR="0" simplePos="0" relativeHeight="1024" behindDoc="0" locked="0" layoutInCell="1" allowOverlap="1">
             <wp:simplePos x="0" y="0"/>
             <wp:positionH relativeFrom="column">
               <wp:align>center</wp:align>
@@ -695,7 +4629,7 @@
             <wp:extent cx="1219200" cy="1162050"/>
             <wp:effectExtent l="0" t="0" r="0" b="0"/>
             <wp:wrapSquare wrapText="largest"/>
-            <wp:docPr id="5" name="Image5" descr=""/>
+            <wp:docPr id="5" name="Image5"/>
             <wp:cNvGraphicFramePr>
               <a:graphicFrameLocks xmlns:a="http://schemas.openxmlformats.org/drawingml/2006/main" noChangeAspect="1"/>
             </wp:cNvGraphicFramePr>
@@ -703,18 +4637,18 @@
               <a:graphicData uri="http://schemas.openxmlformats.org/drawingml/2006/picture">
                 <pic:pic xmlns:pic="http://schemas.openxmlformats.org/drawingml/2006/picture">
                   <pic:nvPicPr>
-                    <pic:cNvPr id="5" name="Image5" descr=""/>
+                    <pic:cNvPr id="5" name="Image5"/>
                     <pic:cNvPicPr>
                       <a:picLocks noChangeAspect="1" noChangeArrowheads="1"/>
                     </pic:cNvPicPr>
                   </pic:nvPicPr>
                   <pic:blipFill>
-                    <a:blip r:embed="rId6"/>
+                    <a:blip r:embed="rId8"/>
                     <a:stretch>
                       <a:fillRect/>
                     </a:stretch>
                   </pic:blipFill>
-                  <pic:spPr bwMode="auto">
+                  <pic:spPr>
                     <a:xfrm>
                       <a:off x="0" y="0"/>
                       <a:ext cx="1219200" cy="1162050"/>
@@ -732,96 +4666,1153 @@
     </w:p>
     <w:p>
       <w:pPr>
-        <w:pStyle w:val="TextBody"/>
-        <w:rPr/>
-      </w:pPr>
-      <w:r>
-        <w:rPr/>
-      </w:r>
-    </w:p>
-    <w:p>
-      <w:pPr>
-        <w:pStyle w:val="TextBody"/>
-        <w:rPr/>
-      </w:pPr>
-      <w:r>
-        <w:rPr/>
-      </w:r>
-    </w:p>
-    <w:p>
-      <w:pPr>
-        <w:pStyle w:val="TextBody"/>
-        <w:rPr/>
-      </w:pPr>
-      <w:r>
-        <w:rPr/>
-      </w:r>
-    </w:p>
-    <w:p>
-      <w:pPr>
-        <w:pStyle w:val="TextBody"/>
-        <w:rPr/>
-      </w:pPr>
-      <w:r>
-        <w:rPr/>
-      </w:r>
-    </w:p>
-    <w:p>
-      <w:pPr>
-        <w:pStyle w:val="Normal"/>
+        <w:pStyle w:val="4"/>
+        <w:rPr>
+          <w:rFonts w:hint="default" w:ascii="Times New Roman" w:hAnsi="Times New Roman" w:cs="Times New Roman"/>
+          <w:b/>
+          <w:bCs w:val="0"/>
+        </w:rPr>
+      </w:pPr>
+    </w:p>
+    <w:p>
+      <w:pPr>
+        <w:pStyle w:val="4"/>
+        <w:rPr>
+          <w:rFonts w:hint="default" w:ascii="Times New Roman" w:hAnsi="Times New Roman" w:cs="Times New Roman"/>
+          <w:b/>
+          <w:bCs w:val="0"/>
+        </w:rPr>
+      </w:pPr>
+    </w:p>
+    <w:p>
+      <w:pPr>
+        <w:pStyle w:val="4"/>
+        <w:rPr>
+          <w:rFonts w:hint="default" w:ascii="Times New Roman" w:hAnsi="Times New Roman" w:cs="Times New Roman"/>
+          <w:b/>
+          <w:bCs w:val="0"/>
+        </w:rPr>
+      </w:pPr>
+    </w:p>
+    <w:p>
+      <w:pPr>
+        <w:pStyle w:val="4"/>
+        <w:rPr>
+          <w:rFonts w:hint="default" w:ascii="Times New Roman" w:hAnsi="Times New Roman" w:cs="Times New Roman"/>
+          <w:b/>
+          <w:bCs w:val="0"/>
+        </w:rPr>
+      </w:pPr>
+    </w:p>
+    <w:p>
+      <w:pPr>
         <w:spacing w:before="0" w:after="283"/>
-        <w:rPr/>
-      </w:pPr>
-      <w:r>
-        <w:rPr/>
+        <w:rPr>
+          <w:rFonts w:hint="default" w:ascii="Times New Roman" w:hAnsi="Times New Roman" w:cs="Times New Roman"/>
+          <w:b/>
+          <w:bCs w:val="0"/>
+        </w:rPr>
+      </w:pPr>
+      <w:r>
+        <w:rPr>
+          <w:rFonts w:hint="default" w:ascii="Times New Roman" w:hAnsi="Times New Roman" w:cs="Times New Roman"/>
+          <w:b/>
+          <w:bCs w:val="0"/>
+        </w:rPr>
         <w:t xml:space="preserve">and the matrix M. </w:t>
       </w:r>
     </w:p>
     <w:p>
       <w:pPr>
-        <w:pStyle w:val="TextBody"/>
-        <w:spacing w:lineRule="auto" w:line="288" w:before="0" w:after="140"/>
-        <w:rPr/>
-      </w:pPr>
-      <w:r>
-        <w:rPr/>
+        <w:pStyle w:val="4"/>
+        <w:spacing w:before="0" w:after="140" w:line="288" w:lineRule="auto"/>
+        <w:rPr>
+          <w:rFonts w:hint="default" w:ascii="Times New Roman" w:hAnsi="Times New Roman" w:cs="Times New Roman"/>
+          <w:b/>
+          <w:bCs w:val="0"/>
+        </w:rPr>
+      </w:pPr>
+      <w:r>
+        <w:rPr>
+          <w:rFonts w:hint="default" w:ascii="Times New Roman" w:hAnsi="Times New Roman" w:cs="Times New Roman"/>
+          <w:b/>
+          <w:bCs w:val="0"/>
+        </w:rPr>
         <w:t>Find the values of x, y, and z that minimize the RMSE</w:t>
       </w:r>
     </w:p>
+    <w:p>
+      <w:pPr>
+        <w:pStyle w:val="4"/>
+        <w:spacing w:before="0" w:after="140" w:line="288" w:lineRule="auto"/>
+        <w:rPr>
+          <w:rFonts w:hint="default" w:ascii="Times New Roman" w:hAnsi="Times New Roman" w:cs="Times New Roman"/>
+          <w:lang w:val="en-US"/>
+        </w:rPr>
+      </w:pPr>
+      <w:r>
+        <w:rPr>
+          <w:rFonts w:hint="default" w:ascii="Times New Roman" w:hAnsi="Times New Roman" w:cs="Times New Roman"/>
+          <w:lang w:val="en-US"/>
+        </w:rPr>
+        <w:t>Sol:</w:t>
+      </w:r>
+    </w:p>
+    <w:p>
+      <w:pPr>
+        <w:keepNext w:val="0"/>
+        <w:keepLines w:val="0"/>
+        <w:widowControl/>
+        <w:suppressLineNumbers w:val="0"/>
+        <w:jc w:val="left"/>
+        <w:rPr>
+          <w:rFonts w:hint="default" w:ascii="Times New Roman" w:hAnsi="Times New Roman" w:eastAsia="Cambria Math" w:cs="Times New Roman"/>
+          <w:b w:val="0"/>
+          <w:bCs/>
+          <w:color w:val="00000A"/>
+          <w:kern w:val="0"/>
+          <w:sz w:val="24"/>
+          <w:szCs w:val="24"/>
+          <w:lang w:val="en-US" w:eastAsia="zh-CN" w:bidi="ar"/>
+        </w:rPr>
+      </w:pPr>
+      <w:r>
+        <w:rPr>
+          <w:rFonts w:hint="default" w:ascii="Times New Roman" w:hAnsi="Times New Roman" w:eastAsia="Cambria Math" w:cs="Times New Roman"/>
+          <w:b w:val="0"/>
+          <w:bCs/>
+          <w:color w:val="00000A"/>
+          <w:kern w:val="0"/>
+          <w:sz w:val="24"/>
+          <w:szCs w:val="24"/>
+          <w:lang w:val="en-US" w:eastAsia="zh-CN" w:bidi="ar"/>
+        </w:rPr>
+        <w:t>U*V is:</w:t>
+      </w:r>
+    </w:p>
+    <w:p>
+      <w:pPr>
+        <w:keepNext w:val="0"/>
+        <w:keepLines w:val="0"/>
+        <w:widowControl/>
+        <w:suppressLineNumbers w:val="0"/>
+        <w:jc w:val="left"/>
+        <w:rPr>
+          <w:rFonts w:hint="default" w:ascii="Times New Roman" w:hAnsi="Times New Roman" w:cs="Times New Roman"/>
+          <w:b w:val="0"/>
+          <w:bCs/>
+          <w:sz w:val="24"/>
+          <w:szCs w:val="24"/>
+        </w:rPr>
+      </w:pPr>
+      <w:r>
+        <w:rPr>
+          <w:rFonts w:hint="default" w:ascii="Times New Roman" w:hAnsi="Times New Roman" w:eastAsia="Cambria Math" w:cs="Times New Roman"/>
+          <w:b w:val="0"/>
+          <w:bCs/>
+          <w:color w:val="00000A"/>
+          <w:kern w:val="0"/>
+          <w:sz w:val="24"/>
+          <w:szCs w:val="24"/>
+          <w:lang w:val="en-US" w:eastAsia="zh-CN" w:bidi="ar"/>
+        </w:rPr>
+        <w:t>5x</w:t>
+      </w:r>
+      <w:r>
+        <w:rPr>
+          <w:rFonts w:hint="default" w:ascii="Times New Roman" w:hAnsi="Times New Roman" w:eastAsia="Cambria Math" w:cs="Times New Roman"/>
+          <w:b w:val="0"/>
+          <w:bCs/>
+          <w:color w:val="00000A"/>
+          <w:kern w:val="0"/>
+          <w:sz w:val="24"/>
+          <w:szCs w:val="24"/>
+          <w:lang w:val="en-IN" w:eastAsia="zh-CN" w:bidi="ar"/>
+        </w:rPr>
+        <w:t xml:space="preserve"> </w:t>
+      </w:r>
+      <w:r>
+        <w:rPr>
+          <w:rFonts w:hint="default" w:ascii="Times New Roman" w:hAnsi="Times New Roman" w:eastAsia="Cambria Math" w:cs="Times New Roman"/>
+          <w:b w:val="0"/>
+          <w:bCs/>
+          <w:color w:val="00000A"/>
+          <w:kern w:val="0"/>
+          <w:sz w:val="24"/>
+          <w:szCs w:val="24"/>
+          <w:lang w:val="en-US" w:eastAsia="zh-CN" w:bidi="ar"/>
+        </w:rPr>
+        <w:t xml:space="preserve"> 5x </w:t>
+      </w:r>
+      <w:r>
+        <w:rPr>
+          <w:rFonts w:hint="default" w:ascii="Times New Roman" w:hAnsi="Times New Roman" w:eastAsia="Cambria Math" w:cs="Times New Roman"/>
+          <w:b w:val="0"/>
+          <w:bCs/>
+          <w:color w:val="00000A"/>
+          <w:kern w:val="0"/>
+          <w:sz w:val="24"/>
+          <w:szCs w:val="24"/>
+          <w:lang w:val="en-IN" w:eastAsia="zh-CN" w:bidi="ar"/>
+        </w:rPr>
+        <w:t xml:space="preserve"> </w:t>
+      </w:r>
+      <w:r>
+        <w:rPr>
+          <w:rFonts w:hint="default" w:ascii="Times New Roman" w:hAnsi="Times New Roman" w:eastAsia="Cambria Math" w:cs="Times New Roman"/>
+          <w:b w:val="0"/>
+          <w:bCs/>
+          <w:color w:val="00000A"/>
+          <w:kern w:val="0"/>
+          <w:sz w:val="24"/>
+          <w:szCs w:val="24"/>
+          <w:lang w:val="en-US" w:eastAsia="zh-CN" w:bidi="ar"/>
+        </w:rPr>
+        <w:t xml:space="preserve">5x </w:t>
+      </w:r>
+    </w:p>
+    <w:p>
+      <w:pPr>
+        <w:keepNext w:val="0"/>
+        <w:keepLines w:val="0"/>
+        <w:widowControl/>
+        <w:suppressLineNumbers w:val="0"/>
+        <w:jc w:val="left"/>
+        <w:rPr>
+          <w:rFonts w:hint="default" w:ascii="Times New Roman" w:hAnsi="Times New Roman" w:cs="Times New Roman"/>
+          <w:b w:val="0"/>
+          <w:bCs/>
+          <w:sz w:val="24"/>
+          <w:szCs w:val="24"/>
+        </w:rPr>
+      </w:pPr>
+      <w:r>
+        <w:rPr>
+          <w:rFonts w:hint="default" w:ascii="Times New Roman" w:hAnsi="Times New Roman" w:eastAsia="Cambria Math" w:cs="Times New Roman"/>
+          <w:b w:val="0"/>
+          <w:bCs/>
+          <w:color w:val="00000A"/>
+          <w:kern w:val="0"/>
+          <w:sz w:val="24"/>
+          <w:szCs w:val="24"/>
+          <w:lang w:val="en-US" w:eastAsia="zh-CN" w:bidi="ar"/>
+        </w:rPr>
+        <w:t xml:space="preserve">5y </w:t>
+      </w:r>
+      <w:r>
+        <w:rPr>
+          <w:rFonts w:hint="default" w:ascii="Times New Roman" w:hAnsi="Times New Roman" w:eastAsia="Cambria Math" w:cs="Times New Roman"/>
+          <w:b w:val="0"/>
+          <w:bCs/>
+          <w:color w:val="00000A"/>
+          <w:kern w:val="0"/>
+          <w:sz w:val="24"/>
+          <w:szCs w:val="24"/>
+          <w:lang w:val="en-IN" w:eastAsia="zh-CN" w:bidi="ar"/>
+        </w:rPr>
+        <w:t xml:space="preserve"> </w:t>
+      </w:r>
+      <w:r>
+        <w:rPr>
+          <w:rFonts w:hint="default" w:ascii="Times New Roman" w:hAnsi="Times New Roman" w:eastAsia="Cambria Math" w:cs="Times New Roman"/>
+          <w:b w:val="0"/>
+          <w:bCs/>
+          <w:color w:val="00000A"/>
+          <w:kern w:val="0"/>
+          <w:sz w:val="24"/>
+          <w:szCs w:val="24"/>
+          <w:lang w:val="en-US" w:eastAsia="zh-CN" w:bidi="ar"/>
+        </w:rPr>
+        <w:t>5y</w:t>
+      </w:r>
+      <w:r>
+        <w:rPr>
+          <w:rFonts w:hint="default" w:ascii="Times New Roman" w:hAnsi="Times New Roman" w:eastAsia="Cambria Math" w:cs="Times New Roman"/>
+          <w:b w:val="0"/>
+          <w:bCs/>
+          <w:color w:val="00000A"/>
+          <w:kern w:val="0"/>
+          <w:sz w:val="24"/>
+          <w:szCs w:val="24"/>
+          <w:lang w:val="en-IN" w:eastAsia="zh-CN" w:bidi="ar"/>
+        </w:rPr>
+        <w:t xml:space="preserve"> </w:t>
+      </w:r>
+      <w:r>
+        <w:rPr>
+          <w:rFonts w:hint="default" w:ascii="Times New Roman" w:hAnsi="Times New Roman" w:eastAsia="Cambria Math" w:cs="Times New Roman"/>
+          <w:b w:val="0"/>
+          <w:bCs/>
+          <w:color w:val="00000A"/>
+          <w:kern w:val="0"/>
+          <w:sz w:val="24"/>
+          <w:szCs w:val="24"/>
+          <w:lang w:val="en-US" w:eastAsia="zh-CN" w:bidi="ar"/>
+        </w:rPr>
+        <w:t xml:space="preserve"> 5y </w:t>
+      </w:r>
+    </w:p>
+    <w:p>
+      <w:pPr>
+        <w:keepNext w:val="0"/>
+        <w:keepLines w:val="0"/>
+        <w:widowControl/>
+        <w:suppressLineNumbers w:val="0"/>
+        <w:jc w:val="left"/>
+        <w:rPr>
+          <w:rFonts w:hint="default" w:ascii="Times New Roman" w:hAnsi="Times New Roman" w:eastAsia="Cambria Math" w:cs="Times New Roman"/>
+          <w:b w:val="0"/>
+          <w:bCs/>
+          <w:color w:val="00000A"/>
+          <w:kern w:val="0"/>
+          <w:sz w:val="24"/>
+          <w:szCs w:val="24"/>
+          <w:lang w:val="en-US" w:eastAsia="zh-CN" w:bidi="ar"/>
+        </w:rPr>
+      </w:pPr>
+      <w:r>
+        <w:rPr>
+          <w:rFonts w:hint="default" w:ascii="Times New Roman" w:hAnsi="Times New Roman" w:eastAsia="Cambria Math" w:cs="Times New Roman"/>
+          <w:b w:val="0"/>
+          <w:bCs/>
+          <w:color w:val="00000A"/>
+          <w:kern w:val="0"/>
+          <w:sz w:val="24"/>
+          <w:szCs w:val="24"/>
+          <w:lang w:val="en-US" w:eastAsia="zh-CN" w:bidi="ar"/>
+        </w:rPr>
+        <w:t xml:space="preserve">5z </w:t>
+      </w:r>
+      <w:r>
+        <w:rPr>
+          <w:rFonts w:hint="default" w:ascii="Times New Roman" w:hAnsi="Times New Roman" w:eastAsia="Cambria Math" w:cs="Times New Roman"/>
+          <w:b w:val="0"/>
+          <w:bCs/>
+          <w:color w:val="00000A"/>
+          <w:kern w:val="0"/>
+          <w:sz w:val="24"/>
+          <w:szCs w:val="24"/>
+          <w:lang w:val="en-IN" w:eastAsia="zh-CN" w:bidi="ar"/>
+        </w:rPr>
+        <w:t xml:space="preserve"> </w:t>
+      </w:r>
+      <w:r>
+        <w:rPr>
+          <w:rFonts w:hint="default" w:ascii="Times New Roman" w:hAnsi="Times New Roman" w:eastAsia="Cambria Math" w:cs="Times New Roman"/>
+          <w:b w:val="0"/>
+          <w:bCs/>
+          <w:color w:val="00000A"/>
+          <w:kern w:val="0"/>
+          <w:sz w:val="24"/>
+          <w:szCs w:val="24"/>
+          <w:lang w:val="en-US" w:eastAsia="zh-CN" w:bidi="ar"/>
+        </w:rPr>
+        <w:t>5z</w:t>
+      </w:r>
+      <w:r>
+        <w:rPr>
+          <w:rFonts w:hint="default" w:ascii="Times New Roman" w:hAnsi="Times New Roman" w:eastAsia="Cambria Math" w:cs="Times New Roman"/>
+          <w:b w:val="0"/>
+          <w:bCs/>
+          <w:color w:val="00000A"/>
+          <w:kern w:val="0"/>
+          <w:sz w:val="24"/>
+          <w:szCs w:val="24"/>
+          <w:lang w:val="en-IN" w:eastAsia="zh-CN" w:bidi="ar"/>
+        </w:rPr>
+        <w:t xml:space="preserve"> </w:t>
+      </w:r>
+      <w:r>
+        <w:rPr>
+          <w:rFonts w:hint="default" w:ascii="Times New Roman" w:hAnsi="Times New Roman" w:eastAsia="Cambria Math" w:cs="Times New Roman"/>
+          <w:b w:val="0"/>
+          <w:bCs/>
+          <w:color w:val="00000A"/>
+          <w:kern w:val="0"/>
+          <w:sz w:val="24"/>
+          <w:szCs w:val="24"/>
+          <w:lang w:val="en-US" w:eastAsia="zh-CN" w:bidi="ar"/>
+        </w:rPr>
+        <w:t xml:space="preserve"> 5z </w:t>
+      </w:r>
+    </w:p>
+    <w:p>
+      <w:pPr>
+        <w:keepNext w:val="0"/>
+        <w:keepLines w:val="0"/>
+        <w:widowControl/>
+        <w:suppressLineNumbers w:val="0"/>
+        <w:jc w:val="left"/>
+        <w:rPr>
+          <w:rFonts w:hint="default" w:ascii="Times New Roman" w:hAnsi="Times New Roman" w:eastAsia="Cambria Math" w:cs="Times New Roman"/>
+          <w:b w:val="0"/>
+          <w:bCs/>
+          <w:color w:val="00000A"/>
+          <w:kern w:val="0"/>
+          <w:sz w:val="24"/>
+          <w:szCs w:val="24"/>
+          <w:lang w:val="en-US" w:eastAsia="zh-CN" w:bidi="ar"/>
+        </w:rPr>
+      </w:pPr>
+    </w:p>
+    <w:p>
+      <w:pPr>
+        <w:keepNext w:val="0"/>
+        <w:keepLines w:val="0"/>
+        <w:widowControl/>
+        <w:suppressLineNumbers w:val="0"/>
+        <w:jc w:val="left"/>
+        <w:rPr>
+          <w:rFonts w:hint="default" w:ascii="Times New Roman" w:hAnsi="Times New Roman" w:cs="Times New Roman"/>
+          <w:b w:val="0"/>
+          <w:bCs/>
+          <w:sz w:val="24"/>
+          <w:szCs w:val="24"/>
+        </w:rPr>
+      </w:pPr>
+      <w:r>
+        <w:rPr>
+          <w:rFonts w:hint="default" w:ascii="Times New Roman" w:hAnsi="Times New Roman" w:eastAsia="Arial-BoldMT" w:cs="Times New Roman"/>
+          <w:b w:val="0"/>
+          <w:bCs/>
+          <w:color w:val="00000A"/>
+          <w:kern w:val="0"/>
+          <w:sz w:val="24"/>
+          <w:szCs w:val="24"/>
+          <w:lang w:val="en-US" w:eastAsia="zh-CN" w:bidi="ar"/>
+        </w:rPr>
+        <w:t>So,the equation is:(5x-1)</w:t>
+      </w:r>
+      <w:r>
+        <w:rPr>
+          <w:rFonts w:hint="default" w:ascii="Times New Roman" w:hAnsi="Times New Roman" w:eastAsia="Arial-BoldMT" w:cs="Times New Roman"/>
+          <w:b w:val="0"/>
+          <w:bCs/>
+          <w:color w:val="00000A"/>
+          <w:kern w:val="0"/>
+          <w:sz w:val="24"/>
+          <w:szCs w:val="24"/>
+          <w:lang w:val="en-IN" w:eastAsia="zh-CN" w:bidi="ar"/>
+        </w:rPr>
+        <w:t>^</w:t>
+      </w:r>
+      <w:r>
+        <w:rPr>
+          <w:rFonts w:hint="default" w:ascii="Times New Roman" w:hAnsi="Times New Roman" w:eastAsia="Arial-BoldMT" w:cs="Times New Roman"/>
+          <w:b w:val="0"/>
+          <w:bCs/>
+          <w:color w:val="00000A"/>
+          <w:kern w:val="0"/>
+          <w:sz w:val="24"/>
+          <w:szCs w:val="24"/>
+          <w:lang w:val="en-US" w:eastAsia="zh-CN" w:bidi="ar"/>
+        </w:rPr>
+        <w:t>2 + (5x-2)</w:t>
+      </w:r>
+      <w:r>
+        <w:rPr>
+          <w:rFonts w:hint="default" w:ascii="Times New Roman" w:hAnsi="Times New Roman" w:eastAsia="Arial-BoldMT" w:cs="Times New Roman"/>
+          <w:b w:val="0"/>
+          <w:bCs/>
+          <w:color w:val="00000A"/>
+          <w:kern w:val="0"/>
+          <w:sz w:val="24"/>
+          <w:szCs w:val="24"/>
+          <w:lang w:val="en-IN" w:eastAsia="zh-CN" w:bidi="ar"/>
+        </w:rPr>
+        <w:t>^</w:t>
+      </w:r>
+      <w:r>
+        <w:rPr>
+          <w:rFonts w:hint="default" w:ascii="Times New Roman" w:hAnsi="Times New Roman" w:eastAsia="Arial-BoldMT" w:cs="Times New Roman"/>
+          <w:b w:val="0"/>
+          <w:bCs/>
+          <w:color w:val="00000A"/>
+          <w:kern w:val="0"/>
+          <w:sz w:val="24"/>
+          <w:szCs w:val="24"/>
+          <w:lang w:val="en-US" w:eastAsia="zh-CN" w:bidi="ar"/>
+        </w:rPr>
+        <w:t>2 + (5x-3)</w:t>
+      </w:r>
+      <w:r>
+        <w:rPr>
+          <w:rFonts w:hint="default" w:ascii="Times New Roman" w:hAnsi="Times New Roman" w:eastAsia="Arial-BoldMT" w:cs="Times New Roman"/>
+          <w:b w:val="0"/>
+          <w:bCs/>
+          <w:color w:val="00000A"/>
+          <w:kern w:val="0"/>
+          <w:sz w:val="24"/>
+          <w:szCs w:val="24"/>
+          <w:lang w:val="en-IN" w:eastAsia="zh-CN" w:bidi="ar"/>
+        </w:rPr>
+        <w:t>^</w:t>
+      </w:r>
+      <w:r>
+        <w:rPr>
+          <w:rFonts w:hint="default" w:ascii="Times New Roman" w:hAnsi="Times New Roman" w:eastAsia="Arial-BoldMT" w:cs="Times New Roman"/>
+          <w:b w:val="0"/>
+          <w:bCs/>
+          <w:color w:val="00000A"/>
+          <w:kern w:val="0"/>
+          <w:sz w:val="24"/>
+          <w:szCs w:val="24"/>
+          <w:lang w:val="en-US" w:eastAsia="zh-CN" w:bidi="ar"/>
+        </w:rPr>
+        <w:t>2 + (5y-4)</w:t>
+      </w:r>
+      <w:r>
+        <w:rPr>
+          <w:rFonts w:hint="default" w:ascii="Times New Roman" w:hAnsi="Times New Roman" w:eastAsia="Arial-BoldMT" w:cs="Times New Roman"/>
+          <w:b w:val="0"/>
+          <w:bCs/>
+          <w:color w:val="00000A"/>
+          <w:kern w:val="0"/>
+          <w:sz w:val="24"/>
+          <w:szCs w:val="24"/>
+          <w:lang w:val="en-IN" w:eastAsia="zh-CN" w:bidi="ar"/>
+        </w:rPr>
+        <w:t>^</w:t>
+      </w:r>
+      <w:r>
+        <w:rPr>
+          <w:rFonts w:hint="default" w:ascii="Times New Roman" w:hAnsi="Times New Roman" w:eastAsia="Arial-BoldMT" w:cs="Times New Roman"/>
+          <w:b w:val="0"/>
+          <w:bCs/>
+          <w:color w:val="00000A"/>
+          <w:kern w:val="0"/>
+          <w:sz w:val="24"/>
+          <w:szCs w:val="24"/>
+          <w:lang w:val="en-US" w:eastAsia="zh-CN" w:bidi="ar"/>
+        </w:rPr>
+        <w:t>2 + (5y-5)</w:t>
+      </w:r>
+      <w:r>
+        <w:rPr>
+          <w:rFonts w:hint="default" w:ascii="Times New Roman" w:hAnsi="Times New Roman" w:eastAsia="Arial-BoldMT" w:cs="Times New Roman"/>
+          <w:b w:val="0"/>
+          <w:bCs/>
+          <w:color w:val="00000A"/>
+          <w:kern w:val="0"/>
+          <w:sz w:val="24"/>
+          <w:szCs w:val="24"/>
+          <w:lang w:val="en-IN" w:eastAsia="zh-CN" w:bidi="ar"/>
+        </w:rPr>
+        <w:t>^</w:t>
+      </w:r>
+      <w:r>
+        <w:rPr>
+          <w:rFonts w:hint="default" w:ascii="Times New Roman" w:hAnsi="Times New Roman" w:eastAsia="Arial-BoldMT" w:cs="Times New Roman"/>
+          <w:b w:val="0"/>
+          <w:bCs/>
+          <w:color w:val="00000A"/>
+          <w:kern w:val="0"/>
+          <w:sz w:val="24"/>
+          <w:szCs w:val="24"/>
+          <w:lang w:val="en-US" w:eastAsia="zh-CN" w:bidi="ar"/>
+        </w:rPr>
+        <w:t>2 + (5y-6)</w:t>
+      </w:r>
+      <w:r>
+        <w:rPr>
+          <w:rFonts w:hint="default" w:ascii="Times New Roman" w:hAnsi="Times New Roman" w:eastAsia="Arial-BoldMT" w:cs="Times New Roman"/>
+          <w:b w:val="0"/>
+          <w:bCs/>
+          <w:color w:val="00000A"/>
+          <w:kern w:val="0"/>
+          <w:sz w:val="24"/>
+          <w:szCs w:val="24"/>
+          <w:lang w:val="en-IN" w:eastAsia="zh-CN" w:bidi="ar"/>
+        </w:rPr>
+        <w:t>^</w:t>
+      </w:r>
+      <w:r>
+        <w:rPr>
+          <w:rFonts w:hint="default" w:ascii="Times New Roman" w:hAnsi="Times New Roman" w:eastAsia="Arial-BoldMT" w:cs="Times New Roman"/>
+          <w:b w:val="0"/>
+          <w:bCs/>
+          <w:color w:val="00000A"/>
+          <w:kern w:val="0"/>
+          <w:sz w:val="24"/>
+          <w:szCs w:val="24"/>
+          <w:lang w:val="en-US" w:eastAsia="zh-CN" w:bidi="ar"/>
+        </w:rPr>
+        <w:t>2 + (5z-7)</w:t>
+      </w:r>
+      <w:r>
+        <w:rPr>
+          <w:rFonts w:hint="default" w:ascii="Times New Roman" w:hAnsi="Times New Roman" w:eastAsia="Arial-BoldMT" w:cs="Times New Roman"/>
+          <w:b w:val="0"/>
+          <w:bCs/>
+          <w:color w:val="00000A"/>
+          <w:kern w:val="0"/>
+          <w:sz w:val="24"/>
+          <w:szCs w:val="24"/>
+          <w:lang w:val="en-IN" w:eastAsia="zh-CN" w:bidi="ar"/>
+        </w:rPr>
+        <w:t>^</w:t>
+      </w:r>
+      <w:r>
+        <w:rPr>
+          <w:rFonts w:hint="default" w:ascii="Times New Roman" w:hAnsi="Times New Roman" w:eastAsia="Arial-BoldMT" w:cs="Times New Roman"/>
+          <w:b w:val="0"/>
+          <w:bCs/>
+          <w:color w:val="00000A"/>
+          <w:kern w:val="0"/>
+          <w:sz w:val="24"/>
+          <w:szCs w:val="24"/>
+          <w:lang w:val="en-US" w:eastAsia="zh-CN" w:bidi="ar"/>
+        </w:rPr>
+        <w:t>2 + (5z-8)</w:t>
+      </w:r>
+      <w:r>
+        <w:rPr>
+          <w:rFonts w:hint="default" w:ascii="Times New Roman" w:hAnsi="Times New Roman" w:eastAsia="Arial-BoldMT" w:cs="Times New Roman"/>
+          <w:b w:val="0"/>
+          <w:bCs/>
+          <w:color w:val="00000A"/>
+          <w:kern w:val="0"/>
+          <w:sz w:val="24"/>
+          <w:szCs w:val="24"/>
+          <w:lang w:val="en-IN" w:eastAsia="zh-CN" w:bidi="ar"/>
+        </w:rPr>
+        <w:t>^</w:t>
+      </w:r>
+      <w:r>
+        <w:rPr>
+          <w:rFonts w:hint="default" w:ascii="Times New Roman" w:hAnsi="Times New Roman" w:eastAsia="Arial-BoldMT" w:cs="Times New Roman"/>
+          <w:b w:val="0"/>
+          <w:bCs/>
+          <w:color w:val="00000A"/>
+          <w:kern w:val="0"/>
+          <w:sz w:val="24"/>
+          <w:szCs w:val="24"/>
+          <w:lang w:val="en-US" w:eastAsia="zh-CN" w:bidi="ar"/>
+        </w:rPr>
+        <w:t>2 + (5z-9)</w:t>
+      </w:r>
+      <w:r>
+        <w:rPr>
+          <w:rFonts w:hint="default" w:ascii="Times New Roman" w:hAnsi="Times New Roman" w:eastAsia="Arial-BoldMT" w:cs="Times New Roman"/>
+          <w:b w:val="0"/>
+          <w:bCs/>
+          <w:color w:val="00000A"/>
+          <w:kern w:val="0"/>
+          <w:sz w:val="24"/>
+          <w:szCs w:val="24"/>
+          <w:lang w:val="en-IN" w:eastAsia="zh-CN" w:bidi="ar"/>
+        </w:rPr>
+        <w:t>^</w:t>
+      </w:r>
+      <w:r>
+        <w:rPr>
+          <w:rFonts w:hint="default" w:ascii="Times New Roman" w:hAnsi="Times New Roman" w:eastAsia="Arial-BoldMT" w:cs="Times New Roman"/>
+          <w:b w:val="0"/>
+          <w:bCs/>
+          <w:color w:val="00000A"/>
+          <w:kern w:val="0"/>
+          <w:sz w:val="24"/>
+          <w:szCs w:val="24"/>
+          <w:lang w:val="en-US" w:eastAsia="zh-CN" w:bidi="ar"/>
+        </w:rPr>
+        <w:t xml:space="preserve">2 = 0 </w:t>
+      </w:r>
+    </w:p>
+    <w:p>
+      <w:pPr>
+        <w:keepNext w:val="0"/>
+        <w:keepLines w:val="0"/>
+        <w:widowControl/>
+        <w:suppressLineNumbers w:val="0"/>
+        <w:jc w:val="left"/>
+        <w:rPr>
+          <w:rFonts w:hint="default" w:ascii="Times New Roman" w:hAnsi="Times New Roman" w:eastAsia="Arial-BoldMT" w:cs="Times New Roman"/>
+          <w:b w:val="0"/>
+          <w:bCs/>
+          <w:color w:val="00000A"/>
+          <w:kern w:val="0"/>
+          <w:sz w:val="24"/>
+          <w:szCs w:val="24"/>
+          <w:lang w:val="en-US" w:eastAsia="zh-CN" w:bidi="ar"/>
+        </w:rPr>
+      </w:pPr>
+      <w:r>
+        <w:rPr>
+          <w:rFonts w:hint="default" w:ascii="Times New Roman" w:hAnsi="Times New Roman" w:eastAsia="Arial-BoldMT" w:cs="Times New Roman"/>
+          <w:b w:val="0"/>
+          <w:bCs/>
+          <w:color w:val="00000A"/>
+          <w:kern w:val="0"/>
+          <w:sz w:val="24"/>
+          <w:szCs w:val="24"/>
+          <w:lang w:val="en-US" w:eastAsia="zh-CN" w:bidi="ar"/>
+        </w:rPr>
+        <w:t>Differentiating above equations we get</w:t>
+      </w:r>
+    </w:p>
+    <w:p>
+      <w:pPr>
+        <w:keepNext w:val="0"/>
+        <w:keepLines w:val="0"/>
+        <w:widowControl/>
+        <w:suppressLineNumbers w:val="0"/>
+        <w:jc w:val="left"/>
+        <w:rPr>
+          <w:rFonts w:hint="default" w:ascii="Times New Roman" w:hAnsi="Times New Roman" w:cs="Times New Roman"/>
+          <w:b w:val="0"/>
+          <w:bCs/>
+          <w:sz w:val="24"/>
+          <w:szCs w:val="24"/>
+        </w:rPr>
+      </w:pPr>
+      <w:r>
+        <w:rPr>
+          <w:rFonts w:hint="default" w:ascii="Times New Roman" w:hAnsi="Times New Roman" w:eastAsia="Arial-BoldMT" w:cs="Times New Roman"/>
+          <w:b w:val="0"/>
+          <w:bCs/>
+          <w:color w:val="00000A"/>
+          <w:kern w:val="0"/>
+          <w:sz w:val="24"/>
+          <w:szCs w:val="24"/>
+          <w:lang w:val="en-US" w:eastAsia="zh-CN" w:bidi="ar"/>
+        </w:rPr>
+        <w:t xml:space="preserve">we get 150x – 60 = 0 </w:t>
+      </w:r>
+      <w:r>
+        <w:rPr>
+          <w:rFonts w:hint="default" w:ascii="Times New Roman" w:hAnsi="Times New Roman" w:eastAsia="Wingdings-Regular" w:cs="Times New Roman"/>
+          <w:b w:val="0"/>
+          <w:bCs/>
+          <w:color w:val="00000A"/>
+          <w:kern w:val="0"/>
+          <w:sz w:val="24"/>
+          <w:szCs w:val="24"/>
+          <w:lang w:val="en-US" w:eastAsia="zh-CN" w:bidi="ar"/>
+        </w:rPr>
+        <w:t xml:space="preserve">→ </w:t>
+      </w:r>
+      <w:r>
+        <w:rPr>
+          <w:rFonts w:hint="default" w:ascii="Times New Roman" w:hAnsi="Times New Roman" w:eastAsia="Arial-BoldMT" w:cs="Times New Roman"/>
+          <w:b w:val="0"/>
+          <w:bCs/>
+          <w:color w:val="00000A"/>
+          <w:kern w:val="0"/>
+          <w:sz w:val="24"/>
+          <w:szCs w:val="24"/>
+          <w:lang w:val="en-US" w:eastAsia="zh-CN" w:bidi="ar"/>
+        </w:rPr>
+        <w:t xml:space="preserve">x = 2/5 </w:t>
+      </w:r>
+    </w:p>
+    <w:p>
+      <w:pPr>
+        <w:keepNext w:val="0"/>
+        <w:keepLines w:val="0"/>
+        <w:widowControl/>
+        <w:suppressLineNumbers w:val="0"/>
+        <w:jc w:val="left"/>
+        <w:rPr>
+          <w:rFonts w:hint="default" w:ascii="Times New Roman" w:hAnsi="Times New Roman" w:cs="Times New Roman"/>
+          <w:b w:val="0"/>
+          <w:bCs/>
+          <w:sz w:val="24"/>
+          <w:szCs w:val="24"/>
+        </w:rPr>
+      </w:pPr>
+      <w:r>
+        <w:rPr>
+          <w:rFonts w:hint="default" w:ascii="Times New Roman" w:hAnsi="Times New Roman" w:eastAsia="Arial-BoldMT" w:cs="Times New Roman"/>
+          <w:b w:val="0"/>
+          <w:bCs/>
+          <w:color w:val="00000A"/>
+          <w:kern w:val="0"/>
+          <w:sz w:val="24"/>
+          <w:szCs w:val="24"/>
+          <w:lang w:val="en-US" w:eastAsia="zh-CN" w:bidi="ar"/>
+        </w:rPr>
+        <w:t xml:space="preserve">we get 150y – 150 = 0 </w:t>
+      </w:r>
+      <w:r>
+        <w:rPr>
+          <w:rFonts w:hint="default" w:ascii="Times New Roman" w:hAnsi="Times New Roman" w:eastAsia="Wingdings-Regular" w:cs="Times New Roman"/>
+          <w:b w:val="0"/>
+          <w:bCs/>
+          <w:color w:val="00000A"/>
+          <w:kern w:val="0"/>
+          <w:sz w:val="24"/>
+          <w:szCs w:val="24"/>
+          <w:lang w:val="en-US" w:eastAsia="zh-CN" w:bidi="ar"/>
+        </w:rPr>
+        <w:t xml:space="preserve">→ </w:t>
+      </w:r>
+      <w:r>
+        <w:rPr>
+          <w:rFonts w:hint="default" w:ascii="Times New Roman" w:hAnsi="Times New Roman" w:eastAsia="Arial-BoldMT" w:cs="Times New Roman"/>
+          <w:b w:val="0"/>
+          <w:bCs/>
+          <w:color w:val="00000A"/>
+          <w:kern w:val="0"/>
+          <w:sz w:val="24"/>
+          <w:szCs w:val="24"/>
+          <w:lang w:val="en-US" w:eastAsia="zh-CN" w:bidi="ar"/>
+        </w:rPr>
+        <w:t xml:space="preserve">y = 1 </w:t>
+      </w:r>
+    </w:p>
+    <w:p>
+      <w:pPr>
+        <w:keepNext w:val="0"/>
+        <w:keepLines w:val="0"/>
+        <w:widowControl/>
+        <w:suppressLineNumbers w:val="0"/>
+        <w:jc w:val="left"/>
+        <w:rPr>
+          <w:rFonts w:hint="default" w:ascii="Times New Roman" w:hAnsi="Times New Roman" w:cs="Times New Roman"/>
+          <w:b w:val="0"/>
+          <w:bCs/>
+          <w:sz w:val="24"/>
+          <w:szCs w:val="24"/>
+        </w:rPr>
+      </w:pPr>
+      <w:r>
+        <w:rPr>
+          <w:rFonts w:hint="default" w:ascii="Times New Roman" w:hAnsi="Times New Roman" w:eastAsia="Arial-BoldMT" w:cs="Times New Roman"/>
+          <w:b w:val="0"/>
+          <w:bCs/>
+          <w:color w:val="00000A"/>
+          <w:kern w:val="0"/>
+          <w:sz w:val="24"/>
+          <w:szCs w:val="24"/>
+          <w:lang w:val="en-US" w:eastAsia="zh-CN" w:bidi="ar"/>
+        </w:rPr>
+        <w:t xml:space="preserve">150z – 240 = 0 </w:t>
+      </w:r>
+      <w:r>
+        <w:rPr>
+          <w:rFonts w:hint="default" w:ascii="Times New Roman" w:hAnsi="Times New Roman" w:eastAsia="Wingdings-Regular" w:cs="Times New Roman"/>
+          <w:b w:val="0"/>
+          <w:bCs/>
+          <w:color w:val="00000A"/>
+          <w:kern w:val="0"/>
+          <w:sz w:val="24"/>
+          <w:szCs w:val="24"/>
+          <w:lang w:val="en-US" w:eastAsia="zh-CN" w:bidi="ar"/>
+        </w:rPr>
+        <w:t xml:space="preserve">→ </w:t>
+      </w:r>
+      <w:r>
+        <w:rPr>
+          <w:rFonts w:hint="default" w:ascii="Times New Roman" w:hAnsi="Times New Roman" w:eastAsia="Arial-BoldMT" w:cs="Times New Roman"/>
+          <w:b w:val="0"/>
+          <w:bCs/>
+          <w:color w:val="00000A"/>
+          <w:kern w:val="0"/>
+          <w:sz w:val="24"/>
+          <w:szCs w:val="24"/>
+          <w:lang w:val="en-US" w:eastAsia="zh-CN" w:bidi="ar"/>
+        </w:rPr>
+        <w:t>z = 8/5</w:t>
+      </w:r>
+    </w:p>
+    <w:p>
+      <w:pPr>
+        <w:pStyle w:val="4"/>
+        <w:spacing w:before="0" w:after="140" w:line="288" w:lineRule="auto"/>
+        <w:rPr>
+          <w:rFonts w:hint="default" w:ascii="Times New Roman" w:hAnsi="Times New Roman" w:cs="Times New Roman"/>
+        </w:rPr>
+      </w:pPr>
+    </w:p>
+    <w:p>
+      <w:pPr>
+        <w:pStyle w:val="4"/>
+        <w:spacing w:before="0" w:after="140" w:line="288" w:lineRule="auto"/>
+        <w:rPr>
+          <w:rFonts w:hint="default" w:ascii="Times New Roman" w:hAnsi="Times New Roman" w:cs="Times New Roman"/>
+          <w:lang w:val="en-US"/>
+        </w:rPr>
+      </w:pPr>
+    </w:p>
     <w:sectPr>
-      <w:type w:val="nextPage"/>
       <w:pgSz w:w="12240" w:h="15840"/>
-      <w:pgMar w:left="1440" w:right="1440" w:header="0" w:top="1440" w:footer="0" w:bottom="1440" w:gutter="0"/>
-      <w:pgNumType w:start="1" w:fmt="decimal"/>
-      <w:formProt w:val="false"/>
-      <w:textDirection w:val="lrTb"/>
-      <w:docGrid w:type="default" w:linePitch="240" w:charSpace="4294965247"/>
+      <w:pgMar w:top="1440" w:right="1440" w:bottom="1440" w:left="1440" w:header="0" w:footer="0" w:gutter="0"/>
+      <w:pgNumType w:fmt="decimal" w:start="1"/>
+      <w:formProt w:val="0"/>
+      <w:docGrid w:linePitch="240" w:charSpace="-2049"/>
     </w:sectPr>
   </w:body>
 </w:document>
 </file>
 
 <file path=word/styles.xml><?xml version="1.0" encoding="utf-8"?>
-<w:styles xmlns:w="http://schemas.openxmlformats.org/wordprocessingml/2006/main" xmlns:w14="http://schemas.microsoft.com/office/word/2010/wordml" xmlns:mc="http://schemas.openxmlformats.org/markup-compatibility/2006" mc:Ignorable="w14">
+<w:styles xmlns:mc="http://schemas.openxmlformats.org/markup-compatibility/2006" xmlns:o="urn:schemas-microsoft-com:office:office" xmlns:r="http://schemas.openxmlformats.org/officeDocument/2006/relationships" xmlns:m="http://schemas.openxmlformats.org/officeDocument/2006/math" xmlns:v="urn:schemas-microsoft-com:vml" xmlns:w="http://schemas.openxmlformats.org/wordprocessingml/2006/main" xmlns:w14="http://schemas.microsoft.com/office/word/2010/wordml" xmlns:w10="urn:schemas-microsoft-com:office:word" xmlns:sl="http://schemas.openxmlformats.org/schemaLibrary/2006/main" mc:Ignorable="w14">
   <w:docDefaults>
     <w:rPrDefault>
       <w:rPr>
-        <w:rFonts w:ascii="Arial" w:hAnsi="Arial" w:eastAsia="Arial" w:cs="Arial"/>
-        <w:szCs w:val="22"/>
-        <w:lang w:val="en" w:eastAsia="zh-CN" w:bidi="hi-IN"/>
+        <w:rFonts w:ascii="Times New Roman" w:hAnsi="Times New Roman" w:eastAsia="SimSun" w:cs="Times New Roman"/>
       </w:rPr>
     </w:rPrDefault>
-    <w:pPrDefault>
-      <w:pPr/>
-    </w:pPrDefault>
+    <w:pPrDefault/>
   </w:docDefaults>
-  <w:style w:type="paragraph" w:styleId="Normal">
+  <w:latentStyles w:count="260" w:defQFormat="0" w:defUnhideWhenUsed="1" w:defSemiHidden="1" w:defUIPriority="99" w:defLockedState="0">
+    <w:lsdException w:qFormat="1" w:unhideWhenUsed="0" w:uiPriority="0" w:semiHidden="0" w:name="Normal"/>
+    <w:lsdException w:qFormat="1" w:unhideWhenUsed="0" w:uiPriority="0" w:semiHidden="0" w:name="heading 1"/>
+    <w:lsdException w:qFormat="1" w:unhideWhenUsed="0" w:uiPriority="0" w:semiHidden="0" w:name="heading 2"/>
+    <w:lsdException w:qFormat="1" w:unhideWhenUsed="0" w:uiPriority="0" w:semiHidden="0" w:name="heading 3"/>
+    <w:lsdException w:qFormat="1" w:unhideWhenUsed="0" w:uiPriority="0" w:semiHidden="0" w:name="heading 4"/>
+    <w:lsdException w:qFormat="1" w:unhideWhenUsed="0" w:uiPriority="0" w:semiHidden="0" w:name="heading 5"/>
+    <w:lsdException w:qFormat="1" w:unhideWhenUsed="0" w:uiPriority="0" w:semiHidden="0" w:name="heading 6"/>
+    <w:lsdException w:qFormat="1" w:uiPriority="0" w:name="heading 7"/>
+    <w:lsdException w:qFormat="1" w:uiPriority="0" w:name="heading 8"/>
+    <w:lsdException w:qFormat="1" w:uiPriority="0" w:name="heading 9"/>
+    <w:lsdException w:unhideWhenUsed="0" w:uiPriority="0" w:semiHidden="0" w:name="index 1"/>
+    <w:lsdException w:unhideWhenUsed="0" w:uiPriority="0" w:semiHidden="0" w:name="index 2"/>
+    <w:lsdException w:unhideWhenUsed="0" w:uiPriority="0" w:semiHidden="0" w:name="index 3"/>
+    <w:lsdException w:unhideWhenUsed="0" w:uiPriority="0" w:semiHidden="0" w:name="index 4"/>
+    <w:lsdException w:unhideWhenUsed="0" w:uiPriority="0" w:semiHidden="0" w:name="index 5"/>
+    <w:lsdException w:unhideWhenUsed="0" w:uiPriority="0" w:semiHidden="0" w:name="index 6"/>
+    <w:lsdException w:unhideWhenUsed="0" w:uiPriority="0" w:semiHidden="0" w:name="index 7"/>
+    <w:lsdException w:unhideWhenUsed="0" w:uiPriority="0" w:semiHidden="0" w:name="index 8"/>
+    <w:lsdException w:unhideWhenUsed="0" w:uiPriority="0" w:semiHidden="0" w:name="index 9"/>
+    <w:lsdException w:unhideWhenUsed="0" w:uiPriority="0" w:semiHidden="0" w:name="toc 1"/>
+    <w:lsdException w:unhideWhenUsed="0" w:uiPriority="0" w:semiHidden="0" w:name="toc 2"/>
+    <w:lsdException w:unhideWhenUsed="0" w:uiPriority="0" w:semiHidden="0" w:name="toc 3"/>
+    <w:lsdException w:unhideWhenUsed="0" w:uiPriority="0" w:semiHidden="0" w:name="toc 4"/>
+    <w:lsdException w:unhideWhenUsed="0" w:uiPriority="0" w:semiHidden="0" w:name="toc 5"/>
+    <w:lsdException w:unhideWhenUsed="0" w:uiPriority="0" w:semiHidden="0" w:name="toc 6"/>
+    <w:lsdException w:unhideWhenUsed="0" w:uiPriority="0" w:semiHidden="0" w:name="toc 7"/>
+    <w:lsdException w:unhideWhenUsed="0" w:uiPriority="0" w:semiHidden="0" w:name="toc 8"/>
+    <w:lsdException w:unhideWhenUsed="0" w:uiPriority="0" w:semiHidden="0" w:name="toc 9"/>
+    <w:lsdException w:unhideWhenUsed="0" w:uiPriority="0" w:semiHidden="0" w:name="Normal Indent"/>
+    <w:lsdException w:unhideWhenUsed="0" w:uiPriority="0" w:semiHidden="0" w:name="footnote text"/>
+    <w:lsdException w:unhideWhenUsed="0" w:uiPriority="0" w:semiHidden="0" w:name="annotation text"/>
+    <w:lsdException w:unhideWhenUsed="0" w:uiPriority="0" w:semiHidden="0" w:name="header"/>
+    <w:lsdException w:unhideWhenUsed="0" w:uiPriority="0" w:semiHidden="0" w:name="footer"/>
+    <w:lsdException w:unhideWhenUsed="0" w:uiPriority="0" w:semiHidden="0" w:name="index heading"/>
+    <w:lsdException w:qFormat="1" w:unhideWhenUsed="0" w:uiPriority="0" w:semiHidden="0" w:name="caption"/>
+    <w:lsdException w:unhideWhenUsed="0" w:uiPriority="0" w:semiHidden="0" w:name="table of figures"/>
+    <w:lsdException w:unhideWhenUsed="0" w:uiPriority="0" w:semiHidden="0" w:name="envelope address"/>
+    <w:lsdException w:unhideWhenUsed="0" w:uiPriority="0" w:semiHidden="0" w:name="envelope return"/>
+    <w:lsdException w:unhideWhenUsed="0" w:uiPriority="0" w:semiHidden="0" w:name="footnote reference"/>
+    <w:lsdException w:unhideWhenUsed="0" w:uiPriority="0" w:semiHidden="0" w:name="annotation reference"/>
+    <w:lsdException w:unhideWhenUsed="0" w:uiPriority="0" w:semiHidden="0" w:name="line number"/>
+    <w:lsdException w:unhideWhenUsed="0" w:uiPriority="0" w:semiHidden="0" w:name="page number"/>
+    <w:lsdException w:unhideWhenUsed="0" w:uiPriority="0" w:semiHidden="0" w:name="endnote reference"/>
+    <w:lsdException w:unhideWhenUsed="0" w:uiPriority="0" w:semiHidden="0" w:name="endnote text"/>
+    <w:lsdException w:unhideWhenUsed="0" w:uiPriority="0" w:semiHidden="0" w:name="table of authorities"/>
+    <w:lsdException w:unhideWhenUsed="0" w:uiPriority="0" w:semiHidden="0" w:name="macro"/>
+    <w:lsdException w:unhideWhenUsed="0" w:uiPriority="0" w:semiHidden="0" w:name="toa heading"/>
+    <w:lsdException w:qFormat="1" w:unhideWhenUsed="0" w:uiPriority="0" w:semiHidden="0" w:name="List"/>
+    <w:lsdException w:unhideWhenUsed="0" w:uiPriority="0" w:semiHidden="0" w:name="List Bullet"/>
+    <w:lsdException w:unhideWhenUsed="0" w:uiPriority="0" w:semiHidden="0" w:name="List Number"/>
+    <w:lsdException w:unhideWhenUsed="0" w:uiPriority="0" w:semiHidden="0" w:name="List 2"/>
+    <w:lsdException w:unhideWhenUsed="0" w:uiPriority="0" w:semiHidden="0" w:name="List 3"/>
+    <w:lsdException w:unhideWhenUsed="0" w:uiPriority="0" w:semiHidden="0" w:name="List 4"/>
+    <w:lsdException w:unhideWhenUsed="0" w:uiPriority="0" w:semiHidden="0" w:name="List 5"/>
+    <w:lsdException w:unhideWhenUsed="0" w:uiPriority="0" w:semiHidden="0" w:name="List Bullet 2"/>
+    <w:lsdException w:unhideWhenUsed="0" w:uiPriority="0" w:semiHidden="0" w:name="List Bullet 3"/>
+    <w:lsdException w:unhideWhenUsed="0" w:uiPriority="0" w:semiHidden="0" w:name="List Bullet 4"/>
+    <w:lsdException w:unhideWhenUsed="0" w:uiPriority="0" w:semiHidden="0" w:name="List Bullet 5"/>
+    <w:lsdException w:unhideWhenUsed="0" w:uiPriority="0" w:semiHidden="0" w:name="List Number 2"/>
+    <w:lsdException w:unhideWhenUsed="0" w:uiPriority="0" w:semiHidden="0" w:name="List Number 3"/>
+    <w:lsdException w:unhideWhenUsed="0" w:uiPriority="0" w:semiHidden="0" w:name="List Number 4"/>
+    <w:lsdException w:unhideWhenUsed="0" w:uiPriority="0" w:semiHidden="0" w:name="List Number 5"/>
+    <w:lsdException w:qFormat="1" w:unhideWhenUsed="0" w:uiPriority="0" w:semiHidden="0" w:name="Title"/>
+    <w:lsdException w:unhideWhenUsed="0" w:uiPriority="0" w:semiHidden="0" w:name="Closing"/>
+    <w:lsdException w:unhideWhenUsed="0" w:uiPriority="0" w:semiHidden="0" w:name="Signature"/>
+    <w:lsdException w:unhideWhenUsed="0" w:uiPriority="0" w:name="Default Paragraph Font"/>
+    <w:lsdException w:unhideWhenUsed="0" w:uiPriority="0" w:semiHidden="0" w:name="Body Text"/>
+    <w:lsdException w:unhideWhenUsed="0" w:uiPriority="0" w:semiHidden="0" w:name="Body Text Indent"/>
+    <w:lsdException w:unhideWhenUsed="0" w:uiPriority="0" w:semiHidden="0" w:name="List Continue"/>
+    <w:lsdException w:unhideWhenUsed="0" w:uiPriority="0" w:semiHidden="0" w:name="List Continue 2"/>
+    <w:lsdException w:unhideWhenUsed="0" w:uiPriority="0" w:semiHidden="0" w:name="List Continue 3"/>
+    <w:lsdException w:unhideWhenUsed="0" w:uiPriority="0" w:semiHidden="0" w:name="List Continue 4"/>
+    <w:lsdException w:unhideWhenUsed="0" w:uiPriority="0" w:semiHidden="0" w:name="List Continue 5"/>
+    <w:lsdException w:unhideWhenUsed="0" w:uiPriority="0" w:semiHidden="0" w:name="Message Header"/>
+    <w:lsdException w:qFormat="1" w:unhideWhenUsed="0" w:uiPriority="0" w:semiHidden="0" w:name="Subtitle"/>
+    <w:lsdException w:unhideWhenUsed="0" w:uiPriority="0" w:semiHidden="0" w:name="Salutation"/>
+    <w:lsdException w:unhideWhenUsed="0" w:uiPriority="0" w:semiHidden="0" w:name="Date"/>
+    <w:lsdException w:unhideWhenUsed="0" w:uiPriority="0" w:semiHidden="0" w:name="Body Text First Indent"/>
+    <w:lsdException w:unhideWhenUsed="0" w:uiPriority="0" w:semiHidden="0" w:name="Body Text First Indent 2"/>
+    <w:lsdException w:unhideWhenUsed="0" w:uiPriority="0" w:semiHidden="0" w:name="Note Heading"/>
+    <w:lsdException w:unhideWhenUsed="0" w:uiPriority="0" w:semiHidden="0" w:name="Body Text 2"/>
+    <w:lsdException w:unhideWhenUsed="0" w:uiPriority="0" w:semiHidden="0" w:name="Body Text 3"/>
+    <w:lsdException w:unhideWhenUsed="0" w:uiPriority="0" w:semiHidden="0" w:name="Body Text Indent 2"/>
+    <w:lsdException w:unhideWhenUsed="0" w:uiPriority="0" w:semiHidden="0" w:name="Body Text Indent 3"/>
+    <w:lsdException w:unhideWhenUsed="0" w:uiPriority="0" w:semiHidden="0" w:name="Block Text"/>
+    <w:lsdException w:unhideWhenUsed="0" w:uiPriority="0" w:semiHidden="0" w:name="Hyperlink"/>
+    <w:lsdException w:unhideWhenUsed="0" w:uiPriority="0" w:semiHidden="0" w:name="FollowedHyperlink"/>
+    <w:lsdException w:qFormat="1" w:unhideWhenUsed="0" w:uiPriority="0" w:semiHidden="0" w:name="Strong"/>
+    <w:lsdException w:qFormat="1" w:unhideWhenUsed="0" w:uiPriority="0" w:semiHidden="0" w:name="Emphasis"/>
+    <w:lsdException w:unhideWhenUsed="0" w:uiPriority="0" w:semiHidden="0" w:name="Document Map"/>
+    <w:lsdException w:unhideWhenUsed="0" w:uiPriority="0" w:semiHidden="0" w:name="Plain Text"/>
+    <w:lsdException w:unhideWhenUsed="0" w:uiPriority="0" w:semiHidden="0" w:name="E-mail Signature"/>
+    <w:lsdException w:unhideWhenUsed="0" w:uiPriority="0" w:semiHidden="0" w:name="Normal (Web)"/>
+    <w:lsdException w:unhideWhenUsed="0" w:uiPriority="0" w:semiHidden="0" w:name="HTML Acronym"/>
+    <w:lsdException w:unhideWhenUsed="0" w:uiPriority="0" w:semiHidden="0" w:name="HTML Address"/>
+    <w:lsdException w:unhideWhenUsed="0" w:uiPriority="0" w:semiHidden="0" w:name="HTML Cite"/>
+    <w:lsdException w:unhideWhenUsed="0" w:uiPriority="0" w:semiHidden="0" w:name="HTML Code"/>
+    <w:lsdException w:unhideWhenUsed="0" w:uiPriority="0" w:semiHidden="0" w:name="HTML Definition"/>
+    <w:lsdException w:unhideWhenUsed="0" w:uiPriority="0" w:semiHidden="0" w:name="HTML Keyboard"/>
+    <w:lsdException w:unhideWhenUsed="0" w:uiPriority="0" w:semiHidden="0" w:name="HTML Preformatted"/>
+    <w:lsdException w:unhideWhenUsed="0" w:uiPriority="0" w:semiHidden="0" w:name="HTML Sample"/>
+    <w:lsdException w:unhideWhenUsed="0" w:uiPriority="0" w:semiHidden="0" w:name="HTML Typewriter"/>
+    <w:lsdException w:unhideWhenUsed="0" w:uiPriority="0" w:semiHidden="0" w:name="HTML Variable"/>
+    <w:lsdException w:unhideWhenUsed="0" w:uiPriority="0" w:name="Normal Table"/>
+    <w:lsdException w:unhideWhenUsed="0" w:uiPriority="0" w:semiHidden="0" w:name="annotation subject"/>
+    <w:lsdException w:unhideWhenUsed="0" w:uiPriority="0" w:semiHidden="0" w:name="Table Simple 1"/>
+    <w:lsdException w:unhideWhenUsed="0" w:uiPriority="0" w:semiHidden="0" w:name="Table Simple 2"/>
+    <w:lsdException w:unhideWhenUsed="0" w:uiPriority="0" w:semiHidden="0" w:name="Table Simple 3"/>
+    <w:lsdException w:unhideWhenUsed="0" w:uiPriority="0" w:semiHidden="0" w:name="Table Classic 1"/>
+    <w:lsdException w:unhideWhenUsed="0" w:uiPriority="0" w:semiHidden="0" w:name="Table Classic 2"/>
+    <w:lsdException w:unhideWhenUsed="0" w:uiPriority="0" w:semiHidden="0" w:name="Table Classic 3"/>
+    <w:lsdException w:unhideWhenUsed="0" w:uiPriority="0" w:semiHidden="0" w:name="Table Classic 4"/>
+    <w:lsdException w:unhideWhenUsed="0" w:uiPriority="0" w:semiHidden="0" w:name="Table Colorful 1"/>
+    <w:lsdException w:unhideWhenUsed="0" w:uiPriority="0" w:semiHidden="0" w:name="Table Colorful 2"/>
+    <w:lsdException w:unhideWhenUsed="0" w:uiPriority="0" w:semiHidden="0" w:name="Table Colorful 3"/>
+    <w:lsdException w:unhideWhenUsed="0" w:uiPriority="0" w:semiHidden="0" w:name="Table Columns 1"/>
+    <w:lsdException w:unhideWhenUsed="0" w:uiPriority="0" w:semiHidden="0" w:name="Table Columns 2"/>
+    <w:lsdException w:unhideWhenUsed="0" w:uiPriority="0" w:semiHidden="0" w:name="Table Columns 3"/>
+    <w:lsdException w:unhideWhenUsed="0" w:uiPriority="0" w:semiHidden="0" w:name="Table Columns 4"/>
+    <w:lsdException w:unhideWhenUsed="0" w:uiPriority="0" w:semiHidden="0" w:name="Table Columns 5"/>
+    <w:lsdException w:unhideWhenUsed="0" w:uiPriority="0" w:semiHidden="0" w:name="Table Grid 1"/>
+    <w:lsdException w:unhideWhenUsed="0" w:uiPriority="0" w:semiHidden="0" w:name="Table Grid 2"/>
+    <w:lsdException w:unhideWhenUsed="0" w:uiPriority="0" w:semiHidden="0" w:name="Table Grid 3"/>
+    <w:lsdException w:unhideWhenUsed="0" w:uiPriority="0" w:semiHidden="0" w:name="Table Grid 4"/>
+    <w:lsdException w:unhideWhenUsed="0" w:uiPriority="0" w:semiHidden="0" w:name="Table Grid 5"/>
+    <w:lsdException w:unhideWhenUsed="0" w:uiPriority="0" w:semiHidden="0" w:name="Table Grid 6"/>
+    <w:lsdException w:unhideWhenUsed="0" w:uiPriority="0" w:semiHidden="0" w:name="Table Grid 7"/>
+    <w:lsdException w:unhideWhenUsed="0" w:uiPriority="0" w:semiHidden="0" w:name="Table Grid 8"/>
+    <w:lsdException w:unhideWhenUsed="0" w:uiPriority="0" w:semiHidden="0" w:name="Table List 1"/>
+    <w:lsdException w:unhideWhenUsed="0" w:uiPriority="0" w:semiHidden="0" w:name="Table List 2"/>
+    <w:lsdException w:unhideWhenUsed="0" w:uiPriority="0" w:semiHidden="0" w:name="Table List 3"/>
+    <w:lsdException w:unhideWhenUsed="0" w:uiPriority="0" w:semiHidden="0" w:name="Table List 4"/>
+    <w:lsdException w:unhideWhenUsed="0" w:uiPriority="0" w:semiHidden="0" w:name="Table List 5"/>
+    <w:lsdException w:unhideWhenUsed="0" w:uiPriority="0" w:semiHidden="0" w:name="Table List 6"/>
+    <w:lsdException w:unhideWhenUsed="0" w:uiPriority="0" w:semiHidden="0" w:name="Table List 7"/>
+    <w:lsdException w:unhideWhenUsed="0" w:uiPriority="0" w:semiHidden="0" w:name="Table List 8"/>
+    <w:lsdException w:unhideWhenUsed="0" w:uiPriority="0" w:semiHidden="0" w:name="Table 3D effects 1"/>
+    <w:lsdException w:unhideWhenUsed="0" w:uiPriority="0" w:semiHidden="0" w:name="Table 3D effects 2"/>
+    <w:lsdException w:unhideWhenUsed="0" w:uiPriority="0" w:semiHidden="0" w:name="Table 3D effects 3"/>
+    <w:lsdException w:unhideWhenUsed="0" w:uiPriority="0" w:semiHidden="0" w:name="Table Contemporary"/>
+    <w:lsdException w:unhideWhenUsed="0" w:uiPriority="0" w:semiHidden="0" w:name="Table Elegant"/>
+    <w:lsdException w:unhideWhenUsed="0" w:uiPriority="0" w:semiHidden="0" w:name="Table Professional"/>
+    <w:lsdException w:unhideWhenUsed="0" w:uiPriority="0" w:semiHidden="0" w:name="Table Subtle 1"/>
+    <w:lsdException w:unhideWhenUsed="0" w:uiPriority="0" w:semiHidden="0" w:name="Table Subtle 2"/>
+    <w:lsdException w:unhideWhenUsed="0" w:uiPriority="0" w:semiHidden="0" w:name="Table Web 1"/>
+    <w:lsdException w:unhideWhenUsed="0" w:uiPriority="0" w:semiHidden="0" w:name="Table Web 2"/>
+    <w:lsdException w:unhideWhenUsed="0" w:uiPriority="0" w:semiHidden="0" w:name="Table Web 3"/>
+    <w:lsdException w:unhideWhenUsed="0" w:uiPriority="0" w:semiHidden="0" w:name="Balloon Text"/>
+    <w:lsdException w:unhideWhenUsed="0" w:uiPriority="0" w:semiHidden="0" w:name="Table Grid"/>
+    <w:lsdException w:unhideWhenUsed="0" w:uiPriority="0" w:semiHidden="0" w:name="Table Theme"/>
+    <w:lsdException w:unhideWhenUsed="0" w:uiPriority="60" w:semiHidden="0" w:name="Light Shading"/>
+    <w:lsdException w:unhideWhenUsed="0" w:uiPriority="61" w:semiHidden="0" w:name="Light List"/>
+    <w:lsdException w:unhideWhenUsed="0" w:uiPriority="62" w:semiHidden="0" w:name="Light Grid"/>
+    <w:lsdException w:unhideWhenUsed="0" w:uiPriority="63" w:semiHidden="0" w:name="Medium Shading 1"/>
+    <w:lsdException w:unhideWhenUsed="0" w:uiPriority="64" w:semiHidden="0" w:name="Medium Shading 2"/>
+    <w:lsdException w:unhideWhenUsed="0" w:uiPriority="65" w:semiHidden="0" w:name="Medium List 1"/>
+    <w:lsdException w:unhideWhenUsed="0" w:uiPriority="66" w:semiHidden="0" w:name="Medium List 2"/>
+    <w:lsdException w:unhideWhenUsed="0" w:uiPriority="67" w:semiHidden="0" w:name="Medium Grid 1"/>
+    <w:lsdException w:unhideWhenUsed="0" w:uiPriority="68" w:semiHidden="0" w:name="Medium Grid 2"/>
+    <w:lsdException w:unhideWhenUsed="0" w:uiPriority="69" w:semiHidden="0" w:name="Medium Grid 3"/>
+    <w:lsdException w:unhideWhenUsed="0" w:uiPriority="70" w:semiHidden="0" w:name="Dark List"/>
+    <w:lsdException w:unhideWhenUsed="0" w:uiPriority="71" w:semiHidden="0" w:name="Colorful Shading"/>
+    <w:lsdException w:unhideWhenUsed="0" w:uiPriority="72" w:semiHidden="0" w:name="Colorful List"/>
+    <w:lsdException w:unhideWhenUsed="0" w:uiPriority="73" w:semiHidden="0" w:name="Colorful Grid"/>
+    <w:lsdException w:unhideWhenUsed="0" w:uiPriority="60" w:semiHidden="0" w:name="Light Shading Accent 1"/>
+    <w:lsdException w:unhideWhenUsed="0" w:uiPriority="61" w:semiHidden="0" w:name="Light List Accent 1"/>
+    <w:lsdException w:unhideWhenUsed="0" w:uiPriority="62" w:semiHidden="0" w:name="Light Grid Accent 1"/>
+    <w:lsdException w:unhideWhenUsed="0" w:uiPriority="63" w:semiHidden="0" w:name="Medium Shading 1 Accent 1"/>
+    <w:lsdException w:unhideWhenUsed="0" w:uiPriority="64" w:semiHidden="0" w:name="Medium Shading 2 Accent 1"/>
+    <w:lsdException w:unhideWhenUsed="0" w:uiPriority="65" w:semiHidden="0" w:name="Medium List 1 Accent 1"/>
+    <w:lsdException w:unhideWhenUsed="0" w:uiPriority="66" w:semiHidden="0" w:name="Medium List 2 Accent 1"/>
+    <w:lsdException w:unhideWhenUsed="0" w:uiPriority="67" w:semiHidden="0" w:name="Medium Grid 1 Accent 1"/>
+    <w:lsdException w:unhideWhenUsed="0" w:uiPriority="68" w:semiHidden="0" w:name="Medium Grid 2 Accent 1"/>
+    <w:lsdException w:unhideWhenUsed="0" w:uiPriority="69" w:semiHidden="0" w:name="Medium Grid 3 Accent 1"/>
+    <w:lsdException w:unhideWhenUsed="0" w:uiPriority="70" w:semiHidden="0" w:name="Dark List Accent 1"/>
+    <w:lsdException w:unhideWhenUsed="0" w:uiPriority="71" w:semiHidden="0" w:name="Colorful Shading Accent 1"/>
+    <w:lsdException w:unhideWhenUsed="0" w:uiPriority="72" w:semiHidden="0" w:name="Colorful List Accent 1"/>
+    <w:lsdException w:unhideWhenUsed="0" w:uiPriority="73" w:semiHidden="0" w:name="Colorful Grid Accent 1"/>
+    <w:lsdException w:unhideWhenUsed="0" w:uiPriority="60" w:semiHidden="0" w:name="Light Shading Accent 2"/>
+    <w:lsdException w:unhideWhenUsed="0" w:uiPriority="61" w:semiHidden="0" w:name="Light List Accent 2"/>
+    <w:lsdException w:unhideWhenUsed="0" w:uiPriority="62" w:semiHidden="0" w:name="Light Grid Accent 2"/>
+    <w:lsdException w:unhideWhenUsed="0" w:uiPriority="63" w:semiHidden="0" w:name="Medium Shading 1 Accent 2"/>
+    <w:lsdException w:unhideWhenUsed="0" w:uiPriority="64" w:semiHidden="0" w:name="Medium Shading 2 Accent 2"/>
+    <w:lsdException w:unhideWhenUsed="0" w:uiPriority="65" w:semiHidden="0" w:name="Medium List 1 Accent 2"/>
+    <w:lsdException w:unhideWhenUsed="0" w:uiPriority="66" w:semiHidden="0" w:name="Medium List 2 Accent 2"/>
+    <w:lsdException w:unhideWhenUsed="0" w:uiPriority="67" w:semiHidden="0" w:name="Medium Grid 1 Accent 2"/>
+    <w:lsdException w:unhideWhenUsed="0" w:uiPriority="68" w:semiHidden="0" w:name="Medium Grid 2 Accent 2"/>
+    <w:lsdException w:unhideWhenUsed="0" w:uiPriority="69" w:semiHidden="0" w:name="Medium Grid 3 Accent 2"/>
+    <w:lsdException w:unhideWhenUsed="0" w:uiPriority="70" w:semiHidden="0" w:name="Dark List Accent 2"/>
+    <w:lsdException w:unhideWhenUsed="0" w:uiPriority="71" w:semiHidden="0" w:name="Colorful Shading Accent 2"/>
+    <w:lsdException w:unhideWhenUsed="0" w:uiPriority="72" w:semiHidden="0" w:name="Colorful List Accent 2"/>
+    <w:lsdException w:unhideWhenUsed="0" w:uiPriority="73" w:semiHidden="0" w:name="Colorful Grid Accent 2"/>
+    <w:lsdException w:unhideWhenUsed="0" w:uiPriority="60" w:semiHidden="0" w:name="Light Shading Accent 3"/>
+    <w:lsdException w:unhideWhenUsed="0" w:uiPriority="61" w:semiHidden="0" w:name="Light List Accent 3"/>
+    <w:lsdException w:unhideWhenUsed="0" w:uiPriority="62" w:semiHidden="0" w:name="Light Grid Accent 3"/>
+    <w:lsdException w:unhideWhenUsed="0" w:uiPriority="63" w:semiHidden="0" w:name="Medium Shading 1 Accent 3"/>
+    <w:lsdException w:unhideWhenUsed="0" w:uiPriority="64" w:semiHidden="0" w:name="Medium Shading 2 Accent 3"/>
+    <w:lsdException w:unhideWhenUsed="0" w:uiPriority="65" w:semiHidden="0" w:name="Medium List 1 Accent 3"/>
+    <w:lsdException w:unhideWhenUsed="0" w:uiPriority="66" w:semiHidden="0" w:name="Medium List 2 Accent 3"/>
+    <w:lsdException w:unhideWhenUsed="0" w:uiPriority="67" w:semiHidden="0" w:name="Medium Grid 1 Accent 3"/>
+    <w:lsdException w:unhideWhenUsed="0" w:uiPriority="68" w:semiHidden="0" w:name="Medium Grid 2 Accent 3"/>
+    <w:lsdException w:unhideWhenUsed="0" w:uiPriority="69" w:semiHidden="0" w:name="Medium Grid 3 Accent 3"/>
+    <w:lsdException w:unhideWhenUsed="0" w:uiPriority="70" w:semiHidden="0" w:name="Dark List Accent 3"/>
+    <w:lsdException w:unhideWhenUsed="0" w:uiPriority="71" w:semiHidden="0" w:name="Colorful Shading Accent 3"/>
+    <w:lsdException w:unhideWhenUsed="0" w:uiPriority="72" w:semiHidden="0" w:name="Colorful List Accent 3"/>
+    <w:lsdException w:unhideWhenUsed="0" w:uiPriority="73" w:semiHidden="0" w:name="Colorful Grid Accent 3"/>
+    <w:lsdException w:unhideWhenUsed="0" w:uiPriority="60" w:semiHidden="0" w:name="Light Shading Accent 4"/>
+    <w:lsdException w:unhideWhenUsed="0" w:uiPriority="61" w:semiHidden="0" w:name="Light List Accent 4"/>
+    <w:lsdException w:unhideWhenUsed="0" w:uiPriority="62" w:semiHidden="0" w:name="Light Grid Accent 4"/>
+    <w:lsdException w:unhideWhenUsed="0" w:uiPriority="63" w:semiHidden="0" w:name="Medium Shading 1 Accent 4"/>
+    <w:lsdException w:unhideWhenUsed="0" w:uiPriority="64" w:semiHidden="0" w:name="Medium Shading 2 Accent 4"/>
+    <w:lsdException w:unhideWhenUsed="0" w:uiPriority="65" w:semiHidden="0" w:name="Medium List 1 Accent 4"/>
+    <w:lsdException w:unhideWhenUsed="0" w:uiPriority="66" w:semiHidden="0" w:name="Medium List 2 Accent 4"/>
+    <w:lsdException w:unhideWhenUsed="0" w:uiPriority="67" w:semiHidden="0" w:name="Medium Grid 1 Accent 4"/>
+    <w:lsdException w:unhideWhenUsed="0" w:uiPriority="68" w:semiHidden="0" w:name="Medium Grid 2 Accent 4"/>
+    <w:lsdException w:unhideWhenUsed="0" w:uiPriority="69" w:semiHidden="0" w:name="Medium Grid 3 Accent 4"/>
+    <w:lsdException w:unhideWhenUsed="0" w:uiPriority="70" w:semiHidden="0" w:name="Dark List Accent 4"/>
+    <w:lsdException w:unhideWhenUsed="0" w:uiPriority="71" w:semiHidden="0" w:name="Colorful Shading Accent 4"/>
+    <w:lsdException w:unhideWhenUsed="0" w:uiPriority="72" w:semiHidden="0" w:name="Colorful List Accent 4"/>
+    <w:lsdException w:unhideWhenUsed="0" w:uiPriority="73" w:semiHidden="0" w:name="Colorful Grid Accent 4"/>
+    <w:lsdException w:unhideWhenUsed="0" w:uiPriority="60" w:semiHidden="0" w:name="Light Shading Accent 5"/>
+    <w:lsdException w:unhideWhenUsed="0" w:uiPriority="61" w:semiHidden="0" w:name="Light List Accent 5"/>
+    <w:lsdException w:unhideWhenUsed="0" w:uiPriority="62" w:semiHidden="0" w:name="Light Grid Accent 5"/>
+    <w:lsdException w:unhideWhenUsed="0" w:uiPriority="63" w:semiHidden="0" w:name="Medium Shading 1 Accent 5"/>
+    <w:lsdException w:unhideWhenUsed="0" w:uiPriority="64" w:semiHidden="0" w:name="Medium Shading 2 Accent 5"/>
+    <w:lsdException w:unhideWhenUsed="0" w:uiPriority="65" w:semiHidden="0" w:name="Medium List 1 Accent 5"/>
+    <w:lsdException w:unhideWhenUsed="0" w:uiPriority="66" w:semiHidden="0" w:name="Medium List 2 Accent 5"/>
+    <w:lsdException w:unhideWhenUsed="0" w:uiPriority="67" w:semiHidden="0" w:name="Medium Grid 1 Accent 5"/>
+    <w:lsdException w:unhideWhenUsed="0" w:uiPriority="68" w:semiHidden="0" w:name="Medium Grid 2 Accent 5"/>
+    <w:lsdException w:unhideWhenUsed="0" w:uiPriority="69" w:semiHidden="0" w:name="Medium Grid 3 Accent 5"/>
+    <w:lsdException w:unhideWhenUsed="0" w:uiPriority="70" w:semiHidden="0" w:name="Dark List Accent 5"/>
+    <w:lsdException w:unhideWhenUsed="0" w:uiPriority="71" w:semiHidden="0" w:name="Colorful Shading Accent 5"/>
+    <w:lsdException w:unhideWhenUsed="0" w:uiPriority="72" w:semiHidden="0" w:name="Colorful List Accent 5"/>
+    <w:lsdException w:unhideWhenUsed="0" w:uiPriority="73" w:semiHidden="0" w:name="Colorful Grid Accent 5"/>
+    <w:lsdException w:unhideWhenUsed="0" w:uiPriority="60" w:semiHidden="0" w:name="Light Shading Accent 6"/>
+    <w:lsdException w:unhideWhenUsed="0" w:uiPriority="61" w:semiHidden="0" w:name="Light List Accent 6"/>
+    <w:lsdException w:unhideWhenUsed="0" w:uiPriority="62" w:semiHidden="0" w:name="Light Grid Accent 6"/>
+    <w:lsdException w:unhideWhenUsed="0" w:uiPriority="63" w:semiHidden="0" w:name="Medium Shading 1 Accent 6"/>
+    <w:lsdException w:unhideWhenUsed="0" w:uiPriority="64" w:semiHidden="0" w:name="Medium Shading 2 Accent 6"/>
+    <w:lsdException w:unhideWhenUsed="0" w:uiPriority="65" w:semiHidden="0" w:name="Medium List 1 Accent 6"/>
+    <w:lsdException w:unhideWhenUsed="0" w:uiPriority="66" w:semiHidden="0" w:name="Medium List 2 Accent 6"/>
+    <w:lsdException w:unhideWhenUsed="0" w:uiPriority="67" w:semiHidden="0" w:name="Medium Grid 1 Accent 6"/>
+    <w:lsdException w:unhideWhenUsed="0" w:uiPriority="68" w:semiHidden="0" w:name="Medium Grid 2 Accent 6"/>
+    <w:lsdException w:unhideWhenUsed="0" w:uiPriority="69" w:semiHidden="0" w:name="Medium Grid 3 Accent 6"/>
+    <w:lsdException w:unhideWhenUsed="0" w:uiPriority="70" w:semiHidden="0" w:name="Dark List Accent 6"/>
+    <w:lsdException w:unhideWhenUsed="0" w:uiPriority="71" w:semiHidden="0" w:name="Colorful Shading Accent 6"/>
+    <w:lsdException w:unhideWhenUsed="0" w:uiPriority="72" w:semiHidden="0" w:name="Colorful List Accent 6"/>
+    <w:lsdException w:unhideWhenUsed="0" w:uiPriority="73" w:semiHidden="0" w:name="Colorful Grid Accent 6"/>
+  </w:latentStyles>
+  <w:style w:type="paragraph" w:default="1" w:styleId="1">
     <w:name w:val="Normal"/>
     <w:qFormat/>
+    <w:uiPriority w:val="0"/>
     <w:pPr>
-      <w:widowControl w:val="false"/>
+      <w:widowControl w:val="0"/>
       <w:bidi w:val="0"/>
-      <w:spacing w:lineRule="auto" w:line="276"/>
+      <w:spacing w:line="276" w:lineRule="auto"/>
       <w:jc w:val="left"/>
     </w:pPr>
     <w:rPr>
@@ -832,17 +5823,18 @@
       <w:lang w:val="en" w:eastAsia="zh-CN" w:bidi="hi-IN"/>
     </w:rPr>
   </w:style>
-  <w:style w:type="paragraph" w:styleId="Heading1">
-    <w:name w:val="Heading 1"/>
-    <w:basedOn w:val="Heading"/>
-    <w:next w:val="Normal"/>
-    <w:qFormat/>
+  <w:style w:type="paragraph" w:styleId="2">
+    <w:name w:val="heading 1"/>
+    <w:basedOn w:val="3"/>
+    <w:next w:val="1"/>
+    <w:qFormat/>
+    <w:uiPriority w:val="0"/>
     <w:pPr>
       <w:keepNext/>
       <w:keepLines/>
-      <w:widowControl w:val="false"/>
+      <w:widowControl w:val="0"/>
       <w:bidi w:val="0"/>
-      <w:spacing w:lineRule="auto" w:line="240" w:before="400" w:after="120"/>
+      <w:spacing w:before="400" w:after="120" w:line="240" w:lineRule="auto"/>
       <w:jc w:val="left"/>
     </w:pPr>
     <w:rPr>
@@ -853,61 +5845,62 @@
       <w:lang w:val="en" w:eastAsia="zh-CN" w:bidi="hi-IN"/>
     </w:rPr>
   </w:style>
-  <w:style w:type="paragraph" w:styleId="Heading2">
-    <w:name w:val="Heading 2"/>
-    <w:basedOn w:val="Heading"/>
-    <w:next w:val="Normal"/>
-    <w:qFormat/>
+  <w:style w:type="paragraph" w:styleId="5">
+    <w:name w:val="heading 2"/>
+    <w:basedOn w:val="3"/>
+    <w:next w:val="1"/>
+    <w:qFormat/>
+    <w:uiPriority w:val="0"/>
     <w:pPr>
       <w:keepNext/>
       <w:keepLines/>
-      <w:widowControl w:val="false"/>
+      <w:widowControl w:val="0"/>
       <w:bidi w:val="0"/>
-      <w:spacing w:lineRule="auto" w:line="240" w:before="360" w:after="120"/>
+      <w:spacing w:before="360" w:after="120" w:line="240" w:lineRule="auto"/>
       <w:jc w:val="left"/>
     </w:pPr>
     <w:rPr>
       <w:rFonts w:ascii="Arial" w:hAnsi="Arial" w:eastAsia="Arial" w:cs="Arial"/>
-      <w:b w:val="false"/>
       <w:color w:val="00000A"/>
       <w:sz w:val="32"/>
       <w:szCs w:val="32"/>
       <w:lang w:val="en" w:eastAsia="zh-CN" w:bidi="hi-IN"/>
     </w:rPr>
   </w:style>
-  <w:style w:type="paragraph" w:styleId="Heading3">
-    <w:name w:val="Heading 3"/>
-    <w:basedOn w:val="Heading"/>
-    <w:next w:val="Normal"/>
-    <w:qFormat/>
+  <w:style w:type="paragraph" w:styleId="6">
+    <w:name w:val="heading 3"/>
+    <w:basedOn w:val="3"/>
+    <w:next w:val="1"/>
+    <w:qFormat/>
+    <w:uiPriority w:val="0"/>
     <w:pPr>
       <w:keepNext/>
       <w:keepLines/>
-      <w:widowControl w:val="false"/>
+      <w:widowControl w:val="0"/>
       <w:bidi w:val="0"/>
-      <w:spacing w:lineRule="auto" w:line="240" w:before="320" w:after="80"/>
+      <w:spacing w:before="320" w:after="80" w:line="240" w:lineRule="auto"/>
       <w:jc w:val="left"/>
     </w:pPr>
     <w:rPr>
       <w:rFonts w:ascii="Arial" w:hAnsi="Arial" w:eastAsia="Arial" w:cs="Arial"/>
-      <w:b w:val="false"/>
       <w:color w:val="434343"/>
       <w:sz w:val="28"/>
       <w:szCs w:val="28"/>
       <w:lang w:val="en" w:eastAsia="zh-CN" w:bidi="hi-IN"/>
     </w:rPr>
   </w:style>
-  <w:style w:type="paragraph" w:styleId="Heading4">
-    <w:name w:val="Heading 4"/>
-    <w:basedOn w:val="Heading"/>
-    <w:next w:val="Normal"/>
-    <w:qFormat/>
+  <w:style w:type="paragraph" w:styleId="7">
+    <w:name w:val="heading 4"/>
+    <w:basedOn w:val="3"/>
+    <w:next w:val="1"/>
+    <w:qFormat/>
+    <w:uiPriority w:val="0"/>
     <w:pPr>
       <w:keepNext/>
       <w:keepLines/>
-      <w:widowControl w:val="false"/>
+      <w:widowControl w:val="0"/>
       <w:bidi w:val="0"/>
-      <w:spacing w:lineRule="auto" w:line="240" w:before="280" w:after="80"/>
+      <w:spacing w:before="280" w:after="80" w:line="240" w:lineRule="auto"/>
       <w:jc w:val="left"/>
     </w:pPr>
     <w:rPr>
@@ -918,17 +5911,18 @@
       <w:lang w:val="en" w:eastAsia="zh-CN" w:bidi="hi-IN"/>
     </w:rPr>
   </w:style>
-  <w:style w:type="paragraph" w:styleId="Heading5">
-    <w:name w:val="Heading 5"/>
-    <w:basedOn w:val="Heading"/>
-    <w:next w:val="Normal"/>
-    <w:qFormat/>
+  <w:style w:type="paragraph" w:styleId="8">
+    <w:name w:val="heading 5"/>
+    <w:basedOn w:val="3"/>
+    <w:next w:val="1"/>
+    <w:qFormat/>
+    <w:uiPriority w:val="0"/>
     <w:pPr>
       <w:keepNext/>
       <w:keepLines/>
-      <w:widowControl w:val="false"/>
+      <w:widowControl w:val="0"/>
       <w:bidi w:val="0"/>
-      <w:spacing w:lineRule="auto" w:line="240" w:before="240" w:after="80"/>
+      <w:spacing w:before="240" w:after="80" w:line="240" w:lineRule="auto"/>
       <w:jc w:val="left"/>
     </w:pPr>
     <w:rPr>
@@ -939,17 +5933,18 @@
       <w:lang w:val="en" w:eastAsia="zh-CN" w:bidi="hi-IN"/>
     </w:rPr>
   </w:style>
-  <w:style w:type="paragraph" w:styleId="Heading6">
-    <w:name w:val="Heading 6"/>
-    <w:basedOn w:val="Heading"/>
-    <w:next w:val="Normal"/>
-    <w:qFormat/>
+  <w:style w:type="paragraph" w:styleId="9">
+    <w:name w:val="heading 6"/>
+    <w:basedOn w:val="3"/>
+    <w:next w:val="1"/>
+    <w:qFormat/>
+    <w:uiPriority w:val="0"/>
     <w:pPr>
       <w:keepNext/>
       <w:keepLines/>
-      <w:widowControl w:val="false"/>
+      <w:widowControl w:val="0"/>
       <w:bidi w:val="0"/>
-      <w:spacing w:lineRule="auto" w:line="240" w:before="240" w:after="80"/>
+      <w:spacing w:before="240" w:after="80" w:line="240" w:lineRule="auto"/>
       <w:jc w:val="left"/>
     </w:pPr>
     <w:rPr>
@@ -961,9 +5956,130 @@
       <w:lang w:val="en" w:eastAsia="zh-CN" w:bidi="hi-IN"/>
     </w:rPr>
   </w:style>
-  <w:style w:type="character" w:styleId="ListLabel1">
+  <w:style w:type="character" w:default="1" w:styleId="15">
+    <w:name w:val="Default Paragraph Font"/>
+    <w:semiHidden/>
+    <w:uiPriority w:val="0"/>
+  </w:style>
+  <w:style w:type="table" w:default="1" w:styleId="16">
+    <w:name w:val="Normal Table"/>
+    <w:semiHidden/>
+    <w:uiPriority w:val="0"/>
+    <w:tblPr>
+      <w:tblCellMar>
+        <w:top w:w="0" w:type="dxa"/>
+        <w:left w:w="108" w:type="dxa"/>
+        <w:bottom w:w="0" w:type="dxa"/>
+        <w:right w:w="108" w:type="dxa"/>
+      </w:tblCellMar>
+    </w:tblPr>
+  </w:style>
+  <w:style w:type="paragraph" w:customStyle="1" w:styleId="3">
+    <w:name w:val="Heading"/>
+    <w:basedOn w:val="1"/>
+    <w:next w:val="4"/>
+    <w:qFormat/>
+    <w:uiPriority w:val="0"/>
+    <w:pPr>
+      <w:keepNext/>
+      <w:spacing w:before="240" w:after="120"/>
+    </w:pPr>
+    <w:rPr>
+      <w:rFonts w:ascii="Liberation Sans" w:hAnsi="Liberation Sans" w:eastAsia="Noto Sans CJK SC Regular" w:cs="FreeSans"/>
+      <w:sz w:val="28"/>
+      <w:szCs w:val="28"/>
+    </w:rPr>
+  </w:style>
+  <w:style w:type="paragraph" w:styleId="4">
+    <w:name w:val="Body Text"/>
+    <w:basedOn w:val="1"/>
+    <w:uiPriority w:val="0"/>
+    <w:pPr>
+      <w:spacing w:before="0" w:after="140" w:line="288" w:lineRule="auto"/>
+    </w:pPr>
+  </w:style>
+  <w:style w:type="paragraph" w:styleId="10">
+    <w:name w:val="caption"/>
+    <w:basedOn w:val="1"/>
+    <w:next w:val="1"/>
+    <w:qFormat/>
+    <w:uiPriority w:val="0"/>
+    <w:pPr>
+      <w:suppressLineNumbers/>
+      <w:spacing w:before="120" w:after="120"/>
+    </w:pPr>
+    <w:rPr>
+      <w:rFonts w:cs="FreeSans"/>
+      <w:i/>
+      <w:iCs/>
+      <w:sz w:val="24"/>
+      <w:szCs w:val="24"/>
+    </w:rPr>
+  </w:style>
+  <w:style w:type="paragraph" w:styleId="11">
+    <w:name w:val="List"/>
+    <w:basedOn w:val="4"/>
+    <w:qFormat/>
+    <w:uiPriority w:val="0"/>
+    <w:rPr>
+      <w:rFonts w:cs="FreeSans"/>
+    </w:rPr>
+  </w:style>
+  <w:style w:type="paragraph" w:styleId="12">
+    <w:name w:val="Subtitle"/>
+    <w:basedOn w:val="13"/>
+    <w:next w:val="1"/>
+    <w:qFormat/>
+    <w:uiPriority w:val="0"/>
+    <w:pPr>
+      <w:keepNext/>
+      <w:keepLines/>
+      <w:spacing w:before="0" w:after="320" w:line="240" w:lineRule="auto"/>
+    </w:pPr>
+    <w:rPr>
+      <w:rFonts w:ascii="Arial" w:hAnsi="Arial" w:eastAsia="Arial" w:cs="Arial"/>
+      <w:color w:val="666666"/>
+      <w:sz w:val="30"/>
+      <w:szCs w:val="30"/>
+    </w:rPr>
+  </w:style>
+  <w:style w:type="paragraph" w:customStyle="1" w:styleId="13">
+    <w:name w:val="LO-normal"/>
+    <w:qFormat/>
+    <w:uiPriority w:val="0"/>
+    <w:pPr>
+      <w:widowControl/>
+      <w:bidi w:val="0"/>
+      <w:jc w:val="left"/>
+    </w:pPr>
+    <w:rPr>
+      <w:rFonts w:ascii="Arial" w:hAnsi="Arial" w:eastAsia="Arial" w:cs="Arial"/>
+      <w:color w:val="00000A"/>
+      <w:sz w:val="22"/>
+      <w:szCs w:val="22"/>
+      <w:lang w:val="en" w:eastAsia="zh-CN" w:bidi="hi-IN"/>
+    </w:rPr>
+  </w:style>
+  <w:style w:type="paragraph" w:styleId="14">
+    <w:name w:val="Title"/>
+    <w:basedOn w:val="13"/>
+    <w:next w:val="1"/>
+    <w:qFormat/>
+    <w:uiPriority w:val="0"/>
+    <w:pPr>
+      <w:keepNext/>
+      <w:keepLines/>
+      <w:spacing w:before="0" w:after="60" w:line="240" w:lineRule="auto"/>
+    </w:pPr>
+    <w:rPr>
+      <w:sz w:val="52"/>
+      <w:szCs w:val="52"/>
+    </w:rPr>
+  </w:style>
+  <w:style w:type="character" w:customStyle="1" w:styleId="17">
     <w:name w:val="ListLabel 1"/>
     <w:qFormat/>
+    <w:uiPriority w:val="0"/>
     <w:rPr>
       <w:rFonts w:eastAsia="Times New Roman" w:cs="Times New Roman"/>
       <w:color w:val="222635"/>
@@ -972,65 +6088,74 @@
       <w:u w:val="none"/>
     </w:rPr>
   </w:style>
-  <w:style w:type="character" w:styleId="ListLabel2">
+  <w:style w:type="character" w:customStyle="1" w:styleId="18">
     <w:name w:val="ListLabel 2"/>
     <w:qFormat/>
+    <w:uiPriority w:val="0"/>
     <w:rPr>
       <w:u w:val="none"/>
     </w:rPr>
   </w:style>
-  <w:style w:type="character" w:styleId="ListLabel3">
+  <w:style w:type="character" w:customStyle="1" w:styleId="19">
     <w:name w:val="ListLabel 3"/>
     <w:qFormat/>
+    <w:uiPriority w:val="0"/>
     <w:rPr>
       <w:u w:val="none"/>
     </w:rPr>
   </w:style>
-  <w:style w:type="character" w:styleId="ListLabel4">
+  <w:style w:type="character" w:customStyle="1" w:styleId="20">
     <w:name w:val="ListLabel 4"/>
     <w:qFormat/>
+    <w:uiPriority w:val="0"/>
     <w:rPr>
       <w:u w:val="none"/>
     </w:rPr>
   </w:style>
-  <w:style w:type="character" w:styleId="ListLabel5">
+  <w:style w:type="character" w:customStyle="1" w:styleId="21">
     <w:name w:val="ListLabel 5"/>
     <w:qFormat/>
+    <w:uiPriority w:val="0"/>
     <w:rPr>
       <w:u w:val="none"/>
     </w:rPr>
   </w:style>
-  <w:style w:type="character" w:styleId="ListLabel6">
+  <w:style w:type="character" w:customStyle="1" w:styleId="22">
     <w:name w:val="ListLabel 6"/>
     <w:qFormat/>
+    <w:uiPriority w:val="0"/>
     <w:rPr>
       <w:u w:val="none"/>
     </w:rPr>
   </w:style>
-  <w:style w:type="character" w:styleId="ListLabel7">
+  <w:style w:type="character" w:customStyle="1" w:styleId="23">
     <w:name w:val="ListLabel 7"/>
     <w:qFormat/>
+    <w:uiPriority w:val="0"/>
     <w:rPr>
       <w:u w:val="none"/>
     </w:rPr>
   </w:style>
-  <w:style w:type="character" w:styleId="ListLabel8">
+  <w:style w:type="character" w:customStyle="1" w:styleId="24">
     <w:name w:val="ListLabel 8"/>
     <w:qFormat/>
+    <w:uiPriority w:val="0"/>
     <w:rPr>
       <w:u w:val="none"/>
     </w:rPr>
   </w:style>
-  <w:style w:type="character" w:styleId="ListLabel9">
+  <w:style w:type="character" w:customStyle="1" w:styleId="25">
     <w:name w:val="ListLabel 9"/>
     <w:qFormat/>
+    <w:uiPriority w:val="0"/>
     <w:rPr>
       <w:u w:val="none"/>
     </w:rPr>
   </w:style>
-  <w:style w:type="character" w:styleId="ListLabel10">
+  <w:style w:type="character" w:customStyle="1" w:styleId="26">
     <w:name w:val="ListLabel 10"/>
     <w:qFormat/>
+    <w:uiPriority w:val="0"/>
     <w:rPr>
       <w:rFonts w:eastAsia="Times New Roman" w:cs="Times New Roman"/>
       <w:color w:val="222635"/>
@@ -1039,65 +6164,74 @@
       <w:u w:val="none"/>
     </w:rPr>
   </w:style>
-  <w:style w:type="character" w:styleId="ListLabel11">
+  <w:style w:type="character" w:customStyle="1" w:styleId="27">
     <w:name w:val="ListLabel 11"/>
     <w:qFormat/>
+    <w:uiPriority w:val="0"/>
     <w:rPr>
       <w:u w:val="none"/>
     </w:rPr>
   </w:style>
-  <w:style w:type="character" w:styleId="ListLabel12">
+  <w:style w:type="character" w:customStyle="1" w:styleId="28">
     <w:name w:val="ListLabel 12"/>
     <w:qFormat/>
+    <w:uiPriority w:val="0"/>
     <w:rPr>
       <w:u w:val="none"/>
     </w:rPr>
   </w:style>
-  <w:style w:type="character" w:styleId="ListLabel13">
+  <w:style w:type="character" w:customStyle="1" w:styleId="29">
     <w:name w:val="ListLabel 13"/>
     <w:qFormat/>
+    <w:uiPriority w:val="0"/>
     <w:rPr>
       <w:u w:val="none"/>
     </w:rPr>
   </w:style>
-  <w:style w:type="character" w:styleId="ListLabel14">
+  <w:style w:type="character" w:customStyle="1" w:styleId="30">
     <w:name w:val="ListLabel 14"/>
     <w:qFormat/>
+    <w:uiPriority w:val="0"/>
     <w:rPr>
       <w:u w:val="none"/>
     </w:rPr>
   </w:style>
-  <w:style w:type="character" w:styleId="ListLabel15">
+  <w:style w:type="character" w:customStyle="1" w:styleId="31">
     <w:name w:val="ListLabel 15"/>
     <w:qFormat/>
+    <w:uiPriority w:val="0"/>
     <w:rPr>
       <w:u w:val="none"/>
     </w:rPr>
   </w:style>
-  <w:style w:type="character" w:styleId="ListLabel16">
+  <w:style w:type="character" w:customStyle="1" w:styleId="32">
     <w:name w:val="ListLabel 16"/>
     <w:qFormat/>
+    <w:uiPriority w:val="0"/>
     <w:rPr>
       <w:u w:val="none"/>
     </w:rPr>
   </w:style>
-  <w:style w:type="character" w:styleId="ListLabel17">
+  <w:style w:type="character" w:customStyle="1" w:styleId="33">
     <w:name w:val="ListLabel 17"/>
     <w:qFormat/>
+    <w:uiPriority w:val="0"/>
     <w:rPr>
       <w:u w:val="none"/>
     </w:rPr>
   </w:style>
-  <w:style w:type="character" w:styleId="ListLabel18">
+  <w:style w:type="character" w:customStyle="1" w:styleId="34">
     <w:name w:val="ListLabel 18"/>
     <w:qFormat/>
+    <w:uiPriority w:val="0"/>
     <w:rPr>
       <w:u w:val="none"/>
     </w:rPr>
   </w:style>
-  <w:style w:type="character" w:styleId="ListLabel19">
+  <w:style w:type="character" w:customStyle="1" w:styleId="35">
     <w:name w:val="ListLabel 19"/>
     <w:qFormat/>
+    <w:uiPriority w:val="0"/>
     <w:rPr>
       <w:rFonts w:eastAsia="Times New Roman" w:cs="Times New Roman"/>
       <w:color w:val="222635"/>
@@ -1106,65 +6240,74 @@
       <w:u w:val="none"/>
     </w:rPr>
   </w:style>
-  <w:style w:type="character" w:styleId="ListLabel20">
+  <w:style w:type="character" w:customStyle="1" w:styleId="36">
     <w:name w:val="ListLabel 20"/>
     <w:qFormat/>
+    <w:uiPriority w:val="0"/>
     <w:rPr>
       <w:u w:val="none"/>
     </w:rPr>
   </w:style>
-  <w:style w:type="character" w:styleId="ListLabel21">
+  <w:style w:type="character" w:customStyle="1" w:styleId="37">
     <w:name w:val="ListLabel 21"/>
     <w:qFormat/>
+    <w:uiPriority w:val="0"/>
     <w:rPr>
       <w:u w:val="none"/>
     </w:rPr>
   </w:style>
-  <w:style w:type="character" w:styleId="ListLabel22">
+  <w:style w:type="character" w:customStyle="1" w:styleId="38">
     <w:name w:val="ListLabel 22"/>
     <w:qFormat/>
+    <w:uiPriority w:val="0"/>
     <w:rPr>
       <w:u w:val="none"/>
     </w:rPr>
   </w:style>
-  <w:style w:type="character" w:styleId="ListLabel23">
+  <w:style w:type="character" w:customStyle="1" w:styleId="39">
     <w:name w:val="ListLabel 23"/>
     <w:qFormat/>
+    <w:uiPriority w:val="0"/>
     <w:rPr>
       <w:u w:val="none"/>
     </w:rPr>
   </w:style>
-  <w:style w:type="character" w:styleId="ListLabel24">
+  <w:style w:type="character" w:customStyle="1" w:styleId="40">
     <w:name w:val="ListLabel 24"/>
     <w:qFormat/>
+    <w:uiPriority w:val="0"/>
     <w:rPr>
       <w:u w:val="none"/>
     </w:rPr>
   </w:style>
-  <w:style w:type="character" w:styleId="ListLabel25">
+  <w:style w:type="character" w:customStyle="1" w:styleId="41">
     <w:name w:val="ListLabel 25"/>
     <w:qFormat/>
+    <w:uiPriority w:val="0"/>
     <w:rPr>
       <w:u w:val="none"/>
     </w:rPr>
   </w:style>
-  <w:style w:type="character" w:styleId="ListLabel26">
+  <w:style w:type="character" w:customStyle="1" w:styleId="42">
     <w:name w:val="ListLabel 26"/>
     <w:qFormat/>
+    <w:uiPriority w:val="0"/>
     <w:rPr>
       <w:u w:val="none"/>
     </w:rPr>
   </w:style>
-  <w:style w:type="character" w:styleId="ListLabel27">
+  <w:style w:type="character" w:customStyle="1" w:styleId="43">
     <w:name w:val="ListLabel 27"/>
     <w:qFormat/>
+    <w:uiPriority w:val="0"/>
     <w:rPr>
       <w:u w:val="none"/>
     </w:rPr>
   </w:style>
-  <w:style w:type="character" w:styleId="ListLabel28">
+  <w:style w:type="character" w:customStyle="1" w:styleId="44">
     <w:name w:val="ListLabel 28"/>
     <w:qFormat/>
+    <w:uiPriority w:val="0"/>
     <w:rPr>
       <w:rFonts w:eastAsia="Arial" w:cs="Arial"/>
       <w:color w:val="666666"/>
@@ -1173,266 +6316,249 @@
       <w:u w:val="none"/>
     </w:rPr>
   </w:style>
-  <w:style w:type="character" w:styleId="ListLabel29">
+  <w:style w:type="character" w:customStyle="1" w:styleId="45">
     <w:name w:val="ListLabel 29"/>
     <w:qFormat/>
+    <w:uiPriority w:val="0"/>
     <w:rPr>
       <w:u w:val="none"/>
     </w:rPr>
   </w:style>
-  <w:style w:type="character" w:styleId="ListLabel30">
+  <w:style w:type="character" w:customStyle="1" w:styleId="46">
     <w:name w:val="ListLabel 30"/>
     <w:qFormat/>
+    <w:uiPriority w:val="0"/>
     <w:rPr>
       <w:u w:val="none"/>
     </w:rPr>
   </w:style>
-  <w:style w:type="character" w:styleId="ListLabel31">
+  <w:style w:type="character" w:customStyle="1" w:styleId="47">
     <w:name w:val="ListLabel 31"/>
     <w:qFormat/>
+    <w:uiPriority w:val="0"/>
     <w:rPr>
       <w:u w:val="none"/>
     </w:rPr>
   </w:style>
-  <w:style w:type="character" w:styleId="ListLabel32">
+  <w:style w:type="character" w:customStyle="1" w:styleId="48">
     <w:name w:val="ListLabel 32"/>
     <w:qFormat/>
+    <w:uiPriority w:val="0"/>
     <w:rPr>
       <w:u w:val="none"/>
     </w:rPr>
   </w:style>
-  <w:style w:type="character" w:styleId="ListLabel33">
+  <w:style w:type="character" w:customStyle="1" w:styleId="49">
     <w:name w:val="ListLabel 33"/>
     <w:qFormat/>
+    <w:uiPriority w:val="0"/>
     <w:rPr>
       <w:u w:val="none"/>
     </w:rPr>
   </w:style>
-  <w:style w:type="character" w:styleId="ListLabel34">
+  <w:style w:type="character" w:customStyle="1" w:styleId="50">
     <w:name w:val="ListLabel 34"/>
     <w:qFormat/>
+    <w:uiPriority w:val="0"/>
     <w:rPr>
       <w:u w:val="none"/>
     </w:rPr>
   </w:style>
-  <w:style w:type="character" w:styleId="ListLabel35">
+  <w:style w:type="character" w:customStyle="1" w:styleId="51">
     <w:name w:val="ListLabel 35"/>
     <w:qFormat/>
+    <w:uiPriority w:val="0"/>
     <w:rPr>
       <w:u w:val="none"/>
     </w:rPr>
   </w:style>
-  <w:style w:type="character" w:styleId="ListLabel36">
+  <w:style w:type="character" w:customStyle="1" w:styleId="52">
     <w:name w:val="ListLabel 36"/>
     <w:qFormat/>
+    <w:uiPriority w:val="0"/>
     <w:rPr>
       <w:u w:val="none"/>
     </w:rPr>
   </w:style>
-  <w:style w:type="character" w:styleId="InternetLink">
+  <w:style w:type="character" w:customStyle="1" w:styleId="53">
     <w:name w:val="Internet Link"/>
+    <w:uiPriority w:val="0"/>
     <w:rPr>
       <w:color w:val="000080"/>
       <w:u w:val="single"/>
-      <w:lang w:val="zxx" w:eastAsia="zxx" w:bidi="zxx"/>
-    </w:rPr>
-  </w:style>
-  <w:style w:type="character" w:styleId="NumberingSymbols">
+      <w:lang w:val="zh-CN" w:eastAsia="zh-CN" w:bidi="zh-CN"/>
+    </w:rPr>
+  </w:style>
+  <w:style w:type="character" w:customStyle="1" w:styleId="54">
     <w:name w:val="Numbering Symbols"/>
     <w:qFormat/>
-    <w:rPr/>
-  </w:style>
-  <w:style w:type="character" w:styleId="Teletype">
+    <w:uiPriority w:val="0"/>
+  </w:style>
+  <w:style w:type="character" w:customStyle="1" w:styleId="55">
     <w:name w:val="Teletype"/>
     <w:qFormat/>
+    <w:uiPriority w:val="0"/>
     <w:rPr>
       <w:rFonts w:ascii="Liberation Mono" w:hAnsi="Liberation Mono" w:eastAsia="Nimbus Mono L" w:cs="Liberation Mono"/>
     </w:rPr>
   </w:style>
-  <w:style w:type="character" w:styleId="Bullets">
+  <w:style w:type="character" w:customStyle="1" w:styleId="56">
     <w:name w:val="Bullets"/>
     <w:qFormat/>
+    <w:uiPriority w:val="0"/>
     <w:rPr>
       <w:rFonts w:ascii="OpenSymbol" w:hAnsi="OpenSymbol" w:eastAsia="OpenSymbol" w:cs="OpenSymbol"/>
     </w:rPr>
   </w:style>
-  <w:style w:type="character" w:styleId="ListLabel37">
+  <w:style w:type="character" w:customStyle="1" w:styleId="57">
     <w:name w:val="ListLabel 37"/>
     <w:qFormat/>
+    <w:uiPriority w:val="0"/>
     <w:rPr>
       <w:rFonts w:cs="OpenSymbol"/>
     </w:rPr>
   </w:style>
-  <w:style w:type="character" w:styleId="ListLabel38">
+  <w:style w:type="character" w:customStyle="1" w:styleId="58">
     <w:name w:val="ListLabel 38"/>
     <w:qFormat/>
+    <w:uiPriority w:val="0"/>
     <w:rPr>
       <w:rFonts w:cs="OpenSymbol"/>
     </w:rPr>
   </w:style>
-  <w:style w:type="character" w:styleId="ListLabel39">
+  <w:style w:type="character" w:customStyle="1" w:styleId="59">
     <w:name w:val="ListLabel 39"/>
     <w:qFormat/>
+    <w:uiPriority w:val="0"/>
     <w:rPr>
       <w:rFonts w:cs="OpenSymbol"/>
     </w:rPr>
   </w:style>
-  <w:style w:type="character" w:styleId="ListLabel40">
+  <w:style w:type="character" w:customStyle="1" w:styleId="60">
     <w:name w:val="ListLabel 40"/>
     <w:qFormat/>
+    <w:uiPriority w:val="0"/>
     <w:rPr>
       <w:rFonts w:cs="OpenSymbol"/>
     </w:rPr>
   </w:style>
-  <w:style w:type="character" w:styleId="ListLabel41">
+  <w:style w:type="character" w:customStyle="1" w:styleId="61">
     <w:name w:val="ListLabel 41"/>
     <w:qFormat/>
+    <w:uiPriority w:val="0"/>
     <w:rPr>
       <w:rFonts w:cs="OpenSymbol"/>
     </w:rPr>
   </w:style>
-  <w:style w:type="character" w:styleId="ListLabel42">
+  <w:style w:type="character" w:customStyle="1" w:styleId="62">
     <w:name w:val="ListLabel 42"/>
     <w:qFormat/>
+    <w:uiPriority w:val="0"/>
     <w:rPr>
       <w:rFonts w:cs="OpenSymbol"/>
     </w:rPr>
   </w:style>
-  <w:style w:type="character" w:styleId="ListLabel43">
+  <w:style w:type="character" w:customStyle="1" w:styleId="63">
     <w:name w:val="ListLabel 43"/>
     <w:qFormat/>
+    <w:uiPriority w:val="0"/>
     <w:rPr>
       <w:rFonts w:cs="OpenSymbol"/>
     </w:rPr>
   </w:style>
-  <w:style w:type="character" w:styleId="ListLabel44">
+  <w:style w:type="character" w:customStyle="1" w:styleId="64">
     <w:name w:val="ListLabel 44"/>
     <w:qFormat/>
+    <w:uiPriority w:val="0"/>
     <w:rPr>
       <w:rFonts w:cs="OpenSymbol"/>
     </w:rPr>
   </w:style>
-  <w:style w:type="character" w:styleId="ListLabel45">
+  <w:style w:type="character" w:customStyle="1" w:styleId="65">
     <w:name w:val="ListLabel 45"/>
     <w:qFormat/>
+    <w:uiPriority w:val="0"/>
     <w:rPr>
       <w:rFonts w:cs="OpenSymbol"/>
     </w:rPr>
   </w:style>
-  <w:style w:type="character" w:styleId="ListLabel46">
+  <w:style w:type="character" w:customStyle="1" w:styleId="66">
     <w:name w:val="ListLabel 46"/>
     <w:qFormat/>
+    <w:uiPriority w:val="0"/>
     <w:rPr>
       <w:rFonts w:cs="OpenSymbol"/>
     </w:rPr>
   </w:style>
-  <w:style w:type="character" w:styleId="ListLabel47">
+  <w:style w:type="character" w:customStyle="1" w:styleId="67">
     <w:name w:val="ListLabel 47"/>
     <w:qFormat/>
+    <w:uiPriority w:val="0"/>
     <w:rPr>
       <w:rFonts w:cs="OpenSymbol"/>
     </w:rPr>
   </w:style>
-  <w:style w:type="character" w:styleId="ListLabel48">
+  <w:style w:type="character" w:customStyle="1" w:styleId="68">
     <w:name w:val="ListLabel 48"/>
     <w:qFormat/>
+    <w:uiPriority w:val="0"/>
     <w:rPr>
       <w:rFonts w:cs="OpenSymbol"/>
     </w:rPr>
   </w:style>
-  <w:style w:type="character" w:styleId="ListLabel49">
+  <w:style w:type="character" w:customStyle="1" w:styleId="69">
     <w:name w:val="ListLabel 49"/>
     <w:qFormat/>
+    <w:uiPriority w:val="0"/>
     <w:rPr>
       <w:rFonts w:cs="OpenSymbol"/>
     </w:rPr>
   </w:style>
-  <w:style w:type="character" w:styleId="ListLabel50">
+  <w:style w:type="character" w:customStyle="1" w:styleId="70">
     <w:name w:val="ListLabel 50"/>
     <w:qFormat/>
+    <w:uiPriority w:val="0"/>
     <w:rPr>
       <w:rFonts w:cs="OpenSymbol"/>
     </w:rPr>
   </w:style>
-  <w:style w:type="character" w:styleId="ListLabel51">
+  <w:style w:type="character" w:customStyle="1" w:styleId="71">
     <w:name w:val="ListLabel 51"/>
     <w:qFormat/>
+    <w:uiPriority w:val="0"/>
     <w:rPr>
       <w:rFonts w:cs="OpenSymbol"/>
     </w:rPr>
   </w:style>
-  <w:style w:type="character" w:styleId="ListLabel52">
+  <w:style w:type="character" w:customStyle="1" w:styleId="72">
     <w:name w:val="ListLabel 52"/>
     <w:qFormat/>
+    <w:uiPriority w:val="0"/>
     <w:rPr>
       <w:rFonts w:cs="OpenSymbol"/>
     </w:rPr>
   </w:style>
-  <w:style w:type="character" w:styleId="ListLabel53">
+  <w:style w:type="character" w:customStyle="1" w:styleId="73">
     <w:name w:val="ListLabel 53"/>
     <w:qFormat/>
+    <w:uiPriority w:val="0"/>
     <w:rPr>
       <w:rFonts w:cs="OpenSymbol"/>
     </w:rPr>
   </w:style>
-  <w:style w:type="character" w:styleId="ListLabel54">
+  <w:style w:type="character" w:customStyle="1" w:styleId="74">
     <w:name w:val="ListLabel 54"/>
     <w:qFormat/>
+    <w:uiPriority w:val="0"/>
     <w:rPr>
       <w:rFonts w:cs="OpenSymbol"/>
     </w:rPr>
   </w:style>
-  <w:style w:type="paragraph" w:styleId="Heading">
-    <w:name w:val="Heading"/>
-    <w:basedOn w:val="Normal"/>
-    <w:next w:val="TextBody"/>
-    <w:qFormat/>
-    <w:pPr>
-      <w:keepNext/>
-      <w:spacing w:before="240" w:after="120"/>
-    </w:pPr>
-    <w:rPr>
-      <w:rFonts w:ascii="Liberation Sans" w:hAnsi="Liberation Sans" w:eastAsia="Noto Sans CJK SC Regular" w:cs="FreeSans"/>
-      <w:sz w:val="28"/>
-      <w:szCs w:val="28"/>
-    </w:rPr>
-  </w:style>
-  <w:style w:type="paragraph" w:styleId="TextBody">
-    <w:name w:val="Body Text"/>
-    <w:basedOn w:val="Normal"/>
-    <w:pPr>
-      <w:spacing w:lineRule="auto" w:line="288" w:before="0" w:after="140"/>
-    </w:pPr>
-    <w:rPr/>
-  </w:style>
-  <w:style w:type="paragraph" w:styleId="List">
-    <w:name w:val="List"/>
-    <w:basedOn w:val="TextBody"/>
-    <w:pPr/>
-    <w:rPr>
-      <w:rFonts w:cs="FreeSans"/>
-    </w:rPr>
-  </w:style>
-  <w:style w:type="paragraph" w:styleId="Caption">
-    <w:name w:val="Caption"/>
-    <w:basedOn w:val="Normal"/>
-    <w:qFormat/>
-    <w:pPr>
-      <w:suppressLineNumbers/>
-      <w:spacing w:before="120" w:after="120"/>
-    </w:pPr>
-    <w:rPr>
-      <w:rFonts w:cs="FreeSans"/>
-      <w:i/>
-      <w:iCs/>
-      <w:sz w:val="24"/>
-      <w:szCs w:val="24"/>
-    </w:rPr>
-  </w:style>
-  <w:style w:type="paragraph" w:styleId="Index">
+  <w:style w:type="paragraph" w:customStyle="1" w:styleId="75">
     <w:name w:val="Index"/>
-    <w:basedOn w:val="Normal"/>
-    <w:qFormat/>
+    <w:basedOn w:val="1"/>
+    <w:qFormat/>
+    <w:uiPriority w:val="0"/>
     <w:pPr>
       <w:suppressLineNumbers/>
     </w:pPr>
@@ -1440,64 +6566,15 @@
       <w:rFonts w:cs="FreeSans"/>
     </w:rPr>
   </w:style>
-  <w:style w:type="paragraph" w:styleId="LOnormal" w:default="1">
-    <w:name w:val="LO-normal"/>
-    <w:qFormat/>
-    <w:pPr>
-      <w:widowControl/>
-      <w:bidi w:val="0"/>
-      <w:jc w:val="left"/>
-    </w:pPr>
-    <w:rPr>
-      <w:rFonts w:ascii="Arial" w:hAnsi="Arial" w:eastAsia="Arial" w:cs="Arial"/>
-      <w:color w:val="00000A"/>
-      <w:sz w:val="22"/>
-      <w:szCs w:val="22"/>
-      <w:lang w:val="en" w:eastAsia="zh-CN" w:bidi="hi-IN"/>
-    </w:rPr>
-  </w:style>
-  <w:style w:type="paragraph" w:styleId="Title">
-    <w:name w:val="Title"/>
-    <w:basedOn w:val="LOnormal"/>
-    <w:next w:val="Normal"/>
-    <w:qFormat/>
-    <w:pPr>
-      <w:keepNext/>
-      <w:keepLines/>
-      <w:spacing w:lineRule="auto" w:line="240" w:before="0" w:after="60"/>
-    </w:pPr>
-    <w:rPr>
-      <w:sz w:val="52"/>
-      <w:szCs w:val="52"/>
-    </w:rPr>
-  </w:style>
-  <w:style w:type="paragraph" w:styleId="Subtitle">
-    <w:name w:val="Subtitle"/>
-    <w:basedOn w:val="LOnormal"/>
-    <w:next w:val="Normal"/>
-    <w:qFormat/>
-    <w:pPr>
-      <w:keepNext/>
-      <w:keepLines/>
-      <w:spacing w:lineRule="auto" w:line="240" w:before="0" w:after="320"/>
-    </w:pPr>
-    <w:rPr>
-      <w:rFonts w:ascii="Arial" w:hAnsi="Arial" w:eastAsia="Arial" w:cs="Arial"/>
-      <w:i w:val="false"/>
-      <w:color w:val="666666"/>
-      <w:sz w:val="30"/>
-      <w:szCs w:val="30"/>
-    </w:rPr>
-  </w:style>
-  <w:style w:type="paragraph" w:styleId="PreformattedText">
+  <w:style w:type="paragraph" w:customStyle="1" w:styleId="76">
     <w:name w:val="Preformatted Text"/>
-    <w:basedOn w:val="Normal"/>
-    <w:qFormat/>
-    <w:pPr/>
-    <w:rPr/>
-  </w:style>
-  <w:style w:type="table" w:default="1" w:styleId="TableNormal">
-    <w:name w:val="Table Normal"/>
+    <w:basedOn w:val="1"/>
+    <w:qFormat/>
+    <w:uiPriority w:val="0"/>
+  </w:style>
+  <w:style w:type="table" w:customStyle="1" w:styleId="77">
+    <w:name w:val="Table Normal1"/>
+    <w:uiPriority w:val="0"/>
   </w:style>
 </w:styles>
 </file>
@@ -1818,6 +6895,21 @@
       </a:style>
     </a:lnDef>
   </a:objectDefaults>
-  <a:extraClrSchemeLst/>
 </a:theme>
+</file>
+
+<file path=customXml/item1.xml><?xml version="1.0" encoding="utf-8"?>
+<s:customData xmlns="http://www.wps.cn/officeDocument/2013/wpsCustomData" xmlns:s="http://www.wps.cn/officeDocument/2013/wpsCustomData">
+  <customSectProps>
+    <customSectPr/>
+  </customSectProps>
+</s:customData>
+</file>
+
+<file path=customXml/itemProps1.xml><?xml version="1.0" encoding="utf-8"?>
+<ds:datastoreItem xmlns:ds="http://schemas.openxmlformats.org/officeDocument/2006/customXml" ds:itemID="{B1977F7D-205B-4081-913C-38D41E755F92}">
+  <ds:schemaRefs>
+    <ds:schemaRef ds:uri="http://www.wps.cn/officeDocument/2013/wpsCustomData"/>
+  </ds:schemaRefs>
+</ds:datastoreItem>
 </file>